--- a/Dokumentacja/Dokumentacja projektowa/Dokumentacja projektowa.docx
+++ b/Dokumentacja/Dokumentacja projektowa/Dokumentacja projektowa.docx
@@ -1,29 +1,737 @@
 
 <file path=word/document.xml><?xml version="1.0" encoding="utf-8"?>
-<w:document xmlns:wpc="http://schemas.microsoft.com/office/word/2010/wordprocessingCanvas" xmlns:cx="http://schemas.microsoft.com/office/drawing/2014/chartex" xmlns:cx1="http://schemas.microsoft.com/office/drawing/2015/9/8/chartex" xmlns:cx2="http://schemas.microsoft.com/office/drawing/2015/10/21/chartex" xmlns:cx3="http://schemas.microsoft.com/office/drawing/2016/5/9/chartex" xmlns:cx4="http://schemas.microsoft.com/office/drawing/2016/5/10/chartex" xmlns:cx5="http://schemas.microsoft.com/office/drawing/2016/5/11/chartex" xmlns:cx6="http://schemas.microsoft.com/office/drawing/2016/5/12/chartex" xmlns:cx7="http://schemas.microsoft.com/office/drawing/2016/5/13/chartex" xmlns:cx8="http://schemas.microsoft.com/office/drawing/2016/5/14/chartex" xmlns:mc="http://schemas.openxmlformats.org/markup-compatibility/2006" xmlns:aink="http://schemas.microsoft.com/office/drawing/2016/ink" xmlns:am3d="http://schemas.microsoft.com/office/drawing/2017/model3d" xmlns:o="urn:schemas-microsoft-com:office:office" xmlns:r="http://schemas.openxmlformats.org/officeDocument/2006/relationships" xmlns:m="http://schemas.openxmlformats.org/officeDocument/2006/math" xmlns:v="urn:schemas-microsoft-com:vml" xmlns:wp14="http://schemas.microsoft.com/office/word/2010/wordprocessingDrawing" xmlns:wp="http://schemas.openxmlformats.org/drawingml/2006/wordprocessingDrawing" xmlns:w10="urn:schemas-microsoft-com:office:word" xmlns:w="http://schemas.openxmlformats.org/wordprocessingml/2006/main" xmlns:w14="http://schemas.microsoft.com/office/word/2010/wordml" xmlns:w15="http://schemas.microsoft.com/office/word/2012/wordml" xmlns:w16cex="http://schemas.microsoft.com/office/word/2018/wordml/cex" xmlns:w16cid="http://schemas.microsoft.com/office/word/2016/wordml/cid" xmlns:w16="http://schemas.microsoft.com/office/word/2018/wordml" xmlns:w16sdtdh="http://schemas.microsoft.com/office/word/2020/wordml/sdtdatahash" xmlns:w16se="http://schemas.microsoft.com/office/word/2015/wordml/symex" xmlns:wpg="http://schemas.microsoft.com/office/word/2010/wordprocessingGroup" xmlns:wpi="http://schemas.microsoft.com/office/word/2010/wordprocessingInk" xmlns:wne="http://schemas.microsoft.com/office/word/2006/wordml" xmlns:wps="http://schemas.microsoft.com/office/word/2010/wordprocessingShape" mc:Ignorable="w14 w15 w16se w16cid w16 w16cex w16sdtdh wp14">
+<w:document xmlns:wpc="http://schemas.microsoft.com/office/word/2010/wordprocessingCanvas" xmlns:cx="http://schemas.microsoft.com/office/drawing/2014/chartex" xmlns:cx1="http://schemas.microsoft.com/office/drawing/2015/9/8/chartex" xmlns:cx2="http://schemas.microsoft.com/office/drawing/2015/10/21/chartex" xmlns:cx3="http://schemas.microsoft.com/office/drawing/2016/5/9/chartex" xmlns:cx4="http://schemas.microsoft.com/office/drawing/2016/5/10/chartex" xmlns:cx5="http://schemas.microsoft.com/office/drawing/2016/5/11/chartex" xmlns:cx6="http://schemas.microsoft.com/office/drawing/2016/5/12/chartex" xmlns:cx7="http://schemas.microsoft.com/office/drawing/2016/5/13/chartex" xmlns:cx8="http://schemas.microsoft.com/office/drawing/2016/5/14/chartex" xmlns:mc="http://schemas.openxmlformats.org/markup-compatibility/2006" xmlns:aink="http://schemas.microsoft.com/office/drawing/2016/ink" xmlns:am3d="http://schemas.microsoft.com/office/drawing/2017/model3d" xmlns:o="urn:schemas-microsoft-com:office:office" xmlns:oel="http://schemas.microsoft.com/office/2019/extlst" xmlns:r="http://schemas.openxmlformats.org/officeDocument/2006/relationships" xmlns:m="http://schemas.openxmlformats.org/officeDocument/2006/math" xmlns:v="urn:schemas-microsoft-com:vml" xmlns:wp14="http://schemas.microsoft.com/office/word/2010/wordprocessingDrawing" xmlns:wp="http://schemas.openxmlformats.org/drawingml/2006/wordprocessingDrawing" xmlns:w10="urn:schemas-microsoft-com:office:word" xmlns:w="http://schemas.openxmlformats.org/wordprocessingml/2006/main" xmlns:w14="http://schemas.microsoft.com/office/word/2010/wordml" xmlns:w15="http://schemas.microsoft.com/office/word/2012/wordml" xmlns:w16cex="http://schemas.microsoft.com/office/word/2018/wordml/cex" xmlns:w16cid="http://schemas.microsoft.com/office/word/2016/wordml/cid" xmlns:w16="http://schemas.microsoft.com/office/word/2018/wordml" xmlns:w16sdtdh="http://schemas.microsoft.com/office/word/2020/wordml/sdtdatahash" xmlns:w16se="http://schemas.microsoft.com/office/word/2015/wordml/symex" xmlns:wpg="http://schemas.microsoft.com/office/word/2010/wordprocessingGroup" xmlns:wpi="http://schemas.microsoft.com/office/word/2010/wordprocessingInk" xmlns:wne="http://schemas.microsoft.com/office/word/2006/wordml" xmlns:wps="http://schemas.microsoft.com/office/word/2010/wordprocessingShape" mc:Ignorable="w14 w15 w16se w16cid w16 w16cex w16sdtdh wp14">
   <w:body>
     <w:p>
       <w:pPr>
-        <w:rPr>
-          <w:b/>
-          <w:bCs/>
-          <w:sz w:val="28"/>
-          <w:szCs w:val="28"/>
-        </w:rPr>
-      </w:pPr>
-      <w:r>
-        <w:rPr>
-          <w:b/>
-          <w:bCs/>
-          <w:sz w:val="28"/>
-          <w:szCs w:val="28"/>
-        </w:rPr>
+        <w:jc w:val="center"/>
+        <w:rPr>
+          <w:b/>
+          <w:bCs/>
+          <w:sz w:val="28"/>
+          <w:szCs w:val="28"/>
+        </w:rPr>
+      </w:pPr>
+      <w:r>
+        <w:rPr>
+          <w:b/>
+          <w:bCs/>
+          <w:sz w:val="28"/>
+          <w:szCs w:val="28"/>
+        </w:rPr>
+        <w:t>Dokumentacja projektowa</w:t>
+      </w:r>
+    </w:p>
+    <w:sdt>
+      <w:sdtPr>
+        <w:id w:val="302058874"/>
+        <w:docPartObj>
+          <w:docPartGallery w:val="Table of Contents"/>
+          <w:docPartUnique/>
+        </w:docPartObj>
+      </w:sdtPr>
+      <w:sdtEndPr>
+        <w:rPr>
+          <w:rFonts w:asciiTheme="minorHAnsi" w:eastAsiaTheme="minorHAnsi" w:hAnsiTheme="minorHAnsi" w:cstheme="minorBidi"/>
+          <w:b/>
+          <w:bCs/>
+          <w:color w:val="auto"/>
+          <w:sz w:val="22"/>
+          <w:szCs w:val="22"/>
+          <w:lang w:eastAsia="en-US"/>
+        </w:rPr>
+      </w:sdtEndPr>
+      <w:sdtContent>
+        <w:p>
+          <w:pPr>
+            <w:pStyle w:val="Nagwekspisutreci"/>
+          </w:pPr>
+          <w:r>
+            <w:t>Spis treści</w:t>
+          </w:r>
+        </w:p>
+        <w:p>
+          <w:pPr>
+            <w:pStyle w:val="Spistreci1"/>
+            <w:tabs>
+              <w:tab w:val="right" w:leader="dot" w:pos="9062"/>
+            </w:tabs>
+            <w:rPr>
+              <w:rFonts w:eastAsiaTheme="minorEastAsia"/>
+              <w:noProof/>
+              <w:lang w:eastAsia="pl-PL"/>
+            </w:rPr>
+          </w:pPr>
+          <w:r>
+            <w:fldChar w:fldCharType="begin"/>
+          </w:r>
+          <w:r>
+            <w:instrText xml:space="preserve"> TOC \o "1-3" \h \z \u </w:instrText>
+          </w:r>
+          <w:r>
+            <w:fldChar w:fldCharType="separate"/>
+          </w:r>
+          <w:hyperlink w:anchor="_Toc122363269" w:history="1">
+            <w:r>
+              <w:rPr>
+                <w:rStyle w:val="Hipercze"/>
+                <w:b/>
+                <w:bCs/>
+                <w:noProof/>
+              </w:rPr>
+              <w:t>Wymagania funkcjonalne</w:t>
+            </w:r>
+            <w:r>
+              <w:rPr>
+                <w:noProof/>
+                <w:webHidden/>
+              </w:rPr>
+              <w:tab/>
+            </w:r>
+            <w:r>
+              <w:rPr>
+                <w:noProof/>
+                <w:webHidden/>
+              </w:rPr>
+              <w:fldChar w:fldCharType="begin"/>
+            </w:r>
+            <w:r>
+              <w:rPr>
+                <w:noProof/>
+                <w:webHidden/>
+              </w:rPr>
+              <w:instrText xml:space="preserve"> PAGEREF _Toc122363269 \h </w:instrText>
+            </w:r>
+            <w:r>
+              <w:rPr>
+                <w:noProof/>
+                <w:webHidden/>
+              </w:rPr>
+            </w:r>
+            <w:r>
+              <w:rPr>
+                <w:noProof/>
+                <w:webHidden/>
+              </w:rPr>
+              <w:fldChar w:fldCharType="separate"/>
+            </w:r>
+            <w:r>
+              <w:rPr>
+                <w:noProof/>
+                <w:webHidden/>
+              </w:rPr>
+              <w:t>2</w:t>
+            </w:r>
+            <w:r>
+              <w:rPr>
+                <w:noProof/>
+                <w:webHidden/>
+              </w:rPr>
+              <w:fldChar w:fldCharType="end"/>
+            </w:r>
+          </w:hyperlink>
+        </w:p>
+        <w:p>
+          <w:pPr>
+            <w:pStyle w:val="Spistreci1"/>
+            <w:tabs>
+              <w:tab w:val="right" w:leader="dot" w:pos="9062"/>
+            </w:tabs>
+            <w:rPr>
+              <w:rFonts w:eastAsiaTheme="minorEastAsia"/>
+              <w:noProof/>
+              <w:lang w:eastAsia="pl-PL"/>
+            </w:rPr>
+          </w:pPr>
+          <w:hyperlink w:anchor="_Toc122363270" w:history="1">
+            <w:r>
+              <w:rPr>
+                <w:rStyle w:val="Hipercze"/>
+                <w:b/>
+                <w:bCs/>
+                <w:noProof/>
+              </w:rPr>
+              <w:t>Szczegółowy opis wymagań</w:t>
+            </w:r>
+            <w:r>
+              <w:rPr>
+                <w:noProof/>
+                <w:webHidden/>
+              </w:rPr>
+              <w:tab/>
+            </w:r>
+            <w:r>
+              <w:rPr>
+                <w:noProof/>
+                <w:webHidden/>
+              </w:rPr>
+              <w:fldChar w:fldCharType="begin"/>
+            </w:r>
+            <w:r>
+              <w:rPr>
+                <w:noProof/>
+                <w:webHidden/>
+              </w:rPr>
+              <w:instrText xml:space="preserve"> PAGEREF _Toc122363270 \h </w:instrText>
+            </w:r>
+            <w:r>
+              <w:rPr>
+                <w:noProof/>
+                <w:webHidden/>
+              </w:rPr>
+            </w:r>
+            <w:r>
+              <w:rPr>
+                <w:noProof/>
+                <w:webHidden/>
+              </w:rPr>
+              <w:fldChar w:fldCharType="separate"/>
+            </w:r>
+            <w:r>
+              <w:rPr>
+                <w:noProof/>
+                <w:webHidden/>
+              </w:rPr>
+              <w:t>2</w:t>
+            </w:r>
+            <w:r>
+              <w:rPr>
+                <w:noProof/>
+                <w:webHidden/>
+              </w:rPr>
+              <w:fldChar w:fldCharType="end"/>
+            </w:r>
+          </w:hyperlink>
+        </w:p>
+        <w:p>
+          <w:pPr>
+            <w:pStyle w:val="Spistreci1"/>
+            <w:tabs>
+              <w:tab w:val="right" w:leader="dot" w:pos="9062"/>
+            </w:tabs>
+            <w:rPr>
+              <w:rFonts w:eastAsiaTheme="minorEastAsia"/>
+              <w:noProof/>
+              <w:lang w:eastAsia="pl-PL"/>
+            </w:rPr>
+          </w:pPr>
+          <w:hyperlink w:anchor="_Toc122363271" w:history="1">
+            <w:r>
+              <w:rPr>
+                <w:rStyle w:val="Hipercze"/>
+                <w:b/>
+                <w:bCs/>
+                <w:noProof/>
+              </w:rPr>
+              <w:t>Wymagania niefunkcjonalne</w:t>
+            </w:r>
+            <w:r>
+              <w:rPr>
+                <w:noProof/>
+                <w:webHidden/>
+              </w:rPr>
+              <w:tab/>
+            </w:r>
+            <w:r>
+              <w:rPr>
+                <w:noProof/>
+                <w:webHidden/>
+              </w:rPr>
+              <w:fldChar w:fldCharType="begin"/>
+            </w:r>
+            <w:r>
+              <w:rPr>
+                <w:noProof/>
+                <w:webHidden/>
+              </w:rPr>
+              <w:instrText xml:space="preserve"> PAGEREF _Toc122363271 \h </w:instrText>
+            </w:r>
+            <w:r>
+              <w:rPr>
+                <w:noProof/>
+                <w:webHidden/>
+              </w:rPr>
+            </w:r>
+            <w:r>
+              <w:rPr>
+                <w:noProof/>
+                <w:webHidden/>
+              </w:rPr>
+              <w:fldChar w:fldCharType="separate"/>
+            </w:r>
+            <w:r>
+              <w:rPr>
+                <w:noProof/>
+                <w:webHidden/>
+              </w:rPr>
+              <w:t>7</w:t>
+            </w:r>
+            <w:r>
+              <w:rPr>
+                <w:noProof/>
+                <w:webHidden/>
+              </w:rPr>
+              <w:fldChar w:fldCharType="end"/>
+            </w:r>
+          </w:hyperlink>
+        </w:p>
+        <w:p>
+          <w:pPr>
+            <w:pStyle w:val="Spistreci1"/>
+            <w:tabs>
+              <w:tab w:val="right" w:leader="dot" w:pos="9062"/>
+            </w:tabs>
+            <w:rPr>
+              <w:rFonts w:eastAsiaTheme="minorEastAsia"/>
+              <w:noProof/>
+              <w:lang w:eastAsia="pl-PL"/>
+            </w:rPr>
+          </w:pPr>
+          <w:hyperlink w:anchor="_Toc122363272" w:history="1">
+            <w:r>
+              <w:rPr>
+                <w:rStyle w:val="Hipercze"/>
+                <w:b/>
+                <w:bCs/>
+                <w:noProof/>
+              </w:rPr>
+              <w:t>Scenariusze i przypadki testowe</w:t>
+            </w:r>
+            <w:r>
+              <w:rPr>
+                <w:noProof/>
+                <w:webHidden/>
+              </w:rPr>
+              <w:tab/>
+            </w:r>
+            <w:r>
+              <w:rPr>
+                <w:noProof/>
+                <w:webHidden/>
+              </w:rPr>
+              <w:fldChar w:fldCharType="begin"/>
+            </w:r>
+            <w:r>
+              <w:rPr>
+                <w:noProof/>
+                <w:webHidden/>
+              </w:rPr>
+              <w:instrText xml:space="preserve"> PAGEREF _Toc122363272 \h </w:instrText>
+            </w:r>
+            <w:r>
+              <w:rPr>
+                <w:noProof/>
+                <w:webHidden/>
+              </w:rPr>
+            </w:r>
+            <w:r>
+              <w:rPr>
+                <w:noProof/>
+                <w:webHidden/>
+              </w:rPr>
+              <w:fldChar w:fldCharType="separate"/>
+            </w:r>
+            <w:r>
+              <w:rPr>
+                <w:noProof/>
+                <w:webHidden/>
+              </w:rPr>
+              <w:t>8</w:t>
+            </w:r>
+            <w:r>
+              <w:rPr>
+                <w:noProof/>
+                <w:webHidden/>
+              </w:rPr>
+              <w:fldChar w:fldCharType="end"/>
+            </w:r>
+          </w:hyperlink>
+        </w:p>
+        <w:p>
+          <w:pPr>
+            <w:pStyle w:val="Spistreci1"/>
+            <w:tabs>
+              <w:tab w:val="right" w:leader="dot" w:pos="9062"/>
+            </w:tabs>
+            <w:rPr>
+              <w:rFonts w:eastAsiaTheme="minorEastAsia"/>
+              <w:noProof/>
+              <w:lang w:eastAsia="pl-PL"/>
+            </w:rPr>
+          </w:pPr>
+          <w:hyperlink w:anchor="_Toc122363273" w:history="1">
+            <w:r>
+              <w:rPr>
+                <w:rStyle w:val="Hipercze"/>
+                <w:b/>
+                <w:bCs/>
+                <w:noProof/>
+              </w:rPr>
+              <w:t>Diagram przypadków użycia</w:t>
+            </w:r>
+            <w:r>
+              <w:rPr>
+                <w:noProof/>
+                <w:webHidden/>
+              </w:rPr>
+              <w:tab/>
+            </w:r>
+            <w:r>
+              <w:rPr>
+                <w:noProof/>
+                <w:webHidden/>
+              </w:rPr>
+              <w:fldChar w:fldCharType="begin"/>
+            </w:r>
+            <w:r>
+              <w:rPr>
+                <w:noProof/>
+                <w:webHidden/>
+              </w:rPr>
+              <w:instrText xml:space="preserve"> PAGEREF _Toc122363273 \h </w:instrText>
+            </w:r>
+            <w:r>
+              <w:rPr>
+                <w:noProof/>
+                <w:webHidden/>
+              </w:rPr>
+            </w:r>
+            <w:r>
+              <w:rPr>
+                <w:noProof/>
+                <w:webHidden/>
+              </w:rPr>
+              <w:fldChar w:fldCharType="separate"/>
+            </w:r>
+            <w:r>
+              <w:rPr>
+                <w:noProof/>
+                <w:webHidden/>
+              </w:rPr>
+              <w:t>15</w:t>
+            </w:r>
+            <w:r>
+              <w:rPr>
+                <w:noProof/>
+                <w:webHidden/>
+              </w:rPr>
+              <w:fldChar w:fldCharType="end"/>
+            </w:r>
+          </w:hyperlink>
+        </w:p>
+        <w:p>
+          <w:pPr>
+            <w:pStyle w:val="Spistreci1"/>
+            <w:tabs>
+              <w:tab w:val="right" w:leader="dot" w:pos="9062"/>
+            </w:tabs>
+            <w:rPr>
+              <w:rFonts w:eastAsiaTheme="minorEastAsia"/>
+              <w:noProof/>
+              <w:lang w:eastAsia="pl-PL"/>
+            </w:rPr>
+          </w:pPr>
+          <w:hyperlink w:anchor="_Toc122363274" w:history="1">
+            <w:r>
+              <w:rPr>
+                <w:rStyle w:val="Hipercze"/>
+                <w:b/>
+                <w:bCs/>
+                <w:noProof/>
+              </w:rPr>
+              <w:t>Diagramy przepływu danych</w:t>
+            </w:r>
+            <w:r>
+              <w:rPr>
+                <w:noProof/>
+                <w:webHidden/>
+              </w:rPr>
+              <w:tab/>
+            </w:r>
+            <w:r>
+              <w:rPr>
+                <w:noProof/>
+                <w:webHidden/>
+              </w:rPr>
+              <w:fldChar w:fldCharType="begin"/>
+            </w:r>
+            <w:r>
+              <w:rPr>
+                <w:noProof/>
+                <w:webHidden/>
+              </w:rPr>
+              <w:instrText xml:space="preserve"> PAGEREF _Toc122363274 \h </w:instrText>
+            </w:r>
+            <w:r>
+              <w:rPr>
+                <w:noProof/>
+                <w:webHidden/>
+              </w:rPr>
+            </w:r>
+            <w:r>
+              <w:rPr>
+                <w:noProof/>
+                <w:webHidden/>
+              </w:rPr>
+              <w:fldChar w:fldCharType="separate"/>
+            </w:r>
+            <w:r>
+              <w:rPr>
+                <w:noProof/>
+                <w:webHidden/>
+              </w:rPr>
+              <w:t>16</w:t>
+            </w:r>
+            <w:r>
+              <w:rPr>
+                <w:noProof/>
+                <w:webHidden/>
+              </w:rPr>
+              <w:fldChar w:fldCharType="end"/>
+            </w:r>
+          </w:hyperlink>
+        </w:p>
+        <w:p>
+          <w:pPr>
+            <w:pStyle w:val="Spistreci1"/>
+            <w:tabs>
+              <w:tab w:val="right" w:leader="dot" w:pos="9062"/>
+            </w:tabs>
+            <w:rPr>
+              <w:rFonts w:eastAsiaTheme="minorEastAsia"/>
+              <w:noProof/>
+              <w:lang w:eastAsia="pl-PL"/>
+            </w:rPr>
+          </w:pPr>
+          <w:hyperlink w:anchor="_Toc122363275" w:history="1">
+            <w:r>
+              <w:rPr>
+                <w:rStyle w:val="Hipercze"/>
+                <w:b/>
+                <w:bCs/>
+                <w:noProof/>
+              </w:rPr>
+              <w:t>Schemat bazy danych</w:t>
+            </w:r>
+            <w:r>
+              <w:rPr>
+                <w:noProof/>
+                <w:webHidden/>
+              </w:rPr>
+              <w:tab/>
+            </w:r>
+            <w:r>
+              <w:rPr>
+                <w:noProof/>
+                <w:webHidden/>
+              </w:rPr>
+              <w:fldChar w:fldCharType="begin"/>
+            </w:r>
+            <w:r>
+              <w:rPr>
+                <w:noProof/>
+                <w:webHidden/>
+              </w:rPr>
+              <w:instrText xml:space="preserve"> PAGEREF _Toc122363275 \h </w:instrText>
+            </w:r>
+            <w:r>
+              <w:rPr>
+                <w:noProof/>
+                <w:webHidden/>
+              </w:rPr>
+            </w:r>
+            <w:r>
+              <w:rPr>
+                <w:noProof/>
+                <w:webHidden/>
+              </w:rPr>
+              <w:fldChar w:fldCharType="separate"/>
+            </w:r>
+            <w:r>
+              <w:rPr>
+                <w:noProof/>
+                <w:webHidden/>
+              </w:rPr>
+              <w:t>18</w:t>
+            </w:r>
+            <w:r>
+              <w:rPr>
+                <w:noProof/>
+                <w:webHidden/>
+              </w:rPr>
+              <w:fldChar w:fldCharType="end"/>
+            </w:r>
+          </w:hyperlink>
+        </w:p>
+        <w:p>
+          <w:r>
+            <w:rPr>
+              <w:b/>
+              <w:bCs/>
+            </w:rPr>
+            <w:fldChar w:fldCharType="end"/>
+          </w:r>
+        </w:p>
+      </w:sdtContent>
+    </w:sdt>
+    <w:p>
+      <w:pPr>
+        <w:rPr>
+          <w:sz w:val="28"/>
+          <w:szCs w:val="28"/>
+        </w:rPr>
+      </w:pPr>
+    </w:p>
+    <w:p>
+      <w:pPr>
+        <w:rPr>
+          <w:sz w:val="28"/>
+          <w:szCs w:val="28"/>
+        </w:rPr>
+      </w:pPr>
+    </w:p>
+    <w:p>
+      <w:pPr>
+        <w:rPr>
+          <w:sz w:val="28"/>
+          <w:szCs w:val="28"/>
+        </w:rPr>
+      </w:pPr>
+    </w:p>
+    <w:p>
+      <w:pPr>
+        <w:rPr>
+          <w:sz w:val="28"/>
+          <w:szCs w:val="28"/>
+        </w:rPr>
+      </w:pPr>
+    </w:p>
+    <w:p>
+      <w:pPr>
+        <w:rPr>
+          <w:sz w:val="28"/>
+          <w:szCs w:val="28"/>
+        </w:rPr>
+      </w:pPr>
+    </w:p>
+    <w:p>
+      <w:pPr>
+        <w:rPr>
+          <w:sz w:val="28"/>
+          <w:szCs w:val="28"/>
+        </w:rPr>
+      </w:pPr>
+    </w:p>
+    <w:p>
+      <w:pPr>
+        <w:rPr>
+          <w:sz w:val="28"/>
+          <w:szCs w:val="28"/>
+        </w:rPr>
+      </w:pPr>
+    </w:p>
+    <w:p>
+      <w:pPr>
+        <w:rPr>
+          <w:sz w:val="28"/>
+          <w:szCs w:val="28"/>
+        </w:rPr>
+      </w:pPr>
+    </w:p>
+    <w:p>
+      <w:pPr>
+        <w:rPr>
+          <w:sz w:val="28"/>
+          <w:szCs w:val="28"/>
+        </w:rPr>
+      </w:pPr>
+    </w:p>
+    <w:p>
+      <w:pPr>
+        <w:rPr>
+          <w:sz w:val="28"/>
+          <w:szCs w:val="28"/>
+        </w:rPr>
+      </w:pPr>
+    </w:p>
+    <w:p>
+      <w:pPr>
+        <w:rPr>
+          <w:sz w:val="28"/>
+          <w:szCs w:val="28"/>
+        </w:rPr>
+      </w:pPr>
+    </w:p>
+    <w:p>
+      <w:pPr>
+        <w:rPr>
+          <w:sz w:val="28"/>
+          <w:szCs w:val="28"/>
+        </w:rPr>
+      </w:pPr>
+    </w:p>
+    <w:p>
+      <w:pPr>
+        <w:rPr>
+          <w:sz w:val="28"/>
+          <w:szCs w:val="28"/>
+        </w:rPr>
+      </w:pPr>
+    </w:p>
+    <w:p>
+      <w:pPr>
+        <w:rPr>
+          <w:sz w:val="28"/>
+          <w:szCs w:val="28"/>
+        </w:rPr>
+      </w:pPr>
+    </w:p>
+    <w:p>
+      <w:pPr>
+        <w:rPr>
+          <w:sz w:val="28"/>
+          <w:szCs w:val="28"/>
+        </w:rPr>
+      </w:pPr>
+    </w:p>
+    <w:p>
+      <w:pPr>
+        <w:rPr>
+          <w:sz w:val="28"/>
+          <w:szCs w:val="28"/>
+        </w:rPr>
+      </w:pPr>
+    </w:p>
+    <w:p>
+      <w:pPr>
+        <w:rPr>
+          <w:sz w:val="28"/>
+          <w:szCs w:val="28"/>
+        </w:rPr>
+      </w:pPr>
+    </w:p>
+    <w:p>
+      <w:pPr>
+        <w:pStyle w:val="Nagwek1"/>
+        <w:rPr>
+          <w:b/>
+          <w:bCs/>
+        </w:rPr>
+      </w:pPr>
+      <w:bookmarkStart w:id="0" w:name="_Toc122363269"/>
+      <w:r>
+        <w:rPr>
+          <w:b/>
+          <w:bCs/>
+        </w:rPr>
+        <w:lastRenderedPageBreak/>
         <w:t>Wymagania funkcjonalne</w:t>
       </w:r>
-    </w:p>
-    <w:p>
-      <w:pPr>
-        <w:pStyle w:val="ListParagraph"/>
+      <w:bookmarkEnd w:id="0"/>
+    </w:p>
+    <w:p>
+      <w:pPr>
+        <w:pStyle w:val="Akapitzlist"/>
         <w:numPr>
           <w:ilvl w:val="0"/>
           <w:numId w:val="1"/>
@@ -45,7 +753,7 @@
     </w:p>
     <w:p>
       <w:pPr>
-        <w:pStyle w:val="ListParagraph"/>
+        <w:pStyle w:val="Akapitzlist"/>
         <w:numPr>
           <w:ilvl w:val="0"/>
           <w:numId w:val="1"/>
@@ -67,7 +775,7 @@
     </w:p>
     <w:p>
       <w:pPr>
-        <w:pStyle w:val="ListParagraph"/>
+        <w:pStyle w:val="Akapitzlist"/>
         <w:numPr>
           <w:ilvl w:val="0"/>
           <w:numId w:val="1"/>
@@ -89,7 +797,7 @@
     </w:p>
     <w:p>
       <w:pPr>
-        <w:pStyle w:val="ListParagraph"/>
+        <w:pStyle w:val="Akapitzlist"/>
         <w:numPr>
           <w:ilvl w:val="0"/>
           <w:numId w:val="1"/>
@@ -111,7 +819,7 @@
     </w:p>
     <w:p>
       <w:pPr>
-        <w:pStyle w:val="ListParagraph"/>
+        <w:pStyle w:val="Akapitzlist"/>
         <w:numPr>
           <w:ilvl w:val="0"/>
           <w:numId w:val="1"/>
@@ -133,7 +841,7 @@
     </w:p>
     <w:p>
       <w:pPr>
-        <w:pStyle w:val="ListParagraph"/>
+        <w:pStyle w:val="Akapitzlist"/>
         <w:numPr>
           <w:ilvl w:val="0"/>
           <w:numId w:val="1"/>
@@ -155,7 +863,7 @@
     </w:p>
     <w:p>
       <w:pPr>
-        <w:pStyle w:val="ListParagraph"/>
+        <w:pStyle w:val="Akapitzlist"/>
         <w:numPr>
           <w:ilvl w:val="0"/>
           <w:numId w:val="1"/>
@@ -177,7 +885,7 @@
     </w:p>
     <w:p>
       <w:pPr>
-        <w:pStyle w:val="ListParagraph"/>
+        <w:pStyle w:val="Akapitzlist"/>
         <w:numPr>
           <w:ilvl w:val="0"/>
           <w:numId w:val="1"/>
@@ -199,7 +907,7 @@
     </w:p>
     <w:p>
       <w:pPr>
-        <w:pStyle w:val="ListParagraph"/>
+        <w:pStyle w:val="Akapitzlist"/>
         <w:numPr>
           <w:ilvl w:val="0"/>
           <w:numId w:val="1"/>
@@ -221,7 +929,7 @@
     </w:p>
     <w:p>
       <w:pPr>
-        <w:pStyle w:val="ListParagraph"/>
+        <w:pStyle w:val="Akapitzlist"/>
         <w:numPr>
           <w:ilvl w:val="0"/>
           <w:numId w:val="1"/>
@@ -243,7 +951,7 @@
     </w:p>
     <w:p>
       <w:pPr>
-        <w:pStyle w:val="ListParagraph"/>
+        <w:pStyle w:val="Akapitzlist"/>
         <w:numPr>
           <w:ilvl w:val="0"/>
           <w:numId w:val="1"/>
@@ -275,26 +983,25 @@
     </w:p>
     <w:p>
       <w:pPr>
-        <w:rPr>
-          <w:b/>
-          <w:bCs/>
-          <w:sz w:val="28"/>
-          <w:szCs w:val="28"/>
-        </w:rPr>
-      </w:pPr>
-      <w:r>
-        <w:rPr>
-          <w:b/>
-          <w:bCs/>
-          <w:sz w:val="28"/>
-          <w:szCs w:val="28"/>
+        <w:pStyle w:val="Nagwek1"/>
+        <w:rPr>
+          <w:b/>
+          <w:bCs/>
+        </w:rPr>
+      </w:pPr>
+      <w:bookmarkStart w:id="1" w:name="_Toc122363270"/>
+      <w:r>
+        <w:rPr>
+          <w:b/>
+          <w:bCs/>
         </w:rPr>
         <w:t>Szczegółowy opis wymagań</w:t>
       </w:r>
-    </w:p>
-    <w:p>
-      <w:pPr>
-        <w:pStyle w:val="ListParagraph"/>
+      <w:bookmarkEnd w:id="1"/>
+    </w:p>
+    <w:p>
+      <w:pPr>
+        <w:pStyle w:val="Akapitzlist"/>
         <w:numPr>
           <w:ilvl w:val="0"/>
           <w:numId w:val="2"/>
@@ -316,7 +1023,7 @@
     </w:p>
     <w:p>
       <w:pPr>
-        <w:pStyle w:val="ListParagraph"/>
+        <w:pStyle w:val="Akapitzlist"/>
         <w:numPr>
           <w:ilvl w:val="0"/>
           <w:numId w:val="2"/>
@@ -338,7 +1045,7 @@
     </w:p>
     <w:p>
       <w:pPr>
-        <w:pStyle w:val="ListParagraph"/>
+        <w:pStyle w:val="Akapitzlist"/>
         <w:numPr>
           <w:ilvl w:val="0"/>
           <w:numId w:val="2"/>
@@ -360,7 +1067,7 @@
     </w:p>
     <w:p>
       <w:pPr>
-        <w:pStyle w:val="ListParagraph"/>
+        <w:pStyle w:val="Akapitzlist"/>
         <w:numPr>
           <w:ilvl w:val="0"/>
           <w:numId w:val="2"/>
@@ -389,7 +1096,7 @@
     </w:p>
     <w:p>
       <w:pPr>
-        <w:pStyle w:val="ListParagraph"/>
+        <w:pStyle w:val="Akapitzlist"/>
         <w:numPr>
           <w:ilvl w:val="1"/>
           <w:numId w:val="2"/>
@@ -420,7 +1127,7 @@
     </w:p>
     <w:p>
       <w:pPr>
-        <w:pStyle w:val="ListParagraph"/>
+        <w:pStyle w:val="Akapitzlist"/>
         <w:numPr>
           <w:ilvl w:val="1"/>
           <w:numId w:val="2"/>
@@ -442,7 +1149,7 @@
     </w:p>
     <w:p>
       <w:pPr>
-        <w:pStyle w:val="ListParagraph"/>
+        <w:pStyle w:val="Akapitzlist"/>
         <w:numPr>
           <w:ilvl w:val="1"/>
           <w:numId w:val="2"/>
@@ -464,7 +1171,7 @@
     </w:p>
     <w:p>
       <w:pPr>
-        <w:pStyle w:val="ListParagraph"/>
+        <w:pStyle w:val="Akapitzlist"/>
         <w:numPr>
           <w:ilvl w:val="2"/>
           <w:numId w:val="2"/>
@@ -495,7 +1202,7 @@
     </w:p>
     <w:p>
       <w:pPr>
-        <w:pStyle w:val="ListParagraph"/>
+        <w:pStyle w:val="Akapitzlist"/>
         <w:numPr>
           <w:ilvl w:val="2"/>
           <w:numId w:val="2"/>
@@ -526,7 +1233,7 @@
     </w:p>
     <w:p>
       <w:pPr>
-        <w:pStyle w:val="ListParagraph"/>
+        <w:pStyle w:val="Akapitzlist"/>
         <w:numPr>
           <w:ilvl w:val="2"/>
           <w:numId w:val="2"/>
@@ -557,7 +1264,7 @@
     </w:p>
     <w:p>
       <w:pPr>
-        <w:pStyle w:val="ListParagraph"/>
+        <w:pStyle w:val="Akapitzlist"/>
         <w:numPr>
           <w:ilvl w:val="1"/>
           <w:numId w:val="2"/>
@@ -579,7 +1286,7 @@
     </w:p>
     <w:p>
       <w:pPr>
-        <w:pStyle w:val="ListParagraph"/>
+        <w:pStyle w:val="Akapitzlist"/>
         <w:numPr>
           <w:ilvl w:val="1"/>
           <w:numId w:val="2"/>
@@ -601,7 +1308,7 @@
     </w:p>
     <w:p>
       <w:pPr>
-        <w:pStyle w:val="ListParagraph"/>
+        <w:pStyle w:val="Akapitzlist"/>
         <w:numPr>
           <w:ilvl w:val="1"/>
           <w:numId w:val="2"/>
@@ -623,7 +1330,7 @@
     </w:p>
     <w:p>
       <w:pPr>
-        <w:pStyle w:val="ListParagraph"/>
+        <w:pStyle w:val="Akapitzlist"/>
         <w:numPr>
           <w:ilvl w:val="0"/>
           <w:numId w:val="2"/>
@@ -645,7 +1352,7 @@
     </w:p>
     <w:p>
       <w:pPr>
-        <w:pStyle w:val="ListParagraph"/>
+        <w:pStyle w:val="Akapitzlist"/>
         <w:numPr>
           <w:ilvl w:val="0"/>
           <w:numId w:val="2"/>
@@ -667,7 +1374,7 @@
     </w:p>
     <w:p>
       <w:pPr>
-        <w:pStyle w:val="ListParagraph"/>
+        <w:pStyle w:val="Akapitzlist"/>
         <w:numPr>
           <w:ilvl w:val="0"/>
           <w:numId w:val="2"/>
@@ -689,7 +1396,7 @@
     </w:p>
     <w:p>
       <w:pPr>
-        <w:pStyle w:val="ListParagraph"/>
+        <w:pStyle w:val="Akapitzlist"/>
         <w:numPr>
           <w:ilvl w:val="0"/>
           <w:numId w:val="2"/>
@@ -711,7 +1418,7 @@
     </w:p>
     <w:p>
       <w:pPr>
-        <w:pStyle w:val="ListParagraph"/>
+        <w:pStyle w:val="Akapitzlist"/>
         <w:numPr>
           <w:ilvl w:val="1"/>
           <w:numId w:val="2"/>
@@ -742,7 +1449,7 @@
     </w:p>
     <w:p>
       <w:pPr>
-        <w:pStyle w:val="ListParagraph"/>
+        <w:pStyle w:val="Akapitzlist"/>
         <w:numPr>
           <w:ilvl w:val="1"/>
           <w:numId w:val="2"/>
@@ -765,7 +1472,7 @@
     </w:p>
     <w:p>
       <w:pPr>
-        <w:pStyle w:val="ListParagraph"/>
+        <w:pStyle w:val="Akapitzlist"/>
         <w:numPr>
           <w:ilvl w:val="1"/>
           <w:numId w:val="2"/>
@@ -787,7 +1494,7 @@
     </w:p>
     <w:p>
       <w:pPr>
-        <w:pStyle w:val="ListParagraph"/>
+        <w:pStyle w:val="Akapitzlist"/>
         <w:numPr>
           <w:ilvl w:val="2"/>
           <w:numId w:val="2"/>
@@ -818,7 +1525,7 @@
     </w:p>
     <w:p>
       <w:pPr>
-        <w:pStyle w:val="ListParagraph"/>
+        <w:pStyle w:val="Akapitzlist"/>
         <w:numPr>
           <w:ilvl w:val="2"/>
           <w:numId w:val="2"/>
@@ -849,7 +1556,7 @@
     </w:p>
     <w:p>
       <w:pPr>
-        <w:pStyle w:val="ListParagraph"/>
+        <w:pStyle w:val="Akapitzlist"/>
         <w:numPr>
           <w:ilvl w:val="2"/>
           <w:numId w:val="2"/>
@@ -880,7 +1587,7 @@
     </w:p>
     <w:p>
       <w:pPr>
-        <w:pStyle w:val="ListParagraph"/>
+        <w:pStyle w:val="Akapitzlist"/>
         <w:numPr>
           <w:ilvl w:val="2"/>
           <w:numId w:val="2"/>
@@ -911,7 +1618,7 @@
     </w:p>
     <w:p>
       <w:pPr>
-        <w:pStyle w:val="ListParagraph"/>
+        <w:pStyle w:val="Akapitzlist"/>
         <w:numPr>
           <w:ilvl w:val="2"/>
           <w:numId w:val="2"/>
@@ -942,7 +1649,7 @@
     </w:p>
     <w:p>
       <w:pPr>
-        <w:pStyle w:val="ListParagraph"/>
+        <w:pStyle w:val="Akapitzlist"/>
         <w:numPr>
           <w:ilvl w:val="2"/>
           <w:numId w:val="2"/>
@@ -973,7 +1680,7 @@
     </w:p>
     <w:p>
       <w:pPr>
-        <w:pStyle w:val="ListParagraph"/>
+        <w:pStyle w:val="Akapitzlist"/>
         <w:numPr>
           <w:ilvl w:val="2"/>
           <w:numId w:val="2"/>
@@ -1004,7 +1711,7 @@
     </w:p>
     <w:p>
       <w:pPr>
-        <w:pStyle w:val="ListParagraph"/>
+        <w:pStyle w:val="Akapitzlist"/>
         <w:numPr>
           <w:ilvl w:val="1"/>
           <w:numId w:val="2"/>
@@ -1026,7 +1733,7 @@
     </w:p>
     <w:p>
       <w:pPr>
-        <w:pStyle w:val="ListParagraph"/>
+        <w:pStyle w:val="Akapitzlist"/>
         <w:numPr>
           <w:ilvl w:val="1"/>
           <w:numId w:val="2"/>
@@ -1048,7 +1755,7 @@
     </w:p>
     <w:p>
       <w:pPr>
-        <w:pStyle w:val="ListParagraph"/>
+        <w:pStyle w:val="Akapitzlist"/>
         <w:numPr>
           <w:ilvl w:val="1"/>
           <w:numId w:val="2"/>
@@ -1070,7 +1777,7 @@
     </w:p>
     <w:p>
       <w:pPr>
-        <w:pStyle w:val="ListParagraph"/>
+        <w:pStyle w:val="Akapitzlist"/>
         <w:numPr>
           <w:ilvl w:val="1"/>
           <w:numId w:val="2"/>
@@ -1101,7 +1808,7 @@
     </w:p>
     <w:p>
       <w:pPr>
-        <w:pStyle w:val="ListParagraph"/>
+        <w:pStyle w:val="Akapitzlist"/>
         <w:numPr>
           <w:ilvl w:val="1"/>
           <w:numId w:val="2"/>
@@ -1123,7 +1830,7 @@
     </w:p>
     <w:p>
       <w:pPr>
-        <w:pStyle w:val="ListParagraph"/>
+        <w:pStyle w:val="Akapitzlist"/>
         <w:numPr>
           <w:ilvl w:val="1"/>
           <w:numId w:val="2"/>
@@ -1145,7 +1852,7 @@
     </w:p>
     <w:p>
       <w:pPr>
-        <w:pStyle w:val="ListParagraph"/>
+        <w:pStyle w:val="Akapitzlist"/>
         <w:numPr>
           <w:ilvl w:val="2"/>
           <w:numId w:val="2"/>
@@ -1176,7 +1883,7 @@
     </w:p>
     <w:p>
       <w:pPr>
-        <w:pStyle w:val="ListParagraph"/>
+        <w:pStyle w:val="Akapitzlist"/>
         <w:numPr>
           <w:ilvl w:val="2"/>
           <w:numId w:val="2"/>
@@ -1207,7 +1914,7 @@
     </w:p>
     <w:p>
       <w:pPr>
-        <w:pStyle w:val="ListParagraph"/>
+        <w:pStyle w:val="Akapitzlist"/>
         <w:numPr>
           <w:ilvl w:val="2"/>
           <w:numId w:val="2"/>
@@ -1238,7 +1945,7 @@
     </w:p>
     <w:p>
       <w:pPr>
-        <w:pStyle w:val="ListParagraph"/>
+        <w:pStyle w:val="Akapitzlist"/>
         <w:numPr>
           <w:ilvl w:val="2"/>
           <w:numId w:val="2"/>
@@ -1269,7 +1976,7 @@
     </w:p>
     <w:p>
       <w:pPr>
-        <w:pStyle w:val="ListParagraph"/>
+        <w:pStyle w:val="Akapitzlist"/>
         <w:numPr>
           <w:ilvl w:val="2"/>
           <w:numId w:val="2"/>
@@ -1300,7 +2007,7 @@
     </w:p>
     <w:p>
       <w:pPr>
-        <w:pStyle w:val="ListParagraph"/>
+        <w:pStyle w:val="Akapitzlist"/>
         <w:numPr>
           <w:ilvl w:val="2"/>
           <w:numId w:val="2"/>
@@ -1331,7 +2038,7 @@
     </w:p>
     <w:p>
       <w:pPr>
-        <w:pStyle w:val="ListParagraph"/>
+        <w:pStyle w:val="Akapitzlist"/>
         <w:numPr>
           <w:ilvl w:val="1"/>
           <w:numId w:val="2"/>
@@ -1353,7 +2060,7 @@
     </w:p>
     <w:p>
       <w:pPr>
-        <w:pStyle w:val="ListParagraph"/>
+        <w:pStyle w:val="Akapitzlist"/>
         <w:numPr>
           <w:ilvl w:val="1"/>
           <w:numId w:val="2"/>
@@ -1375,7 +2082,7 @@
     </w:p>
     <w:p>
       <w:pPr>
-        <w:pStyle w:val="ListParagraph"/>
+        <w:pStyle w:val="Akapitzlist"/>
         <w:numPr>
           <w:ilvl w:val="1"/>
           <w:numId w:val="2"/>
@@ -1397,7 +2104,7 @@
     </w:p>
     <w:p>
       <w:pPr>
-        <w:pStyle w:val="ListParagraph"/>
+        <w:pStyle w:val="Akapitzlist"/>
         <w:numPr>
           <w:ilvl w:val="1"/>
           <w:numId w:val="2"/>
@@ -1428,7 +2135,7 @@
     </w:p>
     <w:p>
       <w:pPr>
-        <w:pStyle w:val="ListParagraph"/>
+        <w:pStyle w:val="Akapitzlist"/>
         <w:numPr>
           <w:ilvl w:val="1"/>
           <w:numId w:val="2"/>
@@ -1450,7 +2157,7 @@
     </w:p>
     <w:p>
       <w:pPr>
-        <w:pStyle w:val="ListParagraph"/>
+        <w:pStyle w:val="Akapitzlist"/>
         <w:numPr>
           <w:ilvl w:val="1"/>
           <w:numId w:val="2"/>
@@ -1472,7 +2179,7 @@
     </w:p>
     <w:p>
       <w:pPr>
-        <w:pStyle w:val="ListParagraph"/>
+        <w:pStyle w:val="Akapitzlist"/>
         <w:numPr>
           <w:ilvl w:val="2"/>
           <w:numId w:val="2"/>
@@ -1504,7 +2211,7 @@
     </w:p>
     <w:p>
       <w:pPr>
-        <w:pStyle w:val="ListParagraph"/>
+        <w:pStyle w:val="Akapitzlist"/>
         <w:numPr>
           <w:ilvl w:val="2"/>
           <w:numId w:val="2"/>
@@ -1535,7 +2242,7 @@
     </w:p>
     <w:p>
       <w:pPr>
-        <w:pStyle w:val="ListParagraph"/>
+        <w:pStyle w:val="Akapitzlist"/>
         <w:numPr>
           <w:ilvl w:val="2"/>
           <w:numId w:val="2"/>
@@ -1566,7 +2273,7 @@
     </w:p>
     <w:p>
       <w:pPr>
-        <w:pStyle w:val="ListParagraph"/>
+        <w:pStyle w:val="Akapitzlist"/>
         <w:numPr>
           <w:ilvl w:val="2"/>
           <w:numId w:val="2"/>
@@ -1597,7 +2304,7 @@
     </w:p>
     <w:p>
       <w:pPr>
-        <w:pStyle w:val="ListParagraph"/>
+        <w:pStyle w:val="Akapitzlist"/>
         <w:numPr>
           <w:ilvl w:val="2"/>
           <w:numId w:val="2"/>
@@ -1628,7 +2335,7 @@
     </w:p>
     <w:p>
       <w:pPr>
-        <w:pStyle w:val="ListParagraph"/>
+        <w:pStyle w:val="Akapitzlist"/>
         <w:numPr>
           <w:ilvl w:val="2"/>
           <w:numId w:val="2"/>
@@ -1659,7 +2366,7 @@
     </w:p>
     <w:p>
       <w:pPr>
-        <w:pStyle w:val="ListParagraph"/>
+        <w:pStyle w:val="Akapitzlist"/>
         <w:numPr>
           <w:ilvl w:val="1"/>
           <w:numId w:val="2"/>
@@ -1681,7 +2388,7 @@
     </w:p>
     <w:p>
       <w:pPr>
-        <w:pStyle w:val="ListParagraph"/>
+        <w:pStyle w:val="Akapitzlist"/>
         <w:numPr>
           <w:ilvl w:val="1"/>
           <w:numId w:val="2"/>
@@ -1703,7 +2410,7 @@
     </w:p>
     <w:p>
       <w:pPr>
-        <w:pStyle w:val="ListParagraph"/>
+        <w:pStyle w:val="Akapitzlist"/>
         <w:numPr>
           <w:ilvl w:val="1"/>
           <w:numId w:val="2"/>
@@ -1725,7 +2432,7 @@
     </w:p>
     <w:p>
       <w:pPr>
-        <w:pStyle w:val="ListParagraph"/>
+        <w:pStyle w:val="Akapitzlist"/>
         <w:numPr>
           <w:ilvl w:val="1"/>
           <w:numId w:val="2"/>
@@ -1756,7 +2463,7 @@
     </w:p>
     <w:p>
       <w:pPr>
-        <w:pStyle w:val="ListParagraph"/>
+        <w:pStyle w:val="Akapitzlist"/>
         <w:numPr>
           <w:ilvl w:val="1"/>
           <w:numId w:val="2"/>
@@ -1778,7 +2485,7 @@
     </w:p>
     <w:p>
       <w:pPr>
-        <w:pStyle w:val="ListParagraph"/>
+        <w:pStyle w:val="Akapitzlist"/>
         <w:numPr>
           <w:ilvl w:val="1"/>
           <w:numId w:val="2"/>
@@ -1800,7 +2507,7 @@
     </w:p>
     <w:p>
       <w:pPr>
-        <w:pStyle w:val="ListParagraph"/>
+        <w:pStyle w:val="Akapitzlist"/>
         <w:numPr>
           <w:ilvl w:val="2"/>
           <w:numId w:val="2"/>
@@ -1831,7 +2538,7 @@
     </w:p>
     <w:p>
       <w:pPr>
-        <w:pStyle w:val="ListParagraph"/>
+        <w:pStyle w:val="Akapitzlist"/>
         <w:numPr>
           <w:ilvl w:val="2"/>
           <w:numId w:val="2"/>
@@ -1862,7 +2569,7 @@
     </w:p>
     <w:p>
       <w:pPr>
-        <w:pStyle w:val="ListParagraph"/>
+        <w:pStyle w:val="Akapitzlist"/>
         <w:numPr>
           <w:ilvl w:val="2"/>
           <w:numId w:val="2"/>
@@ -1893,7 +2600,7 @@
     </w:p>
     <w:p>
       <w:pPr>
-        <w:pStyle w:val="ListParagraph"/>
+        <w:pStyle w:val="Akapitzlist"/>
         <w:numPr>
           <w:ilvl w:val="2"/>
           <w:numId w:val="2"/>
@@ -1924,7 +2631,7 @@
     </w:p>
     <w:p>
       <w:pPr>
-        <w:pStyle w:val="ListParagraph"/>
+        <w:pStyle w:val="Akapitzlist"/>
         <w:numPr>
           <w:ilvl w:val="2"/>
           <w:numId w:val="2"/>
@@ -1955,7 +2662,7 @@
     </w:p>
     <w:p>
       <w:pPr>
-        <w:pStyle w:val="ListParagraph"/>
+        <w:pStyle w:val="Akapitzlist"/>
         <w:numPr>
           <w:ilvl w:val="2"/>
           <w:numId w:val="2"/>
@@ -1986,7 +2693,7 @@
     </w:p>
     <w:p>
       <w:pPr>
-        <w:pStyle w:val="ListParagraph"/>
+        <w:pStyle w:val="Akapitzlist"/>
         <w:numPr>
           <w:ilvl w:val="1"/>
           <w:numId w:val="2"/>
@@ -2008,7 +2715,7 @@
     </w:p>
     <w:p>
       <w:pPr>
-        <w:pStyle w:val="ListParagraph"/>
+        <w:pStyle w:val="Akapitzlist"/>
         <w:numPr>
           <w:ilvl w:val="1"/>
           <w:numId w:val="2"/>
@@ -2030,7 +2737,7 @@
     </w:p>
     <w:p>
       <w:pPr>
-        <w:pStyle w:val="ListParagraph"/>
+        <w:pStyle w:val="Akapitzlist"/>
         <w:numPr>
           <w:ilvl w:val="1"/>
           <w:numId w:val="2"/>
@@ -2052,7 +2759,7 @@
     </w:p>
     <w:p>
       <w:pPr>
-        <w:pStyle w:val="ListParagraph"/>
+        <w:pStyle w:val="Akapitzlist"/>
         <w:numPr>
           <w:ilvl w:val="0"/>
           <w:numId w:val="2"/>
@@ -2074,7 +2781,7 @@
     </w:p>
     <w:p>
       <w:pPr>
-        <w:pStyle w:val="ListParagraph"/>
+        <w:pStyle w:val="Akapitzlist"/>
         <w:numPr>
           <w:ilvl w:val="0"/>
           <w:numId w:val="2"/>
@@ -2096,7 +2803,7 @@
     </w:p>
     <w:p>
       <w:pPr>
-        <w:pStyle w:val="ListParagraph"/>
+        <w:pStyle w:val="Akapitzlist"/>
         <w:numPr>
           <w:ilvl w:val="0"/>
           <w:numId w:val="2"/>
@@ -2118,7 +2825,7 @@
     </w:p>
     <w:p>
       <w:pPr>
-        <w:pStyle w:val="ListParagraph"/>
+        <w:pStyle w:val="Akapitzlist"/>
         <w:numPr>
           <w:ilvl w:val="0"/>
           <w:numId w:val="2"/>
@@ -2140,7 +2847,7 @@
     </w:p>
     <w:p>
       <w:pPr>
-        <w:pStyle w:val="ListParagraph"/>
+        <w:pStyle w:val="Akapitzlist"/>
         <w:numPr>
           <w:ilvl w:val="1"/>
           <w:numId w:val="2"/>
@@ -2171,7 +2878,7 @@
     </w:p>
     <w:p>
       <w:pPr>
-        <w:pStyle w:val="ListParagraph"/>
+        <w:pStyle w:val="Akapitzlist"/>
         <w:numPr>
           <w:ilvl w:val="1"/>
           <w:numId w:val="2"/>
@@ -2194,7 +2901,7 @@
     </w:p>
     <w:p>
       <w:pPr>
-        <w:pStyle w:val="ListParagraph"/>
+        <w:pStyle w:val="Akapitzlist"/>
         <w:numPr>
           <w:ilvl w:val="1"/>
           <w:numId w:val="2"/>
@@ -2216,7 +2923,7 @@
     </w:p>
     <w:p>
       <w:pPr>
-        <w:pStyle w:val="ListParagraph"/>
+        <w:pStyle w:val="Akapitzlist"/>
         <w:numPr>
           <w:ilvl w:val="2"/>
           <w:numId w:val="2"/>
@@ -2247,7 +2954,7 @@
     </w:p>
     <w:p>
       <w:pPr>
-        <w:pStyle w:val="ListParagraph"/>
+        <w:pStyle w:val="Akapitzlist"/>
         <w:numPr>
           <w:ilvl w:val="2"/>
           <w:numId w:val="2"/>
@@ -2278,7 +2985,7 @@
     </w:p>
     <w:p>
       <w:pPr>
-        <w:pStyle w:val="ListParagraph"/>
+        <w:pStyle w:val="Akapitzlist"/>
         <w:numPr>
           <w:ilvl w:val="2"/>
           <w:numId w:val="2"/>
@@ -2309,7 +3016,7 @@
     </w:p>
     <w:p>
       <w:pPr>
-        <w:pStyle w:val="ListParagraph"/>
+        <w:pStyle w:val="Akapitzlist"/>
         <w:numPr>
           <w:ilvl w:val="2"/>
           <w:numId w:val="2"/>
@@ -2340,7 +3047,7 @@
     </w:p>
     <w:p>
       <w:pPr>
-        <w:pStyle w:val="ListParagraph"/>
+        <w:pStyle w:val="Akapitzlist"/>
         <w:numPr>
           <w:ilvl w:val="1"/>
           <w:numId w:val="2"/>
@@ -2362,7 +3069,7 @@
     </w:p>
     <w:p>
       <w:pPr>
-        <w:pStyle w:val="ListParagraph"/>
+        <w:pStyle w:val="Akapitzlist"/>
         <w:numPr>
           <w:ilvl w:val="1"/>
           <w:numId w:val="2"/>
@@ -2384,7 +3091,7 @@
     </w:p>
     <w:p>
       <w:pPr>
-        <w:pStyle w:val="ListParagraph"/>
+        <w:pStyle w:val="Akapitzlist"/>
         <w:numPr>
           <w:ilvl w:val="1"/>
           <w:numId w:val="2"/>
@@ -2406,7 +3113,7 @@
     </w:p>
     <w:p>
       <w:pPr>
-        <w:pStyle w:val="ListParagraph"/>
+        <w:pStyle w:val="Akapitzlist"/>
         <w:numPr>
           <w:ilvl w:val="0"/>
           <w:numId w:val="2"/>
@@ -2428,7 +3135,7 @@
     </w:p>
     <w:p>
       <w:pPr>
-        <w:pStyle w:val="ListParagraph"/>
+        <w:pStyle w:val="Akapitzlist"/>
         <w:numPr>
           <w:ilvl w:val="0"/>
           <w:numId w:val="2"/>
@@ -2450,7 +3157,7 @@
     </w:p>
     <w:p>
       <w:pPr>
-        <w:pStyle w:val="ListParagraph"/>
+        <w:pStyle w:val="Akapitzlist"/>
         <w:numPr>
           <w:ilvl w:val="0"/>
           <w:numId w:val="2"/>
@@ -2472,7 +3179,7 @@
     </w:p>
     <w:p>
       <w:pPr>
-        <w:pStyle w:val="ListParagraph"/>
+        <w:pStyle w:val="Akapitzlist"/>
         <w:numPr>
           <w:ilvl w:val="0"/>
           <w:numId w:val="2"/>
@@ -2501,7 +3208,7 @@
     </w:p>
     <w:p>
       <w:pPr>
-        <w:pStyle w:val="ListParagraph"/>
+        <w:pStyle w:val="Akapitzlist"/>
         <w:numPr>
           <w:ilvl w:val="1"/>
           <w:numId w:val="2"/>
@@ -2532,7 +3239,7 @@
     </w:p>
     <w:p>
       <w:pPr>
-        <w:pStyle w:val="ListParagraph"/>
+        <w:pStyle w:val="Akapitzlist"/>
         <w:numPr>
           <w:ilvl w:val="1"/>
           <w:numId w:val="2"/>
@@ -2554,7 +3261,7 @@
     </w:p>
     <w:p>
       <w:pPr>
-        <w:pStyle w:val="ListParagraph"/>
+        <w:pStyle w:val="Akapitzlist"/>
         <w:numPr>
           <w:ilvl w:val="1"/>
           <w:numId w:val="2"/>
@@ -2576,7 +3283,7 @@
     </w:p>
     <w:p>
       <w:pPr>
-        <w:pStyle w:val="ListParagraph"/>
+        <w:pStyle w:val="Akapitzlist"/>
         <w:numPr>
           <w:ilvl w:val="2"/>
           <w:numId w:val="2"/>
@@ -2621,7 +3328,7 @@
     </w:p>
     <w:p>
       <w:pPr>
-        <w:pStyle w:val="ListParagraph"/>
+        <w:pStyle w:val="Akapitzlist"/>
         <w:numPr>
           <w:ilvl w:val="2"/>
           <w:numId w:val="2"/>
@@ -2659,7 +3366,7 @@
     </w:p>
     <w:p>
       <w:pPr>
-        <w:pStyle w:val="ListParagraph"/>
+        <w:pStyle w:val="Akapitzlist"/>
         <w:numPr>
           <w:ilvl w:val="1"/>
           <w:numId w:val="2"/>
@@ -2681,7 +3388,7 @@
     </w:p>
     <w:p>
       <w:pPr>
-        <w:pStyle w:val="ListParagraph"/>
+        <w:pStyle w:val="Akapitzlist"/>
         <w:numPr>
           <w:ilvl w:val="1"/>
           <w:numId w:val="2"/>
@@ -2703,7 +3410,7 @@
     </w:p>
     <w:p>
       <w:pPr>
-        <w:pStyle w:val="ListParagraph"/>
+        <w:pStyle w:val="Akapitzlist"/>
         <w:numPr>
           <w:ilvl w:val="1"/>
           <w:numId w:val="2"/>
@@ -2725,7 +3432,7 @@
     </w:p>
     <w:p>
       <w:pPr>
-        <w:pStyle w:val="ListParagraph"/>
+        <w:pStyle w:val="Akapitzlist"/>
         <w:numPr>
           <w:ilvl w:val="0"/>
           <w:numId w:val="2"/>
@@ -2747,7 +3454,7 @@
     </w:p>
     <w:p>
       <w:pPr>
-        <w:pStyle w:val="ListParagraph"/>
+        <w:pStyle w:val="Akapitzlist"/>
         <w:numPr>
           <w:ilvl w:val="0"/>
           <w:numId w:val="2"/>
@@ -2769,7 +3476,7 @@
     </w:p>
     <w:p>
       <w:pPr>
-        <w:pStyle w:val="ListParagraph"/>
+        <w:pStyle w:val="Akapitzlist"/>
         <w:numPr>
           <w:ilvl w:val="0"/>
           <w:numId w:val="2"/>
@@ -2791,7 +3498,7 @@
     </w:p>
     <w:p>
       <w:pPr>
-        <w:pStyle w:val="ListParagraph"/>
+        <w:pStyle w:val="Akapitzlist"/>
         <w:numPr>
           <w:ilvl w:val="0"/>
           <w:numId w:val="2"/>
@@ -2813,7 +3520,7 @@
     </w:p>
     <w:p>
       <w:pPr>
-        <w:pStyle w:val="ListParagraph"/>
+        <w:pStyle w:val="Akapitzlist"/>
         <w:numPr>
           <w:ilvl w:val="1"/>
           <w:numId w:val="2"/>
@@ -2844,7 +3551,7 @@
     </w:p>
     <w:p>
       <w:pPr>
-        <w:pStyle w:val="ListParagraph"/>
+        <w:pStyle w:val="Akapitzlist"/>
         <w:numPr>
           <w:ilvl w:val="1"/>
           <w:numId w:val="2"/>
@@ -2866,7 +3573,7 @@
     </w:p>
     <w:p>
       <w:pPr>
-        <w:pStyle w:val="ListParagraph"/>
+        <w:pStyle w:val="Akapitzlist"/>
         <w:numPr>
           <w:ilvl w:val="1"/>
           <w:numId w:val="2"/>
@@ -2888,7 +3595,7 @@
     </w:p>
     <w:p>
       <w:pPr>
-        <w:pStyle w:val="ListParagraph"/>
+        <w:pStyle w:val="Akapitzlist"/>
         <w:numPr>
           <w:ilvl w:val="2"/>
           <w:numId w:val="2"/>
@@ -2919,7 +3626,7 @@
     </w:p>
     <w:p>
       <w:pPr>
-        <w:pStyle w:val="ListParagraph"/>
+        <w:pStyle w:val="Akapitzlist"/>
         <w:numPr>
           <w:ilvl w:val="2"/>
           <w:numId w:val="2"/>
@@ -2951,7 +3658,7 @@
     </w:p>
     <w:p>
       <w:pPr>
-        <w:pStyle w:val="ListParagraph"/>
+        <w:pStyle w:val="Akapitzlist"/>
         <w:numPr>
           <w:ilvl w:val="2"/>
           <w:numId w:val="2"/>
@@ -2982,7 +3689,7 @@
     </w:p>
     <w:p>
       <w:pPr>
-        <w:pStyle w:val="ListParagraph"/>
+        <w:pStyle w:val="Akapitzlist"/>
         <w:numPr>
           <w:ilvl w:val="2"/>
           <w:numId w:val="2"/>
@@ -3013,7 +3720,7 @@
     </w:p>
     <w:p>
       <w:pPr>
-        <w:pStyle w:val="ListParagraph"/>
+        <w:pStyle w:val="Akapitzlist"/>
         <w:numPr>
           <w:ilvl w:val="2"/>
           <w:numId w:val="2"/>
@@ -3044,7 +3751,7 @@
     </w:p>
     <w:p>
       <w:pPr>
-        <w:pStyle w:val="ListParagraph"/>
+        <w:pStyle w:val="Akapitzlist"/>
         <w:numPr>
           <w:ilvl w:val="2"/>
           <w:numId w:val="2"/>
@@ -3075,7 +3782,7 @@
     </w:p>
     <w:p>
       <w:pPr>
-        <w:pStyle w:val="ListParagraph"/>
+        <w:pStyle w:val="Akapitzlist"/>
         <w:numPr>
           <w:ilvl w:val="2"/>
           <w:numId w:val="2"/>
@@ -3106,7 +3813,7 @@
     </w:p>
     <w:p>
       <w:pPr>
-        <w:pStyle w:val="ListParagraph"/>
+        <w:pStyle w:val="Akapitzlist"/>
         <w:numPr>
           <w:ilvl w:val="1"/>
           <w:numId w:val="2"/>
@@ -3128,7 +3835,7 @@
     </w:p>
     <w:p>
       <w:pPr>
-        <w:pStyle w:val="ListParagraph"/>
+        <w:pStyle w:val="Akapitzlist"/>
         <w:numPr>
           <w:ilvl w:val="1"/>
           <w:numId w:val="2"/>
@@ -3150,7 +3857,7 @@
     </w:p>
     <w:p>
       <w:pPr>
-        <w:pStyle w:val="ListParagraph"/>
+        <w:pStyle w:val="Akapitzlist"/>
         <w:numPr>
           <w:ilvl w:val="1"/>
           <w:numId w:val="2"/>
@@ -3172,7 +3879,7 @@
     </w:p>
     <w:p>
       <w:pPr>
-        <w:pStyle w:val="ListParagraph"/>
+        <w:pStyle w:val="Akapitzlist"/>
         <w:numPr>
           <w:ilvl w:val="0"/>
           <w:numId w:val="2"/>
@@ -3194,7 +3901,7 @@
     </w:p>
     <w:p>
       <w:pPr>
-        <w:pStyle w:val="ListParagraph"/>
+        <w:pStyle w:val="Akapitzlist"/>
         <w:numPr>
           <w:ilvl w:val="0"/>
           <w:numId w:val="2"/>
@@ -3216,7 +3923,7 @@
     </w:p>
     <w:p>
       <w:pPr>
-        <w:pStyle w:val="ListParagraph"/>
+        <w:pStyle w:val="Akapitzlist"/>
         <w:numPr>
           <w:ilvl w:val="0"/>
           <w:numId w:val="2"/>
@@ -3238,7 +3945,7 @@
     </w:p>
     <w:p>
       <w:pPr>
-        <w:pStyle w:val="ListParagraph"/>
+        <w:pStyle w:val="Akapitzlist"/>
         <w:numPr>
           <w:ilvl w:val="0"/>
           <w:numId w:val="2"/>
@@ -3267,7 +3974,7 @@
     </w:p>
     <w:p>
       <w:pPr>
-        <w:pStyle w:val="ListParagraph"/>
+        <w:pStyle w:val="Akapitzlist"/>
         <w:numPr>
           <w:ilvl w:val="1"/>
           <w:numId w:val="2"/>
@@ -3298,7 +4005,7 @@
     </w:p>
     <w:p>
       <w:pPr>
-        <w:pStyle w:val="ListParagraph"/>
+        <w:pStyle w:val="Akapitzlist"/>
         <w:numPr>
           <w:ilvl w:val="1"/>
           <w:numId w:val="2"/>
@@ -3320,7 +4027,7 @@
     </w:p>
     <w:p>
       <w:pPr>
-        <w:pStyle w:val="ListParagraph"/>
+        <w:pStyle w:val="Akapitzlist"/>
         <w:numPr>
           <w:ilvl w:val="1"/>
           <w:numId w:val="2"/>
@@ -3342,7 +4049,7 @@
     </w:p>
     <w:p>
       <w:pPr>
-        <w:pStyle w:val="ListParagraph"/>
+        <w:pStyle w:val="Akapitzlist"/>
         <w:numPr>
           <w:ilvl w:val="2"/>
           <w:numId w:val="2"/>
@@ -3387,7 +4094,7 @@
     </w:p>
     <w:p>
       <w:pPr>
-        <w:pStyle w:val="ListParagraph"/>
+        <w:pStyle w:val="Akapitzlist"/>
         <w:numPr>
           <w:ilvl w:val="2"/>
           <w:numId w:val="2"/>
@@ -3446,7 +4153,7 @@
     </w:p>
     <w:p>
       <w:pPr>
-        <w:pStyle w:val="ListParagraph"/>
+        <w:pStyle w:val="Akapitzlist"/>
         <w:numPr>
           <w:ilvl w:val="2"/>
           <w:numId w:val="2"/>
@@ -3477,7 +4184,7 @@
     </w:p>
     <w:p>
       <w:pPr>
-        <w:pStyle w:val="ListParagraph"/>
+        <w:pStyle w:val="Akapitzlist"/>
         <w:numPr>
           <w:ilvl w:val="2"/>
           <w:numId w:val="2"/>
@@ -3508,7 +4215,7 @@
     </w:p>
     <w:p>
       <w:pPr>
-        <w:pStyle w:val="ListParagraph"/>
+        <w:pStyle w:val="Akapitzlist"/>
         <w:numPr>
           <w:ilvl w:val="2"/>
           <w:numId w:val="2"/>
@@ -3539,7 +4246,7 @@
     </w:p>
     <w:p>
       <w:pPr>
-        <w:pStyle w:val="ListParagraph"/>
+        <w:pStyle w:val="Akapitzlist"/>
         <w:numPr>
           <w:ilvl w:val="2"/>
           <w:numId w:val="2"/>
@@ -3570,7 +4277,7 @@
     </w:p>
     <w:p>
       <w:pPr>
-        <w:pStyle w:val="ListParagraph"/>
+        <w:pStyle w:val="Akapitzlist"/>
         <w:numPr>
           <w:ilvl w:val="1"/>
           <w:numId w:val="2"/>
@@ -3592,7 +4299,7 @@
     </w:p>
     <w:p>
       <w:pPr>
-        <w:pStyle w:val="ListParagraph"/>
+        <w:pStyle w:val="Akapitzlist"/>
         <w:numPr>
           <w:ilvl w:val="1"/>
           <w:numId w:val="2"/>
@@ -3614,7 +4321,7 @@
     </w:p>
     <w:p>
       <w:pPr>
-        <w:pStyle w:val="ListParagraph"/>
+        <w:pStyle w:val="Akapitzlist"/>
         <w:numPr>
           <w:ilvl w:val="1"/>
           <w:numId w:val="2"/>
@@ -3680,29 +4387,27 @@
     </w:p>
     <w:p>
       <w:pPr>
-        <w:jc w:val="center"/>
-        <w:rPr>
-          <w:b/>
-          <w:bCs/>
-          <w:sz w:val="28"/>
-          <w:szCs w:val="28"/>
-        </w:rPr>
-      </w:pPr>
-      <w:r>
-        <w:rPr>
-          <w:b/>
-          <w:bCs/>
-          <w:sz w:val="28"/>
-          <w:szCs w:val="28"/>
+        <w:pStyle w:val="Nagwek1"/>
+        <w:rPr>
+          <w:b/>
+          <w:bCs/>
+        </w:rPr>
+      </w:pPr>
+      <w:bookmarkStart w:id="2" w:name="_Toc122363271"/>
+      <w:r>
+        <w:rPr>
+          <w:b/>
+          <w:bCs/>
         </w:rPr>
         <w:lastRenderedPageBreak/>
         <w:t>Wymagania niefunkcjonalne</w:t>
       </w:r>
+      <w:bookmarkEnd w:id="2"/>
     </w:p>
     <w:p/>
     <w:p>
       <w:pPr>
-        <w:pStyle w:val="ListParagraph"/>
+        <w:pStyle w:val="Akapitzlist"/>
         <w:numPr>
           <w:ilvl w:val="0"/>
           <w:numId w:val="3"/>
@@ -3714,7 +4419,7 @@
     </w:p>
     <w:p>
       <w:pPr>
-        <w:pStyle w:val="ListParagraph"/>
+        <w:pStyle w:val="Akapitzlist"/>
         <w:numPr>
           <w:ilvl w:val="0"/>
           <w:numId w:val="4"/>
@@ -3726,7 +4431,7 @@
     </w:p>
     <w:p>
       <w:pPr>
-        <w:pStyle w:val="ListParagraph"/>
+        <w:pStyle w:val="Akapitzlist"/>
         <w:numPr>
           <w:ilvl w:val="0"/>
           <w:numId w:val="4"/>
@@ -3739,7 +4444,7 @@
     <w:p/>
     <w:p>
       <w:pPr>
-        <w:pStyle w:val="ListParagraph"/>
+        <w:pStyle w:val="Akapitzlist"/>
         <w:numPr>
           <w:ilvl w:val="0"/>
           <w:numId w:val="3"/>
@@ -3751,7 +4456,7 @@
     </w:p>
     <w:p>
       <w:pPr>
-        <w:pStyle w:val="ListParagraph"/>
+        <w:pStyle w:val="Akapitzlist"/>
         <w:numPr>
           <w:ilvl w:val="0"/>
           <w:numId w:val="4"/>
@@ -3763,7 +4468,7 @@
     </w:p>
     <w:p>
       <w:pPr>
-        <w:pStyle w:val="ListParagraph"/>
+        <w:pStyle w:val="Akapitzlist"/>
         <w:numPr>
           <w:ilvl w:val="0"/>
           <w:numId w:val="4"/>
@@ -3775,20 +4480,28 @@
     </w:p>
     <w:p>
       <w:pPr>
-        <w:pStyle w:val="ListParagraph"/>
+        <w:pStyle w:val="Akapitzlist"/>
         <w:numPr>
           <w:ilvl w:val="0"/>
           <w:numId w:val="4"/>
         </w:numPr>
       </w:pPr>
       <w:r>
-        <w:t>Aplikacja będzie zapewniać podstawowe szyfrowanie oraz pseudoanimizację wprowadzanych i przechowywanych danych</w:t>
+        <w:t xml:space="preserve">Aplikacja będzie zapewniać podstawowe szyfrowanie oraz </w:t>
+      </w:r>
+      <w:proofErr w:type="spellStart"/>
+      <w:r>
+        <w:t>pseudoanimizację</w:t>
+      </w:r>
+      <w:proofErr w:type="spellEnd"/>
+      <w:r>
+        <w:t xml:space="preserve"> wprowadzanych i przechowywanych danych</w:t>
       </w:r>
     </w:p>
     <w:p/>
     <w:p>
       <w:pPr>
-        <w:pStyle w:val="ListParagraph"/>
+        <w:pStyle w:val="Akapitzlist"/>
         <w:numPr>
           <w:ilvl w:val="0"/>
           <w:numId w:val="3"/>
@@ -3800,7 +4513,7 @@
     </w:p>
     <w:p>
       <w:pPr>
-        <w:pStyle w:val="ListParagraph"/>
+        <w:pStyle w:val="Akapitzlist"/>
         <w:numPr>
           <w:ilvl w:val="0"/>
           <w:numId w:val="5"/>
@@ -3812,7 +4525,7 @@
     </w:p>
     <w:p>
       <w:pPr>
-        <w:pStyle w:val="ListParagraph"/>
+        <w:pStyle w:val="Akapitzlist"/>
         <w:numPr>
           <w:ilvl w:val="0"/>
           <w:numId w:val="5"/>
@@ -3825,7 +4538,7 @@
     <w:p/>
     <w:p>
       <w:pPr>
-        <w:pStyle w:val="ListParagraph"/>
+        <w:pStyle w:val="Akapitzlist"/>
         <w:numPr>
           <w:ilvl w:val="0"/>
           <w:numId w:val="3"/>
@@ -3837,19 +4550,27 @@
     </w:p>
     <w:p>
       <w:pPr>
-        <w:pStyle w:val="ListParagraph"/>
+        <w:pStyle w:val="Akapitzlist"/>
         <w:numPr>
           <w:ilvl w:val="0"/>
           <w:numId w:val="6"/>
         </w:numPr>
       </w:pPr>
       <w:r>
-        <w:t>Aplikacja będzie zapewniać responsywność i być dostępna na większości dostępnych popularnych przeglądarek internetowych</w:t>
-      </w:r>
-    </w:p>
-    <w:p>
-      <w:pPr>
-        <w:pStyle w:val="ListParagraph"/>
+        <w:t xml:space="preserve">Aplikacja będzie zapewniać </w:t>
+      </w:r>
+      <w:proofErr w:type="spellStart"/>
+      <w:r>
+        <w:t>responsywność</w:t>
+      </w:r>
+      <w:proofErr w:type="spellEnd"/>
+      <w:r>
+        <w:t xml:space="preserve"> i być dostępna na większości dostępnych popularnych przeglądarek internetowych</w:t>
+      </w:r>
+    </w:p>
+    <w:p>
+      <w:pPr>
+        <w:pStyle w:val="Akapitzlist"/>
         <w:numPr>
           <w:ilvl w:val="0"/>
           <w:numId w:val="6"/>
@@ -3864,7 +4585,7 @@
     </w:p>
     <w:p>
       <w:pPr>
-        <w:pStyle w:val="ListParagraph"/>
+        <w:pStyle w:val="Akapitzlist"/>
         <w:numPr>
           <w:ilvl w:val="0"/>
           <w:numId w:val="6"/>
@@ -3876,7 +4597,7 @@
     </w:p>
     <w:p>
       <w:pPr>
-        <w:pStyle w:val="ListParagraph"/>
+        <w:pStyle w:val="Akapitzlist"/>
         <w:numPr>
           <w:ilvl w:val="0"/>
           <w:numId w:val="6"/>
@@ -3948,27 +4669,26 @@
     </w:p>
     <w:p>
       <w:pPr>
-        <w:rPr>
-          <w:b/>
-          <w:bCs/>
-          <w:sz w:val="32"/>
-          <w:szCs w:val="32"/>
-        </w:rPr>
-      </w:pPr>
-      <w:r>
-        <w:rPr>
-          <w:b/>
-          <w:bCs/>
-          <w:sz w:val="32"/>
-          <w:szCs w:val="32"/>
+        <w:pStyle w:val="Nagwek1"/>
+        <w:rPr>
+          <w:b/>
+          <w:bCs/>
+        </w:rPr>
+      </w:pPr>
+      <w:bookmarkStart w:id="3" w:name="_Toc122363272"/>
+      <w:r>
+        <w:rPr>
+          <w:b/>
+          <w:bCs/>
         </w:rPr>
         <w:lastRenderedPageBreak/>
         <w:t>Scenariusze i przypadki testowe</w:t>
       </w:r>
-    </w:p>
-    <w:p>
-      <w:pPr>
-        <w:pStyle w:val="ListParagraph"/>
+      <w:bookmarkEnd w:id="3"/>
+    </w:p>
+    <w:p>
+      <w:pPr>
+        <w:pStyle w:val="Akapitzlist"/>
         <w:numPr>
           <w:ilvl w:val="0"/>
           <w:numId w:val="7"/>
@@ -3988,7 +4708,7 @@
     </w:p>
     <w:p>
       <w:pPr>
-        <w:pStyle w:val="ListParagraph"/>
+        <w:pStyle w:val="Akapitzlist"/>
         <w:numPr>
           <w:ilvl w:val="0"/>
           <w:numId w:val="7"/>
@@ -4008,7 +4728,7 @@
     </w:p>
     <w:p>
       <w:pPr>
-        <w:pStyle w:val="ListParagraph"/>
+        <w:pStyle w:val="Akapitzlist"/>
         <w:numPr>
           <w:ilvl w:val="0"/>
           <w:numId w:val="7"/>
@@ -4028,7 +4748,7 @@
     </w:p>
     <w:p>
       <w:pPr>
-        <w:pStyle w:val="ListParagraph"/>
+        <w:pStyle w:val="Akapitzlist"/>
         <w:numPr>
           <w:ilvl w:val="0"/>
           <w:numId w:val="7"/>
@@ -4055,7 +4775,7 @@
     </w:p>
     <w:p>
       <w:pPr>
-        <w:pStyle w:val="ListParagraph"/>
+        <w:pStyle w:val="Akapitzlist"/>
         <w:numPr>
           <w:ilvl w:val="0"/>
           <w:numId w:val="7"/>
@@ -4070,12 +4790,21 @@
           <w:sz w:val="24"/>
           <w:szCs w:val="24"/>
         </w:rPr>
-        <w:t>Narzędzie wspomagające – Test manulany</w:t>
-      </w:r>
-    </w:p>
-    <w:p>
-      <w:pPr>
-        <w:pStyle w:val="ListParagraph"/>
+        <w:t xml:space="preserve">Narzędzie wspomagające – Test </w:t>
+      </w:r>
+      <w:proofErr w:type="spellStart"/>
+      <w:r>
+        <w:rPr>
+          <w:sz w:val="24"/>
+          <w:szCs w:val="24"/>
+        </w:rPr>
+        <w:t>manulany</w:t>
+      </w:r>
+      <w:proofErr w:type="spellEnd"/>
+    </w:p>
+    <w:p>
+      <w:pPr>
+        <w:pStyle w:val="Akapitzlist"/>
         <w:numPr>
           <w:ilvl w:val="0"/>
           <w:numId w:val="7"/>
@@ -4095,7 +4824,7 @@
     </w:p>
     <w:tbl>
       <w:tblPr>
-        <w:tblStyle w:val="TableGrid"/>
+        <w:tblStyle w:val="Tabela-Siatka"/>
         <w:tblW w:w="0" w:type="auto"/>
         <w:tblInd w:w="2160" w:type="dxa"/>
         <w:tblLook w:val="04A0" w:firstRow="1" w:lastRow="0" w:firstColumn="1" w:lastColumn="0" w:noHBand="0" w:noVBand="1"/>
@@ -4112,7 +4841,7 @@
           </w:tcPr>
           <w:p>
             <w:pPr>
-              <w:pStyle w:val="ListParagraph"/>
+              <w:pStyle w:val="Akapitzlist"/>
               <w:ind w:left="0"/>
               <w:rPr>
                 <w:sz w:val="24"/>
@@ -4134,7 +4863,7 @@
           </w:tcPr>
           <w:p>
             <w:pPr>
-              <w:pStyle w:val="ListParagraph"/>
+              <w:pStyle w:val="Akapitzlist"/>
               <w:ind w:left="0"/>
               <w:rPr>
                 <w:sz w:val="24"/>
@@ -4156,7 +4885,7 @@
           </w:tcPr>
           <w:p>
             <w:pPr>
-              <w:pStyle w:val="ListParagraph"/>
+              <w:pStyle w:val="Akapitzlist"/>
               <w:ind w:left="0"/>
               <w:rPr>
                 <w:sz w:val="24"/>
@@ -4180,7 +4909,7 @@
           </w:tcPr>
           <w:p>
             <w:pPr>
-              <w:pStyle w:val="ListParagraph"/>
+              <w:pStyle w:val="Akapitzlist"/>
               <w:ind w:left="0"/>
               <w:rPr>
                 <w:sz w:val="24"/>
@@ -4202,7 +4931,7 @@
           </w:tcPr>
           <w:p>
             <w:pPr>
-              <w:pStyle w:val="ListParagraph"/>
+              <w:pStyle w:val="Akapitzlist"/>
               <w:ind w:left="0"/>
               <w:rPr>
                 <w:sz w:val="24"/>
@@ -4217,7 +4946,7 @@
           </w:tcPr>
           <w:p>
             <w:pPr>
-              <w:pStyle w:val="ListParagraph"/>
+              <w:pStyle w:val="Akapitzlist"/>
               <w:ind w:left="0"/>
               <w:rPr>
                 <w:sz w:val="24"/>
@@ -4241,7 +4970,7 @@
           </w:tcPr>
           <w:p>
             <w:pPr>
-              <w:pStyle w:val="ListParagraph"/>
+              <w:pStyle w:val="Akapitzlist"/>
               <w:ind w:left="0"/>
               <w:rPr>
                 <w:sz w:val="24"/>
@@ -4263,7 +4992,7 @@
           </w:tcPr>
           <w:p>
             <w:pPr>
-              <w:pStyle w:val="ListParagraph"/>
+              <w:pStyle w:val="Akapitzlist"/>
               <w:ind w:left="0"/>
               <w:rPr>
                 <w:sz w:val="24"/>
@@ -4285,7 +5014,7 @@
           </w:tcPr>
           <w:p>
             <w:pPr>
-              <w:pStyle w:val="ListParagraph"/>
+              <w:pStyle w:val="Akapitzlist"/>
               <w:ind w:left="0"/>
               <w:rPr>
                 <w:sz w:val="24"/>
@@ -4302,7 +5031,7 @@
           </w:tcPr>
           <w:p>
             <w:pPr>
-              <w:pStyle w:val="ListParagraph"/>
+              <w:pStyle w:val="Akapitzlist"/>
               <w:ind w:left="0"/>
               <w:rPr>
                 <w:sz w:val="24"/>
@@ -4324,7 +5053,7 @@
           </w:tcPr>
           <w:p>
             <w:pPr>
-              <w:pStyle w:val="ListParagraph"/>
+              <w:pStyle w:val="Akapitzlist"/>
               <w:ind w:left="0"/>
               <w:rPr>
                 <w:sz w:val="24"/>
@@ -4346,7 +5075,7 @@
           </w:tcPr>
           <w:p>
             <w:pPr>
-              <w:pStyle w:val="ListParagraph"/>
+              <w:pStyle w:val="Akapitzlist"/>
               <w:ind w:left="0"/>
               <w:rPr>
                 <w:sz w:val="24"/>
@@ -4363,7 +5092,7 @@
           </w:tcPr>
           <w:p>
             <w:pPr>
-              <w:pStyle w:val="ListParagraph"/>
+              <w:pStyle w:val="Akapitzlist"/>
               <w:ind w:left="0"/>
               <w:rPr>
                 <w:sz w:val="24"/>
@@ -4385,7 +5114,7 @@
           </w:tcPr>
           <w:p>
             <w:pPr>
-              <w:pStyle w:val="ListParagraph"/>
+              <w:pStyle w:val="Akapitzlist"/>
               <w:ind w:left="0"/>
               <w:rPr>
                 <w:sz w:val="24"/>
@@ -4400,7 +5129,7 @@
           </w:tcPr>
           <w:p>
             <w:pPr>
-              <w:pStyle w:val="ListParagraph"/>
+              <w:pStyle w:val="Akapitzlist"/>
               <w:ind w:left="0"/>
               <w:rPr>
                 <w:sz w:val="24"/>
@@ -4424,7 +5153,7 @@
           </w:tcPr>
           <w:p>
             <w:pPr>
-              <w:pStyle w:val="ListParagraph"/>
+              <w:pStyle w:val="Akapitzlist"/>
               <w:ind w:left="0"/>
               <w:rPr>
                 <w:sz w:val="24"/>
@@ -4446,7 +5175,7 @@
           </w:tcPr>
           <w:p>
             <w:pPr>
-              <w:pStyle w:val="ListParagraph"/>
+              <w:pStyle w:val="Akapitzlist"/>
               <w:ind w:left="0"/>
               <w:rPr>
                 <w:sz w:val="24"/>
@@ -4461,7 +5190,7 @@
           </w:tcPr>
           <w:p>
             <w:pPr>
-              <w:pStyle w:val="ListParagraph"/>
+              <w:pStyle w:val="Akapitzlist"/>
               <w:ind w:left="0"/>
               <w:rPr>
                 <w:sz w:val="24"/>
@@ -4485,7 +5214,7 @@
           </w:tcPr>
           <w:p>
             <w:pPr>
-              <w:pStyle w:val="ListParagraph"/>
+              <w:pStyle w:val="Akapitzlist"/>
               <w:ind w:left="0"/>
               <w:rPr>
                 <w:sz w:val="24"/>
@@ -4507,7 +5236,7 @@
           </w:tcPr>
           <w:p>
             <w:pPr>
-              <w:pStyle w:val="ListParagraph"/>
+              <w:pStyle w:val="Akapitzlist"/>
               <w:ind w:left="0"/>
               <w:rPr>
                 <w:sz w:val="24"/>
@@ -4522,7 +5251,7 @@
           </w:tcPr>
           <w:p>
             <w:pPr>
-              <w:pStyle w:val="ListParagraph"/>
+              <w:pStyle w:val="Akapitzlist"/>
               <w:ind w:left="0"/>
               <w:rPr>
                 <w:sz w:val="24"/>
@@ -4542,7 +5271,7 @@
     </w:tbl>
     <w:p>
       <w:pPr>
-        <w:pStyle w:val="ListParagraph"/>
+        <w:pStyle w:val="Akapitzlist"/>
         <w:numPr>
           <w:ilvl w:val="0"/>
           <w:numId w:val="7"/>
@@ -4578,7 +5307,7 @@
     </w:p>
     <w:p>
       <w:pPr>
-        <w:pStyle w:val="ListParagraph"/>
+        <w:pStyle w:val="Akapitzlist"/>
         <w:numPr>
           <w:ilvl w:val="0"/>
           <w:numId w:val="7"/>
@@ -4598,7 +5327,7 @@
     </w:p>
     <w:tbl>
       <w:tblPr>
-        <w:tblStyle w:val="TableGrid"/>
+        <w:tblStyle w:val="Tabela-Siatka"/>
         <w:tblW w:w="0" w:type="auto"/>
         <w:tblInd w:w="2160" w:type="dxa"/>
         <w:tblLook w:val="04A0" w:firstRow="1" w:lastRow="0" w:firstColumn="1" w:lastColumn="0" w:noHBand="0" w:noVBand="1"/>
@@ -4615,7 +5344,7 @@
           </w:tcPr>
           <w:p>
             <w:pPr>
-              <w:pStyle w:val="ListParagraph"/>
+              <w:pStyle w:val="Akapitzlist"/>
               <w:ind w:left="0"/>
               <w:rPr>
                 <w:sz w:val="24"/>
@@ -4637,7 +5366,7 @@
           </w:tcPr>
           <w:p>
             <w:pPr>
-              <w:pStyle w:val="ListParagraph"/>
+              <w:pStyle w:val="Akapitzlist"/>
               <w:ind w:left="0"/>
               <w:rPr>
                 <w:sz w:val="24"/>
@@ -4659,7 +5388,7 @@
           </w:tcPr>
           <w:p>
             <w:pPr>
-              <w:pStyle w:val="ListParagraph"/>
+              <w:pStyle w:val="Akapitzlist"/>
               <w:ind w:left="0"/>
               <w:rPr>
                 <w:sz w:val="24"/>
@@ -4683,7 +5412,7 @@
           </w:tcPr>
           <w:p>
             <w:pPr>
-              <w:pStyle w:val="ListParagraph"/>
+              <w:pStyle w:val="Akapitzlist"/>
               <w:ind w:left="0"/>
               <w:rPr>
                 <w:sz w:val="24"/>
@@ -4705,7 +5434,7 @@
           </w:tcPr>
           <w:p>
             <w:pPr>
-              <w:pStyle w:val="ListParagraph"/>
+              <w:pStyle w:val="Akapitzlist"/>
               <w:ind w:left="0"/>
               <w:rPr>
                 <w:sz w:val="24"/>
@@ -4727,7 +5456,7 @@
           </w:tcPr>
           <w:p>
             <w:pPr>
-              <w:pStyle w:val="ListParagraph"/>
+              <w:pStyle w:val="Akapitzlist"/>
               <w:ind w:left="0"/>
               <w:rPr>
                 <w:sz w:val="24"/>
@@ -4751,7 +5480,7 @@
           </w:tcPr>
           <w:p>
             <w:pPr>
-              <w:pStyle w:val="ListParagraph"/>
+              <w:pStyle w:val="Akapitzlist"/>
               <w:ind w:left="0"/>
               <w:rPr>
                 <w:sz w:val="24"/>
@@ -4773,7 +5502,7 @@
           </w:tcPr>
           <w:p>
             <w:pPr>
-              <w:pStyle w:val="ListParagraph"/>
+              <w:pStyle w:val="Akapitzlist"/>
               <w:ind w:left="0"/>
               <w:rPr>
                 <w:sz w:val="24"/>
@@ -4795,7 +5524,7 @@
           </w:tcPr>
           <w:p>
             <w:pPr>
-              <w:pStyle w:val="ListParagraph"/>
+              <w:pStyle w:val="Akapitzlist"/>
               <w:ind w:left="0"/>
               <w:rPr>
                 <w:sz w:val="24"/>
@@ -4927,7 +5656,7 @@
     </w:p>
     <w:p>
       <w:pPr>
-        <w:pStyle w:val="ListParagraph"/>
+        <w:pStyle w:val="Akapitzlist"/>
         <w:numPr>
           <w:ilvl w:val="0"/>
           <w:numId w:val="7"/>
@@ -4948,7 +5677,7 @@
     </w:p>
     <w:p>
       <w:pPr>
-        <w:pStyle w:val="ListParagraph"/>
+        <w:pStyle w:val="Akapitzlist"/>
         <w:numPr>
           <w:ilvl w:val="0"/>
           <w:numId w:val="7"/>
@@ -4968,7 +5697,7 @@
     </w:p>
     <w:p>
       <w:pPr>
-        <w:pStyle w:val="ListParagraph"/>
+        <w:pStyle w:val="Akapitzlist"/>
         <w:numPr>
           <w:ilvl w:val="0"/>
           <w:numId w:val="7"/>
@@ -4988,7 +5717,7 @@
     </w:p>
     <w:p>
       <w:pPr>
-        <w:pStyle w:val="ListParagraph"/>
+        <w:pStyle w:val="Akapitzlist"/>
         <w:numPr>
           <w:ilvl w:val="0"/>
           <w:numId w:val="7"/>
@@ -5029,7 +5758,7 @@
     </w:p>
     <w:p>
       <w:pPr>
-        <w:pStyle w:val="ListParagraph"/>
+        <w:pStyle w:val="Akapitzlist"/>
         <w:numPr>
           <w:ilvl w:val="0"/>
           <w:numId w:val="7"/>
@@ -5044,12 +5773,21 @@
           <w:sz w:val="24"/>
           <w:szCs w:val="24"/>
         </w:rPr>
-        <w:t>Narzędzie wspomagające – Test manulany</w:t>
-      </w:r>
-    </w:p>
-    <w:p>
-      <w:pPr>
-        <w:pStyle w:val="ListParagraph"/>
+        <w:t xml:space="preserve">Narzędzie wspomagające – Test </w:t>
+      </w:r>
+      <w:proofErr w:type="spellStart"/>
+      <w:r>
+        <w:rPr>
+          <w:sz w:val="24"/>
+          <w:szCs w:val="24"/>
+        </w:rPr>
+        <w:t>manulany</w:t>
+      </w:r>
+      <w:proofErr w:type="spellEnd"/>
+    </w:p>
+    <w:p>
+      <w:pPr>
+        <w:pStyle w:val="Akapitzlist"/>
         <w:numPr>
           <w:ilvl w:val="0"/>
           <w:numId w:val="7"/>
@@ -5069,7 +5807,7 @@
     </w:p>
     <w:tbl>
       <w:tblPr>
-        <w:tblStyle w:val="TableGrid"/>
+        <w:tblStyle w:val="Tabela-Siatka"/>
         <w:tblW w:w="0" w:type="auto"/>
         <w:tblInd w:w="2160" w:type="dxa"/>
         <w:tblLook w:val="04A0" w:firstRow="1" w:lastRow="0" w:firstColumn="1" w:lastColumn="0" w:noHBand="0" w:noVBand="1"/>
@@ -5086,7 +5824,7 @@
           </w:tcPr>
           <w:p>
             <w:pPr>
-              <w:pStyle w:val="ListParagraph"/>
+              <w:pStyle w:val="Akapitzlist"/>
               <w:ind w:left="0"/>
               <w:rPr>
                 <w:sz w:val="24"/>
@@ -5150,7 +5888,7 @@
           </w:tcPr>
           <w:p>
             <w:pPr>
-              <w:pStyle w:val="ListParagraph"/>
+              <w:pStyle w:val="Akapitzlist"/>
               <w:ind w:left="0"/>
               <w:rPr>
                 <w:sz w:val="24"/>
@@ -5172,7 +5910,7 @@
           </w:tcPr>
           <w:p>
             <w:pPr>
-              <w:pStyle w:val="ListParagraph"/>
+              <w:pStyle w:val="Akapitzlist"/>
               <w:ind w:left="0"/>
               <w:rPr>
                 <w:sz w:val="24"/>
@@ -5194,7 +5932,7 @@
           </w:tcPr>
           <w:p>
             <w:pPr>
-              <w:pStyle w:val="ListParagraph"/>
+              <w:pStyle w:val="Akapitzlist"/>
               <w:ind w:left="0"/>
               <w:rPr>
                 <w:sz w:val="24"/>
@@ -5211,7 +5949,7 @@
           </w:tcPr>
           <w:p>
             <w:pPr>
-              <w:pStyle w:val="ListParagraph"/>
+              <w:pStyle w:val="Akapitzlist"/>
               <w:ind w:left="0"/>
               <w:rPr>
                 <w:sz w:val="24"/>
@@ -5233,7 +5971,7 @@
           </w:tcPr>
           <w:p>
             <w:pPr>
-              <w:pStyle w:val="ListParagraph"/>
+              <w:pStyle w:val="Akapitzlist"/>
               <w:ind w:left="0"/>
               <w:rPr>
                 <w:sz w:val="24"/>
@@ -5248,7 +5986,7 @@
           </w:tcPr>
           <w:p>
             <w:pPr>
-              <w:pStyle w:val="ListParagraph"/>
+              <w:pStyle w:val="Akapitzlist"/>
               <w:ind w:left="0"/>
               <w:rPr>
                 <w:sz w:val="24"/>
@@ -5272,7 +6010,7 @@
           </w:tcPr>
           <w:p>
             <w:pPr>
-              <w:pStyle w:val="ListParagraph"/>
+              <w:pStyle w:val="Akapitzlist"/>
               <w:ind w:left="0"/>
               <w:rPr>
                 <w:sz w:val="24"/>
@@ -5294,7 +6032,7 @@
           </w:tcPr>
           <w:p>
             <w:pPr>
-              <w:pStyle w:val="ListParagraph"/>
+              <w:pStyle w:val="Akapitzlist"/>
               <w:ind w:left="0"/>
               <w:rPr>
                 <w:sz w:val="24"/>
@@ -5316,7 +6054,7 @@
           </w:tcPr>
           <w:p>
             <w:pPr>
-              <w:pStyle w:val="ListParagraph"/>
+              <w:pStyle w:val="Akapitzlist"/>
               <w:ind w:left="0"/>
               <w:rPr>
                 <w:sz w:val="24"/>
@@ -5333,7 +6071,7 @@
           </w:tcPr>
           <w:p>
             <w:pPr>
-              <w:pStyle w:val="ListParagraph"/>
+              <w:pStyle w:val="Akapitzlist"/>
               <w:ind w:left="0"/>
               <w:rPr>
                 <w:sz w:val="24"/>
@@ -5355,7 +6093,7 @@
           </w:tcPr>
           <w:p>
             <w:pPr>
-              <w:pStyle w:val="ListParagraph"/>
+              <w:pStyle w:val="Akapitzlist"/>
               <w:ind w:left="0"/>
               <w:rPr>
                 <w:sz w:val="24"/>
@@ -5377,7 +6115,7 @@
           </w:tcPr>
           <w:p>
             <w:pPr>
-              <w:pStyle w:val="ListParagraph"/>
+              <w:pStyle w:val="Akapitzlist"/>
               <w:ind w:left="0"/>
               <w:rPr>
                 <w:sz w:val="24"/>
@@ -5394,7 +6132,7 @@
           </w:tcPr>
           <w:p>
             <w:pPr>
-              <w:pStyle w:val="ListParagraph"/>
+              <w:pStyle w:val="Akapitzlist"/>
               <w:ind w:left="0"/>
               <w:rPr>
                 <w:sz w:val="24"/>
@@ -5416,7 +6154,7 @@
           </w:tcPr>
           <w:p>
             <w:pPr>
-              <w:pStyle w:val="ListParagraph"/>
+              <w:pStyle w:val="Akapitzlist"/>
               <w:ind w:left="0"/>
               <w:rPr>
                 <w:sz w:val="24"/>
@@ -5431,7 +6169,7 @@
           </w:tcPr>
           <w:p>
             <w:pPr>
-              <w:pStyle w:val="ListParagraph"/>
+              <w:pStyle w:val="Akapitzlist"/>
               <w:ind w:left="0"/>
               <w:rPr>
                 <w:sz w:val="24"/>
@@ -5455,7 +6193,7 @@
           </w:tcPr>
           <w:p>
             <w:pPr>
-              <w:pStyle w:val="ListParagraph"/>
+              <w:pStyle w:val="Akapitzlist"/>
               <w:ind w:left="0"/>
               <w:rPr>
                 <w:sz w:val="24"/>
@@ -5477,7 +6215,7 @@
           </w:tcPr>
           <w:p>
             <w:pPr>
-              <w:pStyle w:val="ListParagraph"/>
+              <w:pStyle w:val="Akapitzlist"/>
               <w:ind w:left="0"/>
               <w:rPr>
                 <w:sz w:val="24"/>
@@ -5492,7 +6230,7 @@
           </w:tcPr>
           <w:p>
             <w:pPr>
-              <w:pStyle w:val="ListParagraph"/>
+              <w:pStyle w:val="Akapitzlist"/>
               <w:ind w:left="0"/>
               <w:rPr>
                 <w:sz w:val="24"/>
@@ -5516,7 +6254,7 @@
           </w:tcPr>
           <w:p>
             <w:pPr>
-              <w:pStyle w:val="ListParagraph"/>
+              <w:pStyle w:val="Akapitzlist"/>
               <w:ind w:left="0"/>
               <w:rPr>
                 <w:sz w:val="24"/>
@@ -5538,7 +6276,7 @@
           </w:tcPr>
           <w:p>
             <w:pPr>
-              <w:pStyle w:val="ListParagraph"/>
+              <w:pStyle w:val="Akapitzlist"/>
               <w:ind w:left="0"/>
               <w:rPr>
                 <w:sz w:val="24"/>
@@ -5553,7 +6291,7 @@
           </w:tcPr>
           <w:p>
             <w:pPr>
-              <w:pStyle w:val="ListParagraph"/>
+              <w:pStyle w:val="Akapitzlist"/>
               <w:ind w:left="0"/>
               <w:rPr>
                 <w:sz w:val="24"/>
@@ -5577,7 +6315,7 @@
           </w:tcPr>
           <w:p>
             <w:pPr>
-              <w:pStyle w:val="ListParagraph"/>
+              <w:pStyle w:val="Akapitzlist"/>
               <w:ind w:left="0"/>
               <w:rPr>
                 <w:sz w:val="24"/>
@@ -5599,7 +6337,7 @@
           </w:tcPr>
           <w:p>
             <w:pPr>
-              <w:pStyle w:val="ListParagraph"/>
+              <w:pStyle w:val="Akapitzlist"/>
               <w:ind w:left="0"/>
               <w:rPr>
                 <w:sz w:val="24"/>
@@ -5614,7 +6352,7 @@
           </w:tcPr>
           <w:p>
             <w:pPr>
-              <w:pStyle w:val="ListParagraph"/>
+              <w:pStyle w:val="Akapitzlist"/>
               <w:ind w:left="0"/>
               <w:rPr>
                 <w:sz w:val="24"/>
@@ -5638,7 +6376,7 @@
           </w:tcPr>
           <w:p>
             <w:pPr>
-              <w:pStyle w:val="ListParagraph"/>
+              <w:pStyle w:val="Akapitzlist"/>
               <w:ind w:left="0"/>
               <w:rPr>
                 <w:sz w:val="24"/>
@@ -5660,7 +6398,7 @@
           </w:tcPr>
           <w:p>
             <w:pPr>
-              <w:pStyle w:val="ListParagraph"/>
+              <w:pStyle w:val="Akapitzlist"/>
               <w:ind w:left="0"/>
               <w:rPr>
                 <w:sz w:val="24"/>
@@ -5675,7 +6413,7 @@
           </w:tcPr>
           <w:p>
             <w:pPr>
-              <w:pStyle w:val="ListParagraph"/>
+              <w:pStyle w:val="Akapitzlist"/>
               <w:ind w:left="0"/>
               <w:rPr>
                 <w:sz w:val="24"/>
@@ -5695,7 +6433,7 @@
     </w:tbl>
     <w:p>
       <w:pPr>
-        <w:pStyle w:val="ListParagraph"/>
+        <w:pStyle w:val="Akapitzlist"/>
         <w:numPr>
           <w:ilvl w:val="0"/>
           <w:numId w:val="7"/>
@@ -5723,7 +6461,7 @@
     </w:p>
     <w:p>
       <w:pPr>
-        <w:pStyle w:val="ListParagraph"/>
+        <w:pStyle w:val="Akapitzlist"/>
         <w:ind w:left="2160"/>
         <w:rPr>
           <w:sz w:val="24"/>
@@ -5740,7 +6478,7 @@
     </w:p>
     <w:p>
       <w:pPr>
-        <w:pStyle w:val="ListParagraph"/>
+        <w:pStyle w:val="Akapitzlist"/>
         <w:numPr>
           <w:ilvl w:val="0"/>
           <w:numId w:val="7"/>
@@ -5760,7 +6498,7 @@
     </w:p>
     <w:tbl>
       <w:tblPr>
-        <w:tblStyle w:val="TableGrid"/>
+        <w:tblStyle w:val="Tabela-Siatka"/>
         <w:tblW w:w="0" w:type="auto"/>
         <w:tblInd w:w="2160" w:type="dxa"/>
         <w:tblLook w:val="04A0" w:firstRow="1" w:lastRow="0" w:firstColumn="1" w:lastColumn="0" w:noHBand="0" w:noVBand="1"/>
@@ -5777,7 +6515,7 @@
           </w:tcPr>
           <w:p>
             <w:pPr>
-              <w:pStyle w:val="ListParagraph"/>
+              <w:pStyle w:val="Akapitzlist"/>
               <w:ind w:left="0"/>
               <w:rPr>
                 <w:sz w:val="24"/>
@@ -5799,7 +6537,7 @@
           </w:tcPr>
           <w:p>
             <w:pPr>
-              <w:pStyle w:val="ListParagraph"/>
+              <w:pStyle w:val="Akapitzlist"/>
               <w:ind w:left="0"/>
               <w:rPr>
                 <w:sz w:val="24"/>
@@ -5843,7 +6581,7 @@
           </w:tcPr>
           <w:p>
             <w:pPr>
-              <w:pStyle w:val="ListParagraph"/>
+              <w:pStyle w:val="Akapitzlist"/>
               <w:ind w:left="0"/>
               <w:rPr>
                 <w:sz w:val="24"/>
@@ -5865,7 +6603,7 @@
           </w:tcPr>
           <w:p>
             <w:pPr>
-              <w:pStyle w:val="ListParagraph"/>
+              <w:pStyle w:val="Akapitzlist"/>
               <w:ind w:left="0"/>
               <w:rPr>
                 <w:sz w:val="24"/>
@@ -5887,7 +6625,7 @@
           </w:tcPr>
           <w:p>
             <w:pPr>
-              <w:pStyle w:val="ListParagraph"/>
+              <w:pStyle w:val="Akapitzlist"/>
               <w:ind w:left="0"/>
               <w:rPr>
                 <w:sz w:val="24"/>
@@ -5911,7 +6649,7 @@
           </w:tcPr>
           <w:p>
             <w:pPr>
-              <w:pStyle w:val="ListParagraph"/>
+              <w:pStyle w:val="Akapitzlist"/>
               <w:ind w:left="0"/>
               <w:rPr>
                 <w:sz w:val="24"/>
@@ -5933,7 +6671,7 @@
           </w:tcPr>
           <w:p>
             <w:pPr>
-              <w:pStyle w:val="ListParagraph"/>
+              <w:pStyle w:val="Akapitzlist"/>
               <w:ind w:left="0"/>
               <w:rPr>
                 <w:sz w:val="24"/>
@@ -5955,7 +6693,7 @@
           </w:tcPr>
           <w:p>
             <w:pPr>
-              <w:pStyle w:val="ListParagraph"/>
+              <w:pStyle w:val="Akapitzlist"/>
               <w:ind w:left="0"/>
               <w:rPr>
                 <w:sz w:val="24"/>
@@ -5979,7 +6717,7 @@
           </w:tcPr>
           <w:p>
             <w:pPr>
-              <w:pStyle w:val="ListParagraph"/>
+              <w:pStyle w:val="Akapitzlist"/>
               <w:ind w:left="0"/>
               <w:rPr>
                 <w:sz w:val="24"/>
@@ -6001,7 +6739,7 @@
           </w:tcPr>
           <w:p>
             <w:pPr>
-              <w:pStyle w:val="ListParagraph"/>
+              <w:pStyle w:val="Akapitzlist"/>
               <w:ind w:left="0"/>
               <w:rPr>
                 <w:sz w:val="24"/>
@@ -6023,7 +6761,7 @@
           </w:tcPr>
           <w:p>
             <w:pPr>
-              <w:pStyle w:val="ListParagraph"/>
+              <w:pStyle w:val="Akapitzlist"/>
               <w:ind w:left="0"/>
               <w:rPr>
                 <w:sz w:val="24"/>
@@ -6047,7 +6785,7 @@
           </w:tcPr>
           <w:p>
             <w:pPr>
-              <w:pStyle w:val="ListParagraph"/>
+              <w:pStyle w:val="Akapitzlist"/>
               <w:ind w:left="0"/>
               <w:rPr>
                 <w:sz w:val="24"/>
@@ -6069,7 +6807,7 @@
           </w:tcPr>
           <w:p>
             <w:pPr>
-              <w:pStyle w:val="ListParagraph"/>
+              <w:pStyle w:val="Akapitzlist"/>
               <w:ind w:left="0"/>
               <w:rPr>
                 <w:sz w:val="24"/>
@@ -6091,7 +6829,7 @@
           </w:tcPr>
           <w:p>
             <w:pPr>
-              <w:pStyle w:val="ListParagraph"/>
+              <w:pStyle w:val="Akapitzlist"/>
               <w:ind w:left="0"/>
               <w:rPr>
                 <w:sz w:val="24"/>
@@ -6115,7 +6853,7 @@
           </w:tcPr>
           <w:p>
             <w:pPr>
-              <w:pStyle w:val="ListParagraph"/>
+              <w:pStyle w:val="Akapitzlist"/>
               <w:ind w:left="0"/>
               <w:rPr>
                 <w:sz w:val="24"/>
@@ -6137,7 +6875,7 @@
           </w:tcPr>
           <w:p>
             <w:pPr>
-              <w:pStyle w:val="ListParagraph"/>
+              <w:pStyle w:val="Akapitzlist"/>
               <w:ind w:left="0"/>
               <w:rPr>
                 <w:sz w:val="24"/>
@@ -6159,7 +6897,7 @@
           </w:tcPr>
           <w:p>
             <w:pPr>
-              <w:pStyle w:val="ListParagraph"/>
+              <w:pStyle w:val="Akapitzlist"/>
               <w:ind w:left="0"/>
               <w:rPr>
                 <w:sz w:val="24"/>
@@ -6183,7 +6921,7 @@
           </w:tcPr>
           <w:p>
             <w:pPr>
-              <w:pStyle w:val="ListParagraph"/>
+              <w:pStyle w:val="Akapitzlist"/>
               <w:ind w:left="0"/>
               <w:rPr>
                 <w:sz w:val="24"/>
@@ -6205,7 +6943,7 @@
           </w:tcPr>
           <w:p>
             <w:pPr>
-              <w:pStyle w:val="ListParagraph"/>
+              <w:pStyle w:val="Akapitzlist"/>
               <w:ind w:left="0"/>
               <w:rPr>
                 <w:sz w:val="24"/>
@@ -6227,7 +6965,7 @@
           </w:tcPr>
           <w:p>
             <w:pPr>
-              <w:pStyle w:val="ListParagraph"/>
+              <w:pStyle w:val="Akapitzlist"/>
               <w:ind w:left="0"/>
               <w:rPr>
                 <w:sz w:val="24"/>
@@ -6251,7 +6989,7 @@
           </w:tcPr>
           <w:p>
             <w:pPr>
-              <w:pStyle w:val="ListParagraph"/>
+              <w:pStyle w:val="Akapitzlist"/>
               <w:ind w:left="0"/>
               <w:rPr>
                 <w:sz w:val="24"/>
@@ -6293,7 +7031,7 @@
           </w:tcPr>
           <w:p>
             <w:pPr>
-              <w:pStyle w:val="ListParagraph"/>
+              <w:pStyle w:val="Akapitzlist"/>
               <w:ind w:left="0"/>
               <w:rPr>
                 <w:sz w:val="24"/>
@@ -6313,7 +7051,7 @@
     </w:tbl>
     <w:p>
       <w:pPr>
-        <w:pStyle w:val="ListParagraph"/>
+        <w:pStyle w:val="Akapitzlist"/>
         <w:ind w:left="2160"/>
         <w:rPr>
           <w:sz w:val="24"/>
@@ -6323,7 +7061,7 @@
     </w:p>
     <w:p>
       <w:pPr>
-        <w:pStyle w:val="ListParagraph"/>
+        <w:pStyle w:val="Akapitzlist"/>
         <w:ind w:left="2160"/>
         <w:rPr>
           <w:sz w:val="24"/>
@@ -6333,7 +7071,7 @@
     </w:p>
     <w:p>
       <w:pPr>
-        <w:pStyle w:val="ListParagraph"/>
+        <w:pStyle w:val="Akapitzlist"/>
         <w:ind w:left="2160"/>
         <w:rPr>
           <w:sz w:val="24"/>
@@ -6343,7 +7081,7 @@
     </w:p>
     <w:p>
       <w:pPr>
-        <w:pStyle w:val="ListParagraph"/>
+        <w:pStyle w:val="Akapitzlist"/>
         <w:ind w:left="2160"/>
         <w:rPr>
           <w:sz w:val="24"/>
@@ -6353,7 +7091,7 @@
     </w:p>
     <w:p>
       <w:pPr>
-        <w:pStyle w:val="ListParagraph"/>
+        <w:pStyle w:val="Akapitzlist"/>
         <w:ind w:left="2160"/>
         <w:rPr>
           <w:sz w:val="24"/>
@@ -6363,7 +7101,7 @@
     </w:p>
     <w:p>
       <w:pPr>
-        <w:pStyle w:val="ListParagraph"/>
+        <w:pStyle w:val="Akapitzlist"/>
         <w:ind w:left="2160"/>
         <w:rPr>
           <w:sz w:val="24"/>
@@ -6373,7 +7111,7 @@
     </w:p>
     <w:p>
       <w:pPr>
-        <w:pStyle w:val="ListParagraph"/>
+        <w:pStyle w:val="Akapitzlist"/>
         <w:ind w:left="2160"/>
         <w:rPr>
           <w:sz w:val="24"/>
@@ -6383,7 +7121,7 @@
     </w:p>
     <w:p>
       <w:pPr>
-        <w:pStyle w:val="ListParagraph"/>
+        <w:pStyle w:val="Akapitzlist"/>
         <w:ind w:left="2160"/>
         <w:rPr>
           <w:sz w:val="24"/>
@@ -6393,7 +7131,7 @@
     </w:p>
     <w:p>
       <w:pPr>
-        <w:pStyle w:val="ListParagraph"/>
+        <w:pStyle w:val="Akapitzlist"/>
         <w:ind w:left="2160"/>
         <w:rPr>
           <w:sz w:val="24"/>
@@ -6403,7 +7141,7 @@
     </w:p>
     <w:p>
       <w:pPr>
-        <w:pStyle w:val="ListParagraph"/>
+        <w:pStyle w:val="Akapitzlist"/>
         <w:ind w:left="2160"/>
         <w:rPr>
           <w:sz w:val="24"/>
@@ -6413,7 +7151,7 @@
     </w:p>
     <w:p>
       <w:pPr>
-        <w:pStyle w:val="ListParagraph"/>
+        <w:pStyle w:val="Akapitzlist"/>
         <w:ind w:left="2160"/>
         <w:rPr>
           <w:sz w:val="24"/>
@@ -6423,7 +7161,7 @@
     </w:p>
     <w:p>
       <w:pPr>
-        <w:pStyle w:val="ListParagraph"/>
+        <w:pStyle w:val="Akapitzlist"/>
         <w:ind w:left="2160"/>
         <w:rPr>
           <w:sz w:val="24"/>
@@ -6433,7 +7171,7 @@
     </w:p>
     <w:p>
       <w:pPr>
-        <w:pStyle w:val="ListParagraph"/>
+        <w:pStyle w:val="Akapitzlist"/>
         <w:ind w:left="2160"/>
         <w:rPr>
           <w:sz w:val="24"/>
@@ -6443,7 +7181,7 @@
     </w:p>
     <w:p>
       <w:pPr>
-        <w:pStyle w:val="ListParagraph"/>
+        <w:pStyle w:val="Akapitzlist"/>
         <w:numPr>
           <w:ilvl w:val="0"/>
           <w:numId w:val="7"/>
@@ -6464,7 +7202,7 @@
     </w:p>
     <w:p>
       <w:pPr>
-        <w:pStyle w:val="ListParagraph"/>
+        <w:pStyle w:val="Akapitzlist"/>
         <w:numPr>
           <w:ilvl w:val="0"/>
           <w:numId w:val="7"/>
@@ -6484,7 +7222,7 @@
     </w:p>
     <w:p>
       <w:pPr>
-        <w:pStyle w:val="ListParagraph"/>
+        <w:pStyle w:val="Akapitzlist"/>
         <w:numPr>
           <w:ilvl w:val="0"/>
           <w:numId w:val="7"/>
@@ -6504,7 +7242,7 @@
     </w:p>
     <w:p>
       <w:pPr>
-        <w:pStyle w:val="ListParagraph"/>
+        <w:pStyle w:val="Akapitzlist"/>
         <w:numPr>
           <w:ilvl w:val="0"/>
           <w:numId w:val="7"/>
@@ -6538,7 +7276,7 @@
     </w:p>
     <w:p>
       <w:pPr>
-        <w:pStyle w:val="ListParagraph"/>
+        <w:pStyle w:val="Akapitzlist"/>
         <w:numPr>
           <w:ilvl w:val="0"/>
           <w:numId w:val="7"/>
@@ -6572,7 +7310,7 @@
     </w:p>
     <w:p>
       <w:pPr>
-        <w:pStyle w:val="ListParagraph"/>
+        <w:pStyle w:val="Akapitzlist"/>
         <w:numPr>
           <w:ilvl w:val="0"/>
           <w:numId w:val="7"/>
@@ -6592,7 +7330,7 @@
     </w:p>
     <w:tbl>
       <w:tblPr>
-        <w:tblStyle w:val="TableGrid"/>
+        <w:tblStyle w:val="Tabela-Siatka"/>
         <w:tblW w:w="0" w:type="auto"/>
         <w:tblInd w:w="2160" w:type="dxa"/>
         <w:tblLook w:val="04A0" w:firstRow="1" w:lastRow="0" w:firstColumn="1" w:lastColumn="0" w:noHBand="0" w:noVBand="1"/>
@@ -6609,7 +7347,7 @@
           </w:tcPr>
           <w:p>
             <w:pPr>
-              <w:pStyle w:val="ListParagraph"/>
+              <w:pStyle w:val="Akapitzlist"/>
               <w:ind w:left="0"/>
               <w:rPr>
                 <w:sz w:val="24"/>
@@ -6651,7 +7389,7 @@
           </w:tcPr>
           <w:p>
             <w:pPr>
-              <w:pStyle w:val="ListParagraph"/>
+              <w:pStyle w:val="Akapitzlist"/>
               <w:ind w:left="0"/>
               <w:rPr>
                 <w:sz w:val="24"/>
@@ -6675,7 +7413,7 @@
           </w:tcPr>
           <w:p>
             <w:pPr>
-              <w:pStyle w:val="ListParagraph"/>
+              <w:pStyle w:val="Akapitzlist"/>
               <w:ind w:left="0"/>
               <w:rPr>
                 <w:sz w:val="24"/>
@@ -6697,7 +7435,7 @@
           </w:tcPr>
           <w:p>
             <w:pPr>
-              <w:pStyle w:val="ListParagraph"/>
+              <w:pStyle w:val="Akapitzlist"/>
               <w:ind w:left="0"/>
               <w:rPr>
                 <w:sz w:val="24"/>
@@ -6719,7 +7457,7 @@
           </w:tcPr>
           <w:p>
             <w:pPr>
-              <w:pStyle w:val="ListParagraph"/>
+              <w:pStyle w:val="Akapitzlist"/>
               <w:ind w:left="0"/>
               <w:rPr>
                 <w:sz w:val="24"/>
@@ -6736,7 +7474,7 @@
           </w:tcPr>
           <w:p>
             <w:pPr>
-              <w:pStyle w:val="ListParagraph"/>
+              <w:pStyle w:val="Akapitzlist"/>
               <w:ind w:left="0"/>
               <w:rPr>
                 <w:sz w:val="24"/>
@@ -6758,7 +7496,7 @@
           </w:tcPr>
           <w:p>
             <w:pPr>
-              <w:pStyle w:val="ListParagraph"/>
+              <w:pStyle w:val="Akapitzlist"/>
               <w:ind w:left="0"/>
               <w:rPr>
                 <w:sz w:val="24"/>
@@ -6773,7 +7511,7 @@
           </w:tcPr>
           <w:p>
             <w:pPr>
-              <w:pStyle w:val="ListParagraph"/>
+              <w:pStyle w:val="Akapitzlist"/>
               <w:ind w:left="0"/>
               <w:rPr>
                 <w:sz w:val="24"/>
@@ -6797,7 +7535,7 @@
           </w:tcPr>
           <w:p>
             <w:pPr>
-              <w:pStyle w:val="ListParagraph"/>
+              <w:pStyle w:val="Akapitzlist"/>
               <w:ind w:left="0"/>
               <w:rPr>
                 <w:sz w:val="24"/>
@@ -6819,7 +7557,7 @@
           </w:tcPr>
           <w:p>
             <w:pPr>
-              <w:pStyle w:val="ListParagraph"/>
+              <w:pStyle w:val="Akapitzlist"/>
               <w:ind w:left="0"/>
               <w:rPr>
                 <w:sz w:val="24"/>
@@ -6841,7 +7579,7 @@
           </w:tcPr>
           <w:p>
             <w:pPr>
-              <w:pStyle w:val="ListParagraph"/>
+              <w:pStyle w:val="Akapitzlist"/>
               <w:ind w:left="0"/>
               <w:rPr>
                 <w:sz w:val="24"/>
@@ -6858,7 +7596,7 @@
           </w:tcPr>
           <w:p>
             <w:pPr>
-              <w:pStyle w:val="ListParagraph"/>
+              <w:pStyle w:val="Akapitzlist"/>
               <w:ind w:left="0"/>
               <w:rPr>
                 <w:sz w:val="24"/>
@@ -6880,7 +7618,7 @@
           </w:tcPr>
           <w:p>
             <w:pPr>
-              <w:pStyle w:val="ListParagraph"/>
+              <w:pStyle w:val="Akapitzlist"/>
               <w:ind w:left="0"/>
               <w:rPr>
                 <w:sz w:val="24"/>
@@ -6902,7 +7640,7 @@
           </w:tcPr>
           <w:p>
             <w:pPr>
-              <w:pStyle w:val="ListParagraph"/>
+              <w:pStyle w:val="Akapitzlist"/>
               <w:ind w:left="0"/>
               <w:rPr>
                 <w:sz w:val="24"/>
@@ -6919,7 +7657,7 @@
           </w:tcPr>
           <w:p>
             <w:pPr>
-              <w:pStyle w:val="ListParagraph"/>
+              <w:pStyle w:val="Akapitzlist"/>
               <w:ind w:left="0"/>
               <w:rPr>
                 <w:sz w:val="24"/>
@@ -6941,7 +7679,7 @@
           </w:tcPr>
           <w:p>
             <w:pPr>
-              <w:pStyle w:val="ListParagraph"/>
+              <w:pStyle w:val="Akapitzlist"/>
               <w:ind w:left="0"/>
               <w:rPr>
                 <w:sz w:val="24"/>
@@ -6956,7 +7694,7 @@
           </w:tcPr>
           <w:p>
             <w:pPr>
-              <w:pStyle w:val="ListParagraph"/>
+              <w:pStyle w:val="Akapitzlist"/>
               <w:ind w:left="0"/>
               <w:rPr>
                 <w:sz w:val="24"/>
@@ -6980,7 +7718,7 @@
           </w:tcPr>
           <w:p>
             <w:pPr>
-              <w:pStyle w:val="ListParagraph"/>
+              <w:pStyle w:val="Akapitzlist"/>
               <w:ind w:left="0"/>
               <w:rPr>
                 <w:sz w:val="24"/>
@@ -7002,7 +7740,7 @@
           </w:tcPr>
           <w:p>
             <w:pPr>
-              <w:pStyle w:val="ListParagraph"/>
+              <w:pStyle w:val="Akapitzlist"/>
               <w:ind w:left="0"/>
               <w:rPr>
                 <w:sz w:val="24"/>
@@ -7017,7 +7755,7 @@
           </w:tcPr>
           <w:p>
             <w:pPr>
-              <w:pStyle w:val="ListParagraph"/>
+              <w:pStyle w:val="Akapitzlist"/>
               <w:ind w:left="0"/>
               <w:rPr>
                 <w:sz w:val="24"/>
@@ -7041,7 +7779,7 @@
           </w:tcPr>
           <w:p>
             <w:pPr>
-              <w:pStyle w:val="ListParagraph"/>
+              <w:pStyle w:val="Akapitzlist"/>
               <w:ind w:left="0"/>
               <w:rPr>
                 <w:sz w:val="24"/>
@@ -7063,7 +7801,7 @@
           </w:tcPr>
           <w:p>
             <w:pPr>
-              <w:pStyle w:val="ListParagraph"/>
+              <w:pStyle w:val="Akapitzlist"/>
               <w:ind w:left="0"/>
               <w:rPr>
                 <w:sz w:val="24"/>
@@ -7078,7 +7816,7 @@
           </w:tcPr>
           <w:p>
             <w:pPr>
-              <w:pStyle w:val="ListParagraph"/>
+              <w:pStyle w:val="Akapitzlist"/>
               <w:ind w:left="0"/>
               <w:rPr>
                 <w:sz w:val="24"/>
@@ -7102,7 +7840,7 @@
           </w:tcPr>
           <w:p>
             <w:pPr>
-              <w:pStyle w:val="ListParagraph"/>
+              <w:pStyle w:val="Akapitzlist"/>
               <w:ind w:left="0"/>
               <w:rPr>
                 <w:sz w:val="24"/>
@@ -7124,7 +7862,7 @@
           </w:tcPr>
           <w:p>
             <w:pPr>
-              <w:pStyle w:val="ListParagraph"/>
+              <w:pStyle w:val="Akapitzlist"/>
               <w:ind w:left="0"/>
               <w:rPr>
                 <w:sz w:val="24"/>
@@ -7139,7 +7877,7 @@
           </w:tcPr>
           <w:p>
             <w:pPr>
-              <w:pStyle w:val="ListParagraph"/>
+              <w:pStyle w:val="Akapitzlist"/>
               <w:ind w:left="0"/>
               <w:rPr>
                 <w:sz w:val="24"/>
@@ -7163,7 +7901,7 @@
           </w:tcPr>
           <w:p>
             <w:pPr>
-              <w:pStyle w:val="ListParagraph"/>
+              <w:pStyle w:val="Akapitzlist"/>
               <w:ind w:left="0"/>
               <w:rPr>
                 <w:sz w:val="24"/>
@@ -7185,7 +7923,7 @@
           </w:tcPr>
           <w:p>
             <w:pPr>
-              <w:pStyle w:val="ListParagraph"/>
+              <w:pStyle w:val="Akapitzlist"/>
               <w:ind w:left="0"/>
               <w:rPr>
                 <w:sz w:val="24"/>
@@ -7218,7 +7956,7 @@
     </w:tbl>
     <w:p>
       <w:pPr>
-        <w:pStyle w:val="ListParagraph"/>
+        <w:pStyle w:val="Akapitzlist"/>
         <w:numPr>
           <w:ilvl w:val="0"/>
           <w:numId w:val="7"/>
@@ -7254,7 +7992,7 @@
     </w:p>
     <w:p>
       <w:pPr>
-        <w:pStyle w:val="ListParagraph"/>
+        <w:pStyle w:val="Akapitzlist"/>
         <w:numPr>
           <w:ilvl w:val="0"/>
           <w:numId w:val="7"/>
@@ -7274,7 +8012,7 @@
     </w:p>
     <w:tbl>
       <w:tblPr>
-        <w:tblStyle w:val="TableGrid"/>
+        <w:tblStyle w:val="Tabela-Siatka"/>
         <w:tblW w:w="0" w:type="auto"/>
         <w:tblInd w:w="2160" w:type="dxa"/>
         <w:tblLook w:val="04A0" w:firstRow="1" w:lastRow="0" w:firstColumn="1" w:lastColumn="0" w:noHBand="0" w:noVBand="1"/>
@@ -7291,7 +8029,7 @@
           </w:tcPr>
           <w:p>
             <w:pPr>
-              <w:pStyle w:val="ListParagraph"/>
+              <w:pStyle w:val="Akapitzlist"/>
               <w:ind w:left="0"/>
               <w:rPr>
                 <w:sz w:val="24"/>
@@ -7313,7 +8051,7 @@
           </w:tcPr>
           <w:p>
             <w:pPr>
-              <w:pStyle w:val="ListParagraph"/>
+              <w:pStyle w:val="Akapitzlist"/>
               <w:ind w:left="0"/>
               <w:rPr>
                 <w:sz w:val="24"/>
@@ -7357,7 +8095,7 @@
           </w:tcPr>
           <w:p>
             <w:pPr>
-              <w:pStyle w:val="ListParagraph"/>
+              <w:pStyle w:val="Akapitzlist"/>
               <w:ind w:left="0"/>
               <w:rPr>
                 <w:sz w:val="24"/>
@@ -7379,7 +8117,7 @@
           </w:tcPr>
           <w:p>
             <w:pPr>
-              <w:pStyle w:val="ListParagraph"/>
+              <w:pStyle w:val="Akapitzlist"/>
               <w:ind w:left="0"/>
               <w:rPr>
                 <w:sz w:val="24"/>
@@ -7401,7 +8139,7 @@
           </w:tcPr>
           <w:p>
             <w:pPr>
-              <w:pStyle w:val="ListParagraph"/>
+              <w:pStyle w:val="Akapitzlist"/>
               <w:ind w:left="0"/>
               <w:rPr>
                 <w:sz w:val="24"/>
@@ -7425,7 +8163,7 @@
           </w:tcPr>
           <w:p>
             <w:pPr>
-              <w:pStyle w:val="ListParagraph"/>
+              <w:pStyle w:val="Akapitzlist"/>
               <w:ind w:left="0"/>
               <w:rPr>
                 <w:sz w:val="24"/>
@@ -7447,7 +8185,7 @@
           </w:tcPr>
           <w:p>
             <w:pPr>
-              <w:pStyle w:val="ListParagraph"/>
+              <w:pStyle w:val="Akapitzlist"/>
               <w:ind w:left="0"/>
               <w:rPr>
                 <w:sz w:val="24"/>
@@ -7469,7 +8207,7 @@
           </w:tcPr>
           <w:p>
             <w:pPr>
-              <w:pStyle w:val="ListParagraph"/>
+              <w:pStyle w:val="Akapitzlist"/>
               <w:ind w:left="0"/>
               <w:rPr>
                 <w:sz w:val="24"/>
@@ -7493,7 +8231,7 @@
           </w:tcPr>
           <w:p>
             <w:pPr>
-              <w:pStyle w:val="ListParagraph"/>
+              <w:pStyle w:val="Akapitzlist"/>
               <w:ind w:left="0"/>
               <w:rPr>
                 <w:sz w:val="24"/>
@@ -7515,7 +8253,7 @@
           </w:tcPr>
           <w:p>
             <w:pPr>
-              <w:pStyle w:val="ListParagraph"/>
+              <w:pStyle w:val="Akapitzlist"/>
               <w:ind w:left="0"/>
               <w:rPr>
                 <w:sz w:val="24"/>
@@ -7537,7 +8275,7 @@
           </w:tcPr>
           <w:p>
             <w:pPr>
-              <w:pStyle w:val="ListParagraph"/>
+              <w:pStyle w:val="Akapitzlist"/>
               <w:ind w:left="0"/>
               <w:rPr>
                 <w:sz w:val="24"/>
@@ -7561,7 +8299,7 @@
           </w:tcPr>
           <w:p>
             <w:pPr>
-              <w:pStyle w:val="ListParagraph"/>
+              <w:pStyle w:val="Akapitzlist"/>
               <w:ind w:left="0"/>
               <w:rPr>
                 <w:sz w:val="24"/>
@@ -7583,7 +8321,7 @@
           </w:tcPr>
           <w:p>
             <w:pPr>
-              <w:pStyle w:val="ListParagraph"/>
+              <w:pStyle w:val="Akapitzlist"/>
               <w:ind w:left="0"/>
               <w:rPr>
                 <w:sz w:val="24"/>
@@ -7605,7 +8343,7 @@
           </w:tcPr>
           <w:p>
             <w:pPr>
-              <w:pStyle w:val="ListParagraph"/>
+              <w:pStyle w:val="Akapitzlist"/>
               <w:ind w:left="0"/>
               <w:rPr>
                 <w:sz w:val="24"/>
@@ -7629,7 +8367,7 @@
           </w:tcPr>
           <w:p>
             <w:pPr>
-              <w:pStyle w:val="ListParagraph"/>
+              <w:pStyle w:val="Akapitzlist"/>
               <w:ind w:left="0"/>
               <w:rPr>
                 <w:sz w:val="24"/>
@@ -7651,7 +8389,7 @@
           </w:tcPr>
           <w:p>
             <w:pPr>
-              <w:pStyle w:val="ListParagraph"/>
+              <w:pStyle w:val="Akapitzlist"/>
               <w:ind w:left="0"/>
               <w:rPr>
                 <w:sz w:val="24"/>
@@ -7673,7 +8411,7 @@
           </w:tcPr>
           <w:p>
             <w:pPr>
-              <w:pStyle w:val="ListParagraph"/>
+              <w:pStyle w:val="Akapitzlist"/>
               <w:ind w:left="0"/>
               <w:rPr>
                 <w:sz w:val="24"/>
@@ -7697,7 +8435,7 @@
           </w:tcPr>
           <w:p>
             <w:pPr>
-              <w:pStyle w:val="ListParagraph"/>
+              <w:pStyle w:val="Akapitzlist"/>
               <w:ind w:left="0"/>
               <w:rPr>
                 <w:sz w:val="24"/>
@@ -7719,7 +8457,7 @@
           </w:tcPr>
           <w:p>
             <w:pPr>
-              <w:pStyle w:val="ListParagraph"/>
+              <w:pStyle w:val="Akapitzlist"/>
               <w:ind w:left="0"/>
               <w:rPr>
                 <w:sz w:val="24"/>
@@ -7741,7 +8479,7 @@
           </w:tcPr>
           <w:p>
             <w:pPr>
-              <w:pStyle w:val="ListParagraph"/>
+              <w:pStyle w:val="Akapitzlist"/>
               <w:ind w:left="0"/>
               <w:rPr>
                 <w:sz w:val="24"/>
@@ -7765,7 +8503,7 @@
           </w:tcPr>
           <w:p>
             <w:pPr>
-              <w:pStyle w:val="ListParagraph"/>
+              <w:pStyle w:val="Akapitzlist"/>
               <w:ind w:left="0"/>
               <w:rPr>
                 <w:sz w:val="24"/>
@@ -7807,7 +8545,7 @@
           </w:tcPr>
           <w:p>
             <w:pPr>
-              <w:pStyle w:val="ListParagraph"/>
+              <w:pStyle w:val="Akapitzlist"/>
               <w:ind w:left="0"/>
               <w:rPr>
                 <w:sz w:val="24"/>
@@ -7897,7 +8635,7 @@
     </w:p>
     <w:p>
       <w:pPr>
-        <w:pStyle w:val="ListParagraph"/>
+        <w:pStyle w:val="Akapitzlist"/>
         <w:numPr>
           <w:ilvl w:val="0"/>
           <w:numId w:val="7"/>
@@ -7918,7 +8656,7 @@
     </w:p>
     <w:p>
       <w:pPr>
-        <w:pStyle w:val="ListParagraph"/>
+        <w:pStyle w:val="Akapitzlist"/>
         <w:numPr>
           <w:ilvl w:val="0"/>
           <w:numId w:val="7"/>
@@ -7938,7 +8676,7 @@
     </w:p>
     <w:p>
       <w:pPr>
-        <w:pStyle w:val="ListParagraph"/>
+        <w:pStyle w:val="Akapitzlist"/>
         <w:numPr>
           <w:ilvl w:val="0"/>
           <w:numId w:val="7"/>
@@ -7958,7 +8696,7 @@
     </w:p>
     <w:p>
       <w:pPr>
-        <w:pStyle w:val="ListParagraph"/>
+        <w:pStyle w:val="Akapitzlist"/>
         <w:numPr>
           <w:ilvl w:val="0"/>
           <w:numId w:val="7"/>
@@ -7992,7 +8730,7 @@
     </w:p>
     <w:p>
       <w:pPr>
-        <w:pStyle w:val="ListParagraph"/>
+        <w:pStyle w:val="Akapitzlist"/>
         <w:numPr>
           <w:ilvl w:val="0"/>
           <w:numId w:val="7"/>
@@ -8026,7 +8764,7 @@
     </w:p>
     <w:p>
       <w:pPr>
-        <w:pStyle w:val="ListParagraph"/>
+        <w:pStyle w:val="Akapitzlist"/>
         <w:numPr>
           <w:ilvl w:val="0"/>
           <w:numId w:val="7"/>
@@ -8046,7 +8784,7 @@
     </w:p>
     <w:tbl>
       <w:tblPr>
-        <w:tblStyle w:val="TableGrid"/>
+        <w:tblStyle w:val="Tabela-Siatka"/>
         <w:tblW w:w="0" w:type="auto"/>
         <w:tblInd w:w="2160" w:type="dxa"/>
         <w:tblLook w:val="04A0" w:firstRow="1" w:lastRow="0" w:firstColumn="1" w:lastColumn="0" w:noHBand="0" w:noVBand="1"/>
@@ -8063,7 +8801,7 @@
           </w:tcPr>
           <w:p>
             <w:pPr>
-              <w:pStyle w:val="ListParagraph"/>
+              <w:pStyle w:val="Akapitzlist"/>
               <w:ind w:left="0"/>
               <w:rPr>
                 <w:sz w:val="24"/>
@@ -8085,7 +8823,7 @@
           </w:tcPr>
           <w:p>
             <w:pPr>
-              <w:pStyle w:val="ListParagraph"/>
+              <w:pStyle w:val="Akapitzlist"/>
               <w:ind w:left="0"/>
               <w:rPr>
                 <w:sz w:val="24"/>
@@ -8107,7 +8845,7 @@
           </w:tcPr>
           <w:p>
             <w:pPr>
-              <w:pStyle w:val="ListParagraph"/>
+              <w:pStyle w:val="Akapitzlist"/>
               <w:ind w:left="0"/>
               <w:rPr>
                 <w:sz w:val="24"/>
@@ -8131,7 +8869,7 @@
           </w:tcPr>
           <w:p>
             <w:pPr>
-              <w:pStyle w:val="ListParagraph"/>
+              <w:pStyle w:val="Akapitzlist"/>
               <w:ind w:left="0"/>
               <w:rPr>
                 <w:sz w:val="24"/>
@@ -8153,7 +8891,7 @@
           </w:tcPr>
           <w:p>
             <w:pPr>
-              <w:pStyle w:val="ListParagraph"/>
+              <w:pStyle w:val="Akapitzlist"/>
               <w:ind w:left="0"/>
               <w:rPr>
                 <w:sz w:val="24"/>
@@ -8175,7 +8913,7 @@
           </w:tcPr>
           <w:p>
             <w:pPr>
-              <w:pStyle w:val="ListParagraph"/>
+              <w:pStyle w:val="Akapitzlist"/>
               <w:ind w:left="0"/>
               <w:rPr>
                 <w:sz w:val="24"/>
@@ -8192,7 +8930,7 @@
           </w:tcPr>
           <w:p>
             <w:pPr>
-              <w:pStyle w:val="ListParagraph"/>
+              <w:pStyle w:val="Akapitzlist"/>
               <w:ind w:left="0"/>
               <w:rPr>
                 <w:sz w:val="24"/>
@@ -8214,7 +8952,7 @@
           </w:tcPr>
           <w:p>
             <w:pPr>
-              <w:pStyle w:val="ListParagraph"/>
+              <w:pStyle w:val="Akapitzlist"/>
               <w:ind w:left="0"/>
               <w:rPr>
                 <w:sz w:val="24"/>
@@ -8229,7 +8967,7 @@
           </w:tcPr>
           <w:p>
             <w:pPr>
-              <w:pStyle w:val="ListParagraph"/>
+              <w:pStyle w:val="Akapitzlist"/>
               <w:ind w:left="0"/>
               <w:rPr>
                 <w:sz w:val="24"/>
@@ -8253,7 +8991,7 @@
           </w:tcPr>
           <w:p>
             <w:pPr>
-              <w:pStyle w:val="ListParagraph"/>
+              <w:pStyle w:val="Akapitzlist"/>
               <w:ind w:left="0"/>
               <w:rPr>
                 <w:sz w:val="24"/>
@@ -8275,7 +9013,7 @@
           </w:tcPr>
           <w:p>
             <w:pPr>
-              <w:pStyle w:val="ListParagraph"/>
+              <w:pStyle w:val="Akapitzlist"/>
               <w:ind w:left="0"/>
               <w:rPr>
                 <w:sz w:val="24"/>
@@ -8297,7 +9035,7 @@
           </w:tcPr>
           <w:p>
             <w:pPr>
-              <w:pStyle w:val="ListParagraph"/>
+              <w:pStyle w:val="Akapitzlist"/>
               <w:ind w:left="0"/>
               <w:rPr>
                 <w:sz w:val="24"/>
@@ -8314,7 +9052,7 @@
           </w:tcPr>
           <w:p>
             <w:pPr>
-              <w:pStyle w:val="ListParagraph"/>
+              <w:pStyle w:val="Akapitzlist"/>
               <w:ind w:left="0"/>
               <w:rPr>
                 <w:sz w:val="24"/>
@@ -8336,7 +9074,7 @@
           </w:tcPr>
           <w:p>
             <w:pPr>
-              <w:pStyle w:val="ListParagraph"/>
+              <w:pStyle w:val="Akapitzlist"/>
               <w:ind w:left="0"/>
               <w:rPr>
                 <w:sz w:val="24"/>
@@ -8358,7 +9096,7 @@
           </w:tcPr>
           <w:p>
             <w:pPr>
-              <w:pStyle w:val="ListParagraph"/>
+              <w:pStyle w:val="Akapitzlist"/>
               <w:ind w:left="0"/>
               <w:rPr>
                 <w:sz w:val="24"/>
@@ -8375,7 +9113,7 @@
           </w:tcPr>
           <w:p>
             <w:pPr>
-              <w:pStyle w:val="ListParagraph"/>
+              <w:pStyle w:val="Akapitzlist"/>
               <w:ind w:left="0"/>
               <w:rPr>
                 <w:sz w:val="24"/>
@@ -8397,7 +9135,7 @@
           </w:tcPr>
           <w:p>
             <w:pPr>
-              <w:pStyle w:val="ListParagraph"/>
+              <w:pStyle w:val="Akapitzlist"/>
               <w:ind w:left="0"/>
               <w:rPr>
                 <w:sz w:val="24"/>
@@ -8412,7 +9150,7 @@
           </w:tcPr>
           <w:p>
             <w:pPr>
-              <w:pStyle w:val="ListParagraph"/>
+              <w:pStyle w:val="Akapitzlist"/>
               <w:ind w:left="0"/>
               <w:rPr>
                 <w:sz w:val="24"/>
@@ -8436,7 +9174,7 @@
           </w:tcPr>
           <w:p>
             <w:pPr>
-              <w:pStyle w:val="ListParagraph"/>
+              <w:pStyle w:val="Akapitzlist"/>
               <w:ind w:left="0"/>
               <w:rPr>
                 <w:sz w:val="24"/>
@@ -8458,7 +9196,7 @@
           </w:tcPr>
           <w:p>
             <w:pPr>
-              <w:pStyle w:val="ListParagraph"/>
+              <w:pStyle w:val="Akapitzlist"/>
               <w:ind w:left="0"/>
               <w:rPr>
                 <w:sz w:val="24"/>
@@ -8473,7 +9211,7 @@
           </w:tcPr>
           <w:p>
             <w:pPr>
-              <w:pStyle w:val="ListParagraph"/>
+              <w:pStyle w:val="Akapitzlist"/>
               <w:ind w:left="0"/>
               <w:rPr>
                 <w:sz w:val="24"/>
@@ -8497,7 +9235,7 @@
           </w:tcPr>
           <w:p>
             <w:pPr>
-              <w:pStyle w:val="ListParagraph"/>
+              <w:pStyle w:val="Akapitzlist"/>
               <w:ind w:left="0"/>
               <w:rPr>
                 <w:sz w:val="24"/>
@@ -8519,7 +9257,7 @@
           </w:tcPr>
           <w:p>
             <w:pPr>
-              <w:pStyle w:val="ListParagraph"/>
+              <w:pStyle w:val="Akapitzlist"/>
               <w:ind w:left="0"/>
               <w:rPr>
                 <w:sz w:val="24"/>
@@ -8534,7 +9272,7 @@
           </w:tcPr>
           <w:p>
             <w:pPr>
-              <w:pStyle w:val="ListParagraph"/>
+              <w:pStyle w:val="Akapitzlist"/>
               <w:ind w:left="0"/>
               <w:rPr>
                 <w:sz w:val="24"/>
@@ -8558,7 +9296,7 @@
           </w:tcPr>
           <w:p>
             <w:pPr>
-              <w:pStyle w:val="ListParagraph"/>
+              <w:pStyle w:val="Akapitzlist"/>
               <w:ind w:left="0"/>
               <w:rPr>
                 <w:sz w:val="24"/>
@@ -8580,7 +9318,7 @@
           </w:tcPr>
           <w:p>
             <w:pPr>
-              <w:pStyle w:val="ListParagraph"/>
+              <w:pStyle w:val="Akapitzlist"/>
               <w:ind w:left="0"/>
               <w:rPr>
                 <w:sz w:val="24"/>
@@ -8595,7 +9333,7 @@
           </w:tcPr>
           <w:p>
             <w:pPr>
-              <w:pStyle w:val="ListParagraph"/>
+              <w:pStyle w:val="Akapitzlist"/>
               <w:ind w:left="0"/>
               <w:rPr>
                 <w:sz w:val="24"/>
@@ -8619,7 +9357,7 @@
           </w:tcPr>
           <w:p>
             <w:pPr>
-              <w:pStyle w:val="ListParagraph"/>
+              <w:pStyle w:val="Akapitzlist"/>
               <w:ind w:left="0"/>
               <w:rPr>
                 <w:sz w:val="24"/>
@@ -8641,7 +9379,7 @@
           </w:tcPr>
           <w:p>
             <w:pPr>
-              <w:pStyle w:val="ListParagraph"/>
+              <w:pStyle w:val="Akapitzlist"/>
               <w:ind w:left="0"/>
               <w:rPr>
                 <w:sz w:val="24"/>
@@ -8656,7 +9394,7 @@
           </w:tcPr>
           <w:p>
             <w:pPr>
-              <w:pStyle w:val="ListParagraph"/>
+              <w:pStyle w:val="Akapitzlist"/>
               <w:ind w:left="0"/>
               <w:rPr>
                 <w:sz w:val="24"/>
@@ -8676,7 +9414,7 @@
     </w:tbl>
     <w:p>
       <w:pPr>
-        <w:pStyle w:val="ListParagraph"/>
+        <w:pStyle w:val="Akapitzlist"/>
         <w:numPr>
           <w:ilvl w:val="0"/>
           <w:numId w:val="7"/>
@@ -8712,7 +9450,7 @@
     </w:p>
     <w:p>
       <w:pPr>
-        <w:pStyle w:val="ListParagraph"/>
+        <w:pStyle w:val="Akapitzlist"/>
         <w:numPr>
           <w:ilvl w:val="0"/>
           <w:numId w:val="7"/>
@@ -8732,7 +9470,7 @@
     </w:p>
     <w:tbl>
       <w:tblPr>
-        <w:tblStyle w:val="TableGrid"/>
+        <w:tblStyle w:val="Tabela-Siatka"/>
         <w:tblW w:w="0" w:type="auto"/>
         <w:tblInd w:w="2160" w:type="dxa"/>
         <w:tblLook w:val="04A0" w:firstRow="1" w:lastRow="0" w:firstColumn="1" w:lastColumn="0" w:noHBand="0" w:noVBand="1"/>
@@ -8749,7 +9487,7 @@
           </w:tcPr>
           <w:p>
             <w:pPr>
-              <w:pStyle w:val="ListParagraph"/>
+              <w:pStyle w:val="Akapitzlist"/>
               <w:ind w:left="0"/>
               <w:rPr>
                 <w:sz w:val="24"/>
@@ -8771,7 +9509,7 @@
           </w:tcPr>
           <w:p>
             <w:pPr>
-              <w:pStyle w:val="ListParagraph"/>
+              <w:pStyle w:val="Akapitzlist"/>
               <w:ind w:left="0"/>
               <w:rPr>
                 <w:sz w:val="24"/>
@@ -8815,7 +9553,7 @@
           </w:tcPr>
           <w:p>
             <w:pPr>
-              <w:pStyle w:val="ListParagraph"/>
+              <w:pStyle w:val="Akapitzlist"/>
               <w:ind w:left="0"/>
               <w:rPr>
                 <w:sz w:val="24"/>
@@ -8837,7 +9575,7 @@
           </w:tcPr>
           <w:p>
             <w:pPr>
-              <w:pStyle w:val="ListParagraph"/>
+              <w:pStyle w:val="Akapitzlist"/>
               <w:ind w:left="0"/>
               <w:rPr>
                 <w:sz w:val="24"/>
@@ -8859,7 +9597,7 @@
           </w:tcPr>
           <w:p>
             <w:pPr>
-              <w:pStyle w:val="ListParagraph"/>
+              <w:pStyle w:val="Akapitzlist"/>
               <w:ind w:left="0"/>
               <w:rPr>
                 <w:sz w:val="24"/>
@@ -8883,7 +9621,7 @@
           </w:tcPr>
           <w:p>
             <w:pPr>
-              <w:pStyle w:val="ListParagraph"/>
+              <w:pStyle w:val="Akapitzlist"/>
               <w:ind w:left="0"/>
               <w:rPr>
                 <w:sz w:val="24"/>
@@ -8905,7 +9643,7 @@
           </w:tcPr>
           <w:p>
             <w:pPr>
-              <w:pStyle w:val="ListParagraph"/>
+              <w:pStyle w:val="Akapitzlist"/>
               <w:ind w:left="0"/>
               <w:rPr>
                 <w:sz w:val="24"/>
@@ -8927,7 +9665,7 @@
           </w:tcPr>
           <w:p>
             <w:pPr>
-              <w:pStyle w:val="ListParagraph"/>
+              <w:pStyle w:val="Akapitzlist"/>
               <w:ind w:left="0"/>
               <w:rPr>
                 <w:sz w:val="24"/>
@@ -8951,7 +9689,7 @@
           </w:tcPr>
           <w:p>
             <w:pPr>
-              <w:pStyle w:val="ListParagraph"/>
+              <w:pStyle w:val="Akapitzlist"/>
               <w:ind w:left="0"/>
               <w:rPr>
                 <w:sz w:val="24"/>
@@ -8973,7 +9711,7 @@
           </w:tcPr>
           <w:p>
             <w:pPr>
-              <w:pStyle w:val="ListParagraph"/>
+              <w:pStyle w:val="Akapitzlist"/>
               <w:ind w:left="0"/>
               <w:rPr>
                 <w:sz w:val="24"/>
@@ -8995,7 +9733,7 @@
           </w:tcPr>
           <w:p>
             <w:pPr>
-              <w:pStyle w:val="ListParagraph"/>
+              <w:pStyle w:val="Akapitzlist"/>
               <w:ind w:left="0"/>
               <w:rPr>
                 <w:sz w:val="24"/>
@@ -9019,7 +9757,7 @@
           </w:tcPr>
           <w:p>
             <w:pPr>
-              <w:pStyle w:val="ListParagraph"/>
+              <w:pStyle w:val="Akapitzlist"/>
               <w:ind w:left="0"/>
               <w:rPr>
                 <w:sz w:val="24"/>
@@ -9041,7 +9779,7 @@
           </w:tcPr>
           <w:p>
             <w:pPr>
-              <w:pStyle w:val="ListParagraph"/>
+              <w:pStyle w:val="Akapitzlist"/>
               <w:ind w:left="0"/>
               <w:rPr>
                 <w:sz w:val="24"/>
@@ -9063,7 +9801,7 @@
           </w:tcPr>
           <w:p>
             <w:pPr>
-              <w:pStyle w:val="ListParagraph"/>
+              <w:pStyle w:val="Akapitzlist"/>
               <w:ind w:left="0"/>
               <w:rPr>
                 <w:sz w:val="24"/>
@@ -9087,7 +9825,7 @@
           </w:tcPr>
           <w:p>
             <w:pPr>
-              <w:pStyle w:val="ListParagraph"/>
+              <w:pStyle w:val="Akapitzlist"/>
               <w:ind w:left="0"/>
               <w:rPr>
                 <w:sz w:val="24"/>
@@ -9109,7 +9847,7 @@
           </w:tcPr>
           <w:p>
             <w:pPr>
-              <w:pStyle w:val="ListParagraph"/>
+              <w:pStyle w:val="Akapitzlist"/>
               <w:ind w:left="0"/>
               <w:rPr>
                 <w:sz w:val="24"/>
@@ -9131,7 +9869,7 @@
           </w:tcPr>
           <w:p>
             <w:pPr>
-              <w:pStyle w:val="ListParagraph"/>
+              <w:pStyle w:val="Akapitzlist"/>
               <w:ind w:left="0"/>
               <w:rPr>
                 <w:sz w:val="24"/>
@@ -9155,7 +9893,7 @@
           </w:tcPr>
           <w:p>
             <w:pPr>
-              <w:pStyle w:val="ListParagraph"/>
+              <w:pStyle w:val="Akapitzlist"/>
               <w:ind w:left="0"/>
               <w:rPr>
                 <w:sz w:val="24"/>
@@ -9177,7 +9915,7 @@
           </w:tcPr>
           <w:p>
             <w:pPr>
-              <w:pStyle w:val="ListParagraph"/>
+              <w:pStyle w:val="Akapitzlist"/>
               <w:ind w:left="0"/>
               <w:rPr>
                 <w:sz w:val="24"/>
@@ -9199,7 +9937,7 @@
           </w:tcPr>
           <w:p>
             <w:pPr>
-              <w:pStyle w:val="ListParagraph"/>
+              <w:pStyle w:val="Akapitzlist"/>
               <w:ind w:left="0"/>
               <w:rPr>
                 <w:sz w:val="24"/>
@@ -9223,7 +9961,7 @@
           </w:tcPr>
           <w:p>
             <w:pPr>
-              <w:pStyle w:val="ListParagraph"/>
+              <w:pStyle w:val="Akapitzlist"/>
               <w:ind w:left="0"/>
               <w:rPr>
                 <w:sz w:val="24"/>
@@ -9265,7 +10003,7 @@
           </w:tcPr>
           <w:p>
             <w:pPr>
-              <w:pStyle w:val="ListParagraph"/>
+              <w:pStyle w:val="Akapitzlist"/>
               <w:ind w:left="0"/>
               <w:rPr>
                 <w:sz w:val="24"/>
@@ -9289,7 +10027,7 @@
           </w:tcPr>
           <w:p>
             <w:pPr>
-              <w:pStyle w:val="ListParagraph"/>
+              <w:pStyle w:val="Akapitzlist"/>
               <w:ind w:left="0"/>
               <w:rPr>
                 <w:sz w:val="24"/>
@@ -9331,7 +10069,7 @@
           </w:tcPr>
           <w:p>
             <w:pPr>
-              <w:pStyle w:val="ListParagraph"/>
+              <w:pStyle w:val="Akapitzlist"/>
               <w:ind w:left="0"/>
               <w:rPr>
                 <w:sz w:val="24"/>
@@ -9355,7 +10093,7 @@
           </w:tcPr>
           <w:p>
             <w:pPr>
-              <w:pStyle w:val="ListParagraph"/>
+              <w:pStyle w:val="Akapitzlist"/>
               <w:ind w:left="0"/>
               <w:rPr>
                 <w:sz w:val="24"/>
@@ -9397,7 +10135,7 @@
           </w:tcPr>
           <w:p>
             <w:pPr>
-              <w:pStyle w:val="ListParagraph"/>
+              <w:pStyle w:val="Akapitzlist"/>
               <w:ind w:left="0"/>
               <w:rPr>
                 <w:sz w:val="24"/>
@@ -9421,7 +10159,7 @@
           </w:tcPr>
           <w:p>
             <w:pPr>
-              <w:pStyle w:val="ListParagraph"/>
+              <w:pStyle w:val="Akapitzlist"/>
               <w:ind w:left="0"/>
               <w:rPr>
                 <w:sz w:val="24"/>
@@ -9463,7 +10201,7 @@
           </w:tcPr>
           <w:p>
             <w:pPr>
-              <w:pStyle w:val="ListParagraph"/>
+              <w:pStyle w:val="Akapitzlist"/>
               <w:ind w:left="0"/>
               <w:rPr>
                 <w:sz w:val="24"/>
@@ -9487,7 +10225,7 @@
           </w:tcPr>
           <w:p>
             <w:pPr>
-              <w:pStyle w:val="ListParagraph"/>
+              <w:pStyle w:val="Akapitzlist"/>
               <w:ind w:left="0"/>
               <w:rPr>
                 <w:sz w:val="24"/>
@@ -9529,7 +10267,7 @@
           </w:tcPr>
           <w:p>
             <w:pPr>
-              <w:pStyle w:val="ListParagraph"/>
+              <w:pStyle w:val="Akapitzlist"/>
               <w:ind w:left="0"/>
               <w:rPr>
                 <w:sz w:val="24"/>
@@ -9603,7 +10341,7 @@
     </w:p>
     <w:p>
       <w:pPr>
-        <w:pStyle w:val="ListParagraph"/>
+        <w:pStyle w:val="Akapitzlist"/>
         <w:numPr>
           <w:ilvl w:val="0"/>
           <w:numId w:val="7"/>
@@ -9624,7 +10362,7 @@
     </w:p>
     <w:p>
       <w:pPr>
-        <w:pStyle w:val="ListParagraph"/>
+        <w:pStyle w:val="Akapitzlist"/>
         <w:numPr>
           <w:ilvl w:val="0"/>
           <w:numId w:val="7"/>
@@ -9644,7 +10382,7 @@
     </w:p>
     <w:p>
       <w:pPr>
-        <w:pStyle w:val="ListParagraph"/>
+        <w:pStyle w:val="Akapitzlist"/>
         <w:numPr>
           <w:ilvl w:val="0"/>
           <w:numId w:val="7"/>
@@ -9664,7 +10402,7 @@
     </w:p>
     <w:p>
       <w:pPr>
-        <w:pStyle w:val="ListParagraph"/>
+        <w:pStyle w:val="Akapitzlist"/>
         <w:numPr>
           <w:ilvl w:val="0"/>
           <w:numId w:val="7"/>
@@ -9698,7 +10436,7 @@
     </w:p>
     <w:p>
       <w:pPr>
-        <w:pStyle w:val="ListParagraph"/>
+        <w:pStyle w:val="Akapitzlist"/>
         <w:numPr>
           <w:ilvl w:val="0"/>
           <w:numId w:val="7"/>
@@ -9732,7 +10470,7 @@
     </w:p>
     <w:p>
       <w:pPr>
-        <w:pStyle w:val="ListParagraph"/>
+        <w:pStyle w:val="Akapitzlist"/>
         <w:numPr>
           <w:ilvl w:val="0"/>
           <w:numId w:val="7"/>
@@ -9752,7 +10490,7 @@
     </w:p>
     <w:tbl>
       <w:tblPr>
-        <w:tblStyle w:val="TableGrid"/>
+        <w:tblStyle w:val="Tabela-Siatka"/>
         <w:tblW w:w="0" w:type="auto"/>
         <w:tblInd w:w="2160" w:type="dxa"/>
         <w:tblLook w:val="04A0" w:firstRow="1" w:lastRow="0" w:firstColumn="1" w:lastColumn="0" w:noHBand="0" w:noVBand="1"/>
@@ -9769,7 +10507,7 @@
           </w:tcPr>
           <w:p>
             <w:pPr>
-              <w:pStyle w:val="ListParagraph"/>
+              <w:pStyle w:val="Akapitzlist"/>
               <w:ind w:left="0"/>
               <w:rPr>
                 <w:sz w:val="24"/>
@@ -9791,7 +10529,7 @@
           </w:tcPr>
           <w:p>
             <w:pPr>
-              <w:pStyle w:val="ListParagraph"/>
+              <w:pStyle w:val="Akapitzlist"/>
               <w:ind w:left="0"/>
               <w:rPr>
                 <w:sz w:val="24"/>
@@ -9813,7 +10551,7 @@
           </w:tcPr>
           <w:p>
             <w:pPr>
-              <w:pStyle w:val="ListParagraph"/>
+              <w:pStyle w:val="Akapitzlist"/>
               <w:ind w:left="0"/>
               <w:rPr>
                 <w:sz w:val="24"/>
@@ -9837,7 +10575,7 @@
           </w:tcPr>
           <w:p>
             <w:pPr>
-              <w:pStyle w:val="ListParagraph"/>
+              <w:pStyle w:val="Akapitzlist"/>
               <w:ind w:left="0"/>
               <w:rPr>
                 <w:sz w:val="24"/>
@@ -9859,7 +10597,7 @@
           </w:tcPr>
           <w:p>
             <w:pPr>
-              <w:pStyle w:val="ListParagraph"/>
+              <w:pStyle w:val="Akapitzlist"/>
               <w:ind w:left="0"/>
               <w:rPr>
                 <w:sz w:val="24"/>
@@ -9881,7 +10619,7 @@
           </w:tcPr>
           <w:p>
             <w:pPr>
-              <w:pStyle w:val="ListParagraph"/>
+              <w:pStyle w:val="Akapitzlist"/>
               <w:ind w:left="0"/>
               <w:rPr>
                 <w:sz w:val="24"/>
@@ -9898,7 +10636,7 @@
           </w:tcPr>
           <w:p>
             <w:pPr>
-              <w:pStyle w:val="ListParagraph"/>
+              <w:pStyle w:val="Akapitzlist"/>
               <w:ind w:left="0"/>
               <w:rPr>
                 <w:sz w:val="24"/>
@@ -9920,7 +10658,7 @@
           </w:tcPr>
           <w:p>
             <w:pPr>
-              <w:pStyle w:val="ListParagraph"/>
+              <w:pStyle w:val="Akapitzlist"/>
               <w:ind w:left="0"/>
               <w:rPr>
                 <w:sz w:val="24"/>
@@ -9935,7 +10673,7 @@
           </w:tcPr>
           <w:p>
             <w:pPr>
-              <w:pStyle w:val="ListParagraph"/>
+              <w:pStyle w:val="Akapitzlist"/>
               <w:ind w:left="0"/>
               <w:rPr>
                 <w:sz w:val="24"/>
@@ -9959,7 +10697,7 @@
           </w:tcPr>
           <w:p>
             <w:pPr>
-              <w:pStyle w:val="ListParagraph"/>
+              <w:pStyle w:val="Akapitzlist"/>
               <w:ind w:left="0"/>
               <w:rPr>
                 <w:sz w:val="24"/>
@@ -9981,7 +10719,7 @@
           </w:tcPr>
           <w:p>
             <w:pPr>
-              <w:pStyle w:val="ListParagraph"/>
+              <w:pStyle w:val="Akapitzlist"/>
               <w:ind w:left="0"/>
               <w:rPr>
                 <w:sz w:val="24"/>
@@ -10003,7 +10741,7 @@
           </w:tcPr>
           <w:p>
             <w:pPr>
-              <w:pStyle w:val="ListParagraph"/>
+              <w:pStyle w:val="Akapitzlist"/>
               <w:ind w:left="0"/>
               <w:rPr>
                 <w:sz w:val="24"/>
@@ -10020,7 +10758,7 @@
           </w:tcPr>
           <w:p>
             <w:pPr>
-              <w:pStyle w:val="ListParagraph"/>
+              <w:pStyle w:val="Akapitzlist"/>
               <w:ind w:left="0"/>
               <w:rPr>
                 <w:sz w:val="24"/>
@@ -10042,7 +10780,7 @@
           </w:tcPr>
           <w:p>
             <w:pPr>
-              <w:pStyle w:val="ListParagraph"/>
+              <w:pStyle w:val="Akapitzlist"/>
               <w:ind w:left="0"/>
               <w:rPr>
                 <w:sz w:val="24"/>
@@ -10064,7 +10802,7 @@
           </w:tcPr>
           <w:p>
             <w:pPr>
-              <w:pStyle w:val="ListParagraph"/>
+              <w:pStyle w:val="Akapitzlist"/>
               <w:ind w:left="0"/>
               <w:rPr>
                 <w:sz w:val="24"/>
@@ -10081,7 +10819,7 @@
           </w:tcPr>
           <w:p>
             <w:pPr>
-              <w:pStyle w:val="ListParagraph"/>
+              <w:pStyle w:val="Akapitzlist"/>
               <w:ind w:left="0"/>
               <w:rPr>
                 <w:sz w:val="24"/>
@@ -10103,7 +10841,7 @@
           </w:tcPr>
           <w:p>
             <w:pPr>
-              <w:pStyle w:val="ListParagraph"/>
+              <w:pStyle w:val="Akapitzlist"/>
               <w:ind w:left="0"/>
               <w:rPr>
                 <w:sz w:val="24"/>
@@ -10118,7 +10856,7 @@
           </w:tcPr>
           <w:p>
             <w:pPr>
-              <w:pStyle w:val="ListParagraph"/>
+              <w:pStyle w:val="Akapitzlist"/>
               <w:ind w:left="0"/>
               <w:rPr>
                 <w:sz w:val="24"/>
@@ -10142,7 +10880,7 @@
           </w:tcPr>
           <w:p>
             <w:pPr>
-              <w:pStyle w:val="ListParagraph"/>
+              <w:pStyle w:val="Akapitzlist"/>
               <w:ind w:left="0"/>
               <w:rPr>
                 <w:sz w:val="24"/>
@@ -10164,7 +10902,7 @@
           </w:tcPr>
           <w:p>
             <w:pPr>
-              <w:pStyle w:val="ListParagraph"/>
+              <w:pStyle w:val="Akapitzlist"/>
               <w:ind w:left="0"/>
               <w:rPr>
                 <w:sz w:val="24"/>
@@ -10179,7 +10917,7 @@
           </w:tcPr>
           <w:p>
             <w:pPr>
-              <w:pStyle w:val="ListParagraph"/>
+              <w:pStyle w:val="Akapitzlist"/>
               <w:ind w:left="0"/>
               <w:rPr>
                 <w:sz w:val="24"/>
@@ -10203,7 +10941,7 @@
           </w:tcPr>
           <w:p>
             <w:pPr>
-              <w:pStyle w:val="ListParagraph"/>
+              <w:pStyle w:val="Akapitzlist"/>
               <w:ind w:left="0"/>
               <w:rPr>
                 <w:sz w:val="24"/>
@@ -10225,7 +10963,7 @@
           </w:tcPr>
           <w:p>
             <w:pPr>
-              <w:pStyle w:val="ListParagraph"/>
+              <w:pStyle w:val="Akapitzlist"/>
               <w:ind w:left="0"/>
               <w:rPr>
                 <w:sz w:val="24"/>
@@ -10240,7 +10978,7 @@
           </w:tcPr>
           <w:p>
             <w:pPr>
-              <w:pStyle w:val="ListParagraph"/>
+              <w:pStyle w:val="Akapitzlist"/>
               <w:ind w:left="0"/>
               <w:rPr>
                 <w:sz w:val="24"/>
@@ -10264,7 +11002,7 @@
           </w:tcPr>
           <w:p>
             <w:pPr>
-              <w:pStyle w:val="ListParagraph"/>
+              <w:pStyle w:val="Akapitzlist"/>
               <w:ind w:left="0"/>
               <w:rPr>
                 <w:sz w:val="24"/>
@@ -10286,7 +11024,7 @@
           </w:tcPr>
           <w:p>
             <w:pPr>
-              <w:pStyle w:val="ListParagraph"/>
+              <w:pStyle w:val="Akapitzlist"/>
               <w:ind w:left="0"/>
               <w:rPr>
                 <w:sz w:val="24"/>
@@ -10301,7 +11039,7 @@
           </w:tcPr>
           <w:p>
             <w:pPr>
-              <w:pStyle w:val="ListParagraph"/>
+              <w:pStyle w:val="Akapitzlist"/>
               <w:ind w:left="0"/>
               <w:rPr>
                 <w:sz w:val="24"/>
@@ -10325,7 +11063,7 @@
           </w:tcPr>
           <w:p>
             <w:pPr>
-              <w:pStyle w:val="ListParagraph"/>
+              <w:pStyle w:val="Akapitzlist"/>
               <w:ind w:left="0"/>
               <w:rPr>
                 <w:sz w:val="24"/>
@@ -10347,7 +11085,7 @@
           </w:tcPr>
           <w:p>
             <w:pPr>
-              <w:pStyle w:val="ListParagraph"/>
+              <w:pStyle w:val="Akapitzlist"/>
               <w:ind w:left="0"/>
               <w:rPr>
                 <w:sz w:val="24"/>
@@ -10362,7 +11100,7 @@
           </w:tcPr>
           <w:p>
             <w:pPr>
-              <w:pStyle w:val="ListParagraph"/>
+              <w:pStyle w:val="Akapitzlist"/>
               <w:ind w:left="0"/>
               <w:rPr>
                 <w:sz w:val="24"/>
@@ -10382,7 +11120,7 @@
     </w:tbl>
     <w:p>
       <w:pPr>
-        <w:pStyle w:val="ListParagraph"/>
+        <w:pStyle w:val="Akapitzlist"/>
         <w:numPr>
           <w:ilvl w:val="0"/>
           <w:numId w:val="7"/>
@@ -10418,7 +11156,7 @@
     </w:p>
     <w:p>
       <w:pPr>
-        <w:pStyle w:val="ListParagraph"/>
+        <w:pStyle w:val="Akapitzlist"/>
         <w:numPr>
           <w:ilvl w:val="0"/>
           <w:numId w:val="7"/>
@@ -10438,7 +11176,7 @@
     </w:p>
     <w:tbl>
       <w:tblPr>
-        <w:tblStyle w:val="TableGrid"/>
+        <w:tblStyle w:val="Tabela-Siatka"/>
         <w:tblW w:w="0" w:type="auto"/>
         <w:tblInd w:w="2160" w:type="dxa"/>
         <w:tblLook w:val="04A0" w:firstRow="1" w:lastRow="0" w:firstColumn="1" w:lastColumn="0" w:noHBand="0" w:noVBand="1"/>
@@ -10455,7 +11193,7 @@
           </w:tcPr>
           <w:p>
             <w:pPr>
-              <w:pStyle w:val="ListParagraph"/>
+              <w:pStyle w:val="Akapitzlist"/>
               <w:ind w:left="0"/>
               <w:rPr>
                 <w:sz w:val="24"/>
@@ -10477,7 +11215,7 @@
           </w:tcPr>
           <w:p>
             <w:pPr>
-              <w:pStyle w:val="ListParagraph"/>
+              <w:pStyle w:val="Akapitzlist"/>
               <w:ind w:left="0"/>
               <w:rPr>
                 <w:sz w:val="24"/>
@@ -10521,7 +11259,7 @@
           </w:tcPr>
           <w:p>
             <w:pPr>
-              <w:pStyle w:val="ListParagraph"/>
+              <w:pStyle w:val="Akapitzlist"/>
               <w:ind w:left="0"/>
               <w:rPr>
                 <w:sz w:val="24"/>
@@ -10543,7 +11281,7 @@
           </w:tcPr>
           <w:p>
             <w:pPr>
-              <w:pStyle w:val="ListParagraph"/>
+              <w:pStyle w:val="Akapitzlist"/>
               <w:ind w:left="0"/>
               <w:rPr>
                 <w:sz w:val="24"/>
@@ -10565,7 +11303,7 @@
           </w:tcPr>
           <w:p>
             <w:pPr>
-              <w:pStyle w:val="ListParagraph"/>
+              <w:pStyle w:val="Akapitzlist"/>
               <w:ind w:left="0"/>
               <w:rPr>
                 <w:sz w:val="24"/>
@@ -10589,7 +11327,7 @@
           </w:tcPr>
           <w:p>
             <w:pPr>
-              <w:pStyle w:val="ListParagraph"/>
+              <w:pStyle w:val="Akapitzlist"/>
               <w:ind w:left="0"/>
               <w:rPr>
                 <w:sz w:val="24"/>
@@ -10611,7 +11349,7 @@
           </w:tcPr>
           <w:p>
             <w:pPr>
-              <w:pStyle w:val="ListParagraph"/>
+              <w:pStyle w:val="Akapitzlist"/>
               <w:ind w:left="0"/>
               <w:rPr>
                 <w:sz w:val="24"/>
@@ -10633,7 +11371,7 @@
           </w:tcPr>
           <w:p>
             <w:pPr>
-              <w:pStyle w:val="ListParagraph"/>
+              <w:pStyle w:val="Akapitzlist"/>
               <w:ind w:left="0"/>
               <w:rPr>
                 <w:sz w:val="24"/>
@@ -10657,7 +11395,7 @@
           </w:tcPr>
           <w:p>
             <w:pPr>
-              <w:pStyle w:val="ListParagraph"/>
+              <w:pStyle w:val="Akapitzlist"/>
               <w:ind w:left="0"/>
               <w:rPr>
                 <w:sz w:val="24"/>
@@ -10679,7 +11417,7 @@
           </w:tcPr>
           <w:p>
             <w:pPr>
-              <w:pStyle w:val="ListParagraph"/>
+              <w:pStyle w:val="Akapitzlist"/>
               <w:ind w:left="0"/>
               <w:rPr>
                 <w:sz w:val="24"/>
@@ -10701,7 +11439,7 @@
           </w:tcPr>
           <w:p>
             <w:pPr>
-              <w:pStyle w:val="ListParagraph"/>
+              <w:pStyle w:val="Akapitzlist"/>
               <w:ind w:left="0"/>
               <w:rPr>
                 <w:sz w:val="24"/>
@@ -10725,7 +11463,7 @@
           </w:tcPr>
           <w:p>
             <w:pPr>
-              <w:pStyle w:val="ListParagraph"/>
+              <w:pStyle w:val="Akapitzlist"/>
               <w:ind w:left="0"/>
               <w:rPr>
                 <w:sz w:val="24"/>
@@ -10747,7 +11485,7 @@
           </w:tcPr>
           <w:p>
             <w:pPr>
-              <w:pStyle w:val="ListParagraph"/>
+              <w:pStyle w:val="Akapitzlist"/>
               <w:ind w:left="0"/>
               <w:rPr>
                 <w:sz w:val="24"/>
@@ -10769,7 +11507,7 @@
           </w:tcPr>
           <w:p>
             <w:pPr>
-              <w:pStyle w:val="ListParagraph"/>
+              <w:pStyle w:val="Akapitzlist"/>
               <w:ind w:left="0"/>
               <w:rPr>
                 <w:sz w:val="24"/>
@@ -10793,7 +11531,7 @@
           </w:tcPr>
           <w:p>
             <w:pPr>
-              <w:pStyle w:val="ListParagraph"/>
+              <w:pStyle w:val="Akapitzlist"/>
               <w:ind w:left="0"/>
               <w:rPr>
                 <w:sz w:val="24"/>
@@ -10815,7 +11553,7 @@
           </w:tcPr>
           <w:p>
             <w:pPr>
-              <w:pStyle w:val="ListParagraph"/>
+              <w:pStyle w:val="Akapitzlist"/>
               <w:ind w:left="0"/>
               <w:rPr>
                 <w:sz w:val="24"/>
@@ -10837,7 +11575,7 @@
           </w:tcPr>
           <w:p>
             <w:pPr>
-              <w:pStyle w:val="ListParagraph"/>
+              <w:pStyle w:val="Akapitzlist"/>
               <w:ind w:left="0"/>
               <w:rPr>
                 <w:sz w:val="24"/>
@@ -10861,7 +11599,7 @@
           </w:tcPr>
           <w:p>
             <w:pPr>
-              <w:pStyle w:val="ListParagraph"/>
+              <w:pStyle w:val="Akapitzlist"/>
               <w:ind w:left="0"/>
               <w:rPr>
                 <w:sz w:val="24"/>
@@ -10883,7 +11621,7 @@
           </w:tcPr>
           <w:p>
             <w:pPr>
-              <w:pStyle w:val="ListParagraph"/>
+              <w:pStyle w:val="Akapitzlist"/>
               <w:ind w:left="0"/>
               <w:rPr>
                 <w:sz w:val="24"/>
@@ -10905,7 +11643,7 @@
           </w:tcPr>
           <w:p>
             <w:pPr>
-              <w:pStyle w:val="ListParagraph"/>
+              <w:pStyle w:val="Akapitzlist"/>
               <w:ind w:left="0"/>
               <w:rPr>
                 <w:sz w:val="24"/>
@@ -10929,7 +11667,7 @@
           </w:tcPr>
           <w:p>
             <w:pPr>
-              <w:pStyle w:val="ListParagraph"/>
+              <w:pStyle w:val="Akapitzlist"/>
               <w:ind w:left="0"/>
               <w:rPr>
                 <w:sz w:val="24"/>
@@ -10971,7 +11709,7 @@
           </w:tcPr>
           <w:p>
             <w:pPr>
-              <w:pStyle w:val="ListParagraph"/>
+              <w:pStyle w:val="Akapitzlist"/>
               <w:ind w:left="0"/>
               <w:rPr>
                 <w:sz w:val="24"/>
@@ -10995,7 +11733,7 @@
           </w:tcPr>
           <w:p>
             <w:pPr>
-              <w:pStyle w:val="ListParagraph"/>
+              <w:pStyle w:val="Akapitzlist"/>
               <w:ind w:left="0"/>
               <w:rPr>
                 <w:sz w:val="24"/>
@@ -11037,7 +11775,7 @@
           </w:tcPr>
           <w:p>
             <w:pPr>
-              <w:pStyle w:val="ListParagraph"/>
+              <w:pStyle w:val="Akapitzlist"/>
               <w:ind w:left="0"/>
               <w:rPr>
                 <w:sz w:val="24"/>
@@ -11061,7 +11799,7 @@
           </w:tcPr>
           <w:p>
             <w:pPr>
-              <w:pStyle w:val="ListParagraph"/>
+              <w:pStyle w:val="Akapitzlist"/>
               <w:ind w:left="0"/>
               <w:rPr>
                 <w:sz w:val="24"/>
@@ -11103,7 +11841,7 @@
           </w:tcPr>
           <w:p>
             <w:pPr>
-              <w:pStyle w:val="ListParagraph"/>
+              <w:pStyle w:val="Akapitzlist"/>
               <w:ind w:left="0"/>
               <w:rPr>
                 <w:sz w:val="24"/>
@@ -11127,7 +11865,7 @@
           </w:tcPr>
           <w:p>
             <w:pPr>
-              <w:pStyle w:val="ListParagraph"/>
+              <w:pStyle w:val="Akapitzlist"/>
               <w:ind w:left="0"/>
               <w:rPr>
                 <w:sz w:val="24"/>
@@ -11169,7 +11907,7 @@
           </w:tcPr>
           <w:p>
             <w:pPr>
-              <w:pStyle w:val="ListParagraph"/>
+              <w:pStyle w:val="Akapitzlist"/>
               <w:ind w:left="0"/>
               <w:rPr>
                 <w:sz w:val="24"/>
@@ -11193,7 +11931,7 @@
           </w:tcPr>
           <w:p>
             <w:pPr>
-              <w:pStyle w:val="ListParagraph"/>
+              <w:pStyle w:val="Akapitzlist"/>
               <w:ind w:left="0"/>
               <w:rPr>
                 <w:sz w:val="24"/>
@@ -11235,7 +11973,7 @@
           </w:tcPr>
           <w:p>
             <w:pPr>
-              <w:pStyle w:val="ListParagraph"/>
+              <w:pStyle w:val="Akapitzlist"/>
               <w:ind w:left="0"/>
               <w:rPr>
                 <w:sz w:val="24"/>
@@ -11308,7 +12046,7 @@
     </w:p>
     <w:p>
       <w:pPr>
-        <w:pStyle w:val="ListParagraph"/>
+        <w:pStyle w:val="Akapitzlist"/>
         <w:numPr>
           <w:ilvl w:val="0"/>
           <w:numId w:val="7"/>
@@ -11329,7 +12067,7 @@
     </w:p>
     <w:p>
       <w:pPr>
-        <w:pStyle w:val="ListParagraph"/>
+        <w:pStyle w:val="Akapitzlist"/>
         <w:numPr>
           <w:ilvl w:val="0"/>
           <w:numId w:val="7"/>
@@ -11349,7 +12087,7 @@
     </w:p>
     <w:p>
       <w:pPr>
-        <w:pStyle w:val="ListParagraph"/>
+        <w:pStyle w:val="Akapitzlist"/>
         <w:numPr>
           <w:ilvl w:val="0"/>
           <w:numId w:val="7"/>
@@ -11369,7 +12107,7 @@
     </w:p>
     <w:p>
       <w:pPr>
-        <w:pStyle w:val="ListParagraph"/>
+        <w:pStyle w:val="Akapitzlist"/>
         <w:numPr>
           <w:ilvl w:val="0"/>
           <w:numId w:val="7"/>
@@ -11403,7 +12141,7 @@
     </w:p>
     <w:p>
       <w:pPr>
-        <w:pStyle w:val="ListParagraph"/>
+        <w:pStyle w:val="Akapitzlist"/>
         <w:numPr>
           <w:ilvl w:val="0"/>
           <w:numId w:val="7"/>
@@ -11437,7 +12175,7 @@
     </w:p>
     <w:p>
       <w:pPr>
-        <w:pStyle w:val="ListParagraph"/>
+        <w:pStyle w:val="Akapitzlist"/>
         <w:numPr>
           <w:ilvl w:val="0"/>
           <w:numId w:val="7"/>
@@ -11457,7 +12195,7 @@
     </w:p>
     <w:tbl>
       <w:tblPr>
-        <w:tblStyle w:val="TableGrid"/>
+        <w:tblStyle w:val="Tabela-Siatka"/>
         <w:tblW w:w="0" w:type="auto"/>
         <w:tblInd w:w="2160" w:type="dxa"/>
         <w:tblLook w:val="04A0" w:firstRow="1" w:lastRow="0" w:firstColumn="1" w:lastColumn="0" w:noHBand="0" w:noVBand="1"/>
@@ -11474,7 +12212,7 @@
           </w:tcPr>
           <w:p>
             <w:pPr>
-              <w:pStyle w:val="ListParagraph"/>
+              <w:pStyle w:val="Akapitzlist"/>
               <w:ind w:left="0"/>
               <w:rPr>
                 <w:sz w:val="24"/>
@@ -11496,7 +12234,7 @@
           </w:tcPr>
           <w:p>
             <w:pPr>
-              <w:pStyle w:val="ListParagraph"/>
+              <w:pStyle w:val="Akapitzlist"/>
               <w:ind w:left="0"/>
               <w:rPr>
                 <w:sz w:val="24"/>
@@ -11518,7 +12256,7 @@
           </w:tcPr>
           <w:p>
             <w:pPr>
-              <w:pStyle w:val="ListParagraph"/>
+              <w:pStyle w:val="Akapitzlist"/>
               <w:ind w:left="0"/>
               <w:rPr>
                 <w:sz w:val="24"/>
@@ -11542,7 +12280,7 @@
           </w:tcPr>
           <w:p>
             <w:pPr>
-              <w:pStyle w:val="ListParagraph"/>
+              <w:pStyle w:val="Akapitzlist"/>
               <w:ind w:left="0"/>
               <w:rPr>
                 <w:sz w:val="24"/>
@@ -11564,7 +12302,7 @@
           </w:tcPr>
           <w:p>
             <w:pPr>
-              <w:pStyle w:val="ListParagraph"/>
+              <w:pStyle w:val="Akapitzlist"/>
               <w:ind w:left="0"/>
               <w:rPr>
                 <w:sz w:val="24"/>
@@ -11586,7 +12324,7 @@
           </w:tcPr>
           <w:p>
             <w:pPr>
-              <w:pStyle w:val="ListParagraph"/>
+              <w:pStyle w:val="Akapitzlist"/>
               <w:ind w:left="0"/>
               <w:rPr>
                 <w:sz w:val="24"/>
@@ -11603,7 +12341,7 @@
           </w:tcPr>
           <w:p>
             <w:pPr>
-              <w:pStyle w:val="ListParagraph"/>
+              <w:pStyle w:val="Akapitzlist"/>
               <w:ind w:left="0"/>
               <w:rPr>
                 <w:sz w:val="24"/>
@@ -11625,7 +12363,7 @@
           </w:tcPr>
           <w:p>
             <w:pPr>
-              <w:pStyle w:val="ListParagraph"/>
+              <w:pStyle w:val="Akapitzlist"/>
               <w:ind w:left="0"/>
               <w:rPr>
                 <w:sz w:val="24"/>
@@ -11640,7 +12378,7 @@
           </w:tcPr>
           <w:p>
             <w:pPr>
-              <w:pStyle w:val="ListParagraph"/>
+              <w:pStyle w:val="Akapitzlist"/>
               <w:ind w:left="0"/>
               <w:rPr>
                 <w:sz w:val="24"/>
@@ -11660,7 +12398,7 @@
     </w:tbl>
     <w:p>
       <w:pPr>
-        <w:pStyle w:val="ListParagraph"/>
+        <w:pStyle w:val="Akapitzlist"/>
         <w:numPr>
           <w:ilvl w:val="0"/>
           <w:numId w:val="7"/>
@@ -11696,7 +12434,7 @@
     </w:p>
     <w:p>
       <w:pPr>
-        <w:pStyle w:val="ListParagraph"/>
+        <w:pStyle w:val="Akapitzlist"/>
         <w:numPr>
           <w:ilvl w:val="0"/>
           <w:numId w:val="7"/>
@@ -11711,26 +12449,12 @@
           <w:sz w:val="24"/>
           <w:szCs w:val="24"/>
         </w:rPr>
-        <w:t xml:space="preserve">Zestaw danych </w:t>
-      </w:r>
-      <w:r>
-        <w:rPr>
-          <w:sz w:val="24"/>
-          <w:szCs w:val="24"/>
-        </w:rPr>
-        <w:t>–</w:t>
-      </w:r>
-      <w:r>
-        <w:rPr>
-          <w:sz w:val="24"/>
-          <w:szCs w:val="24"/>
-        </w:rPr>
-        <w:t xml:space="preserve"> brak</w:t>
-      </w:r>
-    </w:p>
-    <w:p>
-      <w:pPr>
-        <w:pStyle w:val="ListParagraph"/>
+        <w:t>Zestaw danych – brak</w:t>
+      </w:r>
+    </w:p>
+    <w:p>
+      <w:pPr>
+        <w:pStyle w:val="Akapitzlist"/>
         <w:ind w:left="2160"/>
         <w:rPr>
           <w:sz w:val="24"/>
@@ -11740,7 +12464,7 @@
     </w:p>
     <w:p>
       <w:pPr>
-        <w:pStyle w:val="ListParagraph"/>
+        <w:pStyle w:val="Akapitzlist"/>
         <w:numPr>
           <w:ilvl w:val="0"/>
           <w:numId w:val="7"/>
@@ -11760,7 +12484,7 @@
     </w:p>
     <w:p>
       <w:pPr>
-        <w:pStyle w:val="ListParagraph"/>
+        <w:pStyle w:val="Akapitzlist"/>
         <w:numPr>
           <w:ilvl w:val="0"/>
           <w:numId w:val="7"/>
@@ -11780,7 +12504,7 @@
     </w:p>
     <w:p>
       <w:pPr>
-        <w:pStyle w:val="ListParagraph"/>
+        <w:pStyle w:val="Akapitzlist"/>
         <w:numPr>
           <w:ilvl w:val="0"/>
           <w:numId w:val="7"/>
@@ -11800,7 +12524,7 @@
     </w:p>
     <w:p>
       <w:pPr>
-        <w:pStyle w:val="ListParagraph"/>
+        <w:pStyle w:val="Akapitzlist"/>
         <w:numPr>
           <w:ilvl w:val="0"/>
           <w:numId w:val="7"/>
@@ -11834,7 +12558,7 @@
     </w:p>
     <w:p>
       <w:pPr>
-        <w:pStyle w:val="ListParagraph"/>
+        <w:pStyle w:val="Akapitzlist"/>
         <w:numPr>
           <w:ilvl w:val="0"/>
           <w:numId w:val="7"/>
@@ -11868,7 +12592,7 @@
     </w:p>
     <w:p>
       <w:pPr>
-        <w:pStyle w:val="ListParagraph"/>
+        <w:pStyle w:val="Akapitzlist"/>
         <w:numPr>
           <w:ilvl w:val="0"/>
           <w:numId w:val="7"/>
@@ -11888,7 +12612,7 @@
     </w:p>
     <w:tbl>
       <w:tblPr>
-        <w:tblStyle w:val="TableGrid"/>
+        <w:tblStyle w:val="Tabela-Siatka"/>
         <w:tblW w:w="0" w:type="auto"/>
         <w:tblInd w:w="2160" w:type="dxa"/>
         <w:tblLook w:val="04A0" w:firstRow="1" w:lastRow="0" w:firstColumn="1" w:lastColumn="0" w:noHBand="0" w:noVBand="1"/>
@@ -11905,7 +12629,7 @@
           </w:tcPr>
           <w:p>
             <w:pPr>
-              <w:pStyle w:val="ListParagraph"/>
+              <w:pStyle w:val="Akapitzlist"/>
               <w:ind w:left="0"/>
               <w:rPr>
                 <w:sz w:val="24"/>
@@ -11927,7 +12651,7 @@
           </w:tcPr>
           <w:p>
             <w:pPr>
-              <w:pStyle w:val="ListParagraph"/>
+              <w:pStyle w:val="Akapitzlist"/>
               <w:ind w:left="0"/>
               <w:rPr>
                 <w:sz w:val="24"/>
@@ -11949,7 +12673,7 @@
           </w:tcPr>
           <w:p>
             <w:pPr>
-              <w:pStyle w:val="ListParagraph"/>
+              <w:pStyle w:val="Akapitzlist"/>
               <w:ind w:left="0"/>
               <w:rPr>
                 <w:sz w:val="24"/>
@@ -11973,7 +12697,7 @@
           </w:tcPr>
           <w:p>
             <w:pPr>
-              <w:pStyle w:val="ListParagraph"/>
+              <w:pStyle w:val="Akapitzlist"/>
               <w:ind w:left="0"/>
               <w:rPr>
                 <w:sz w:val="24"/>
@@ -11995,7 +12719,7 @@
           </w:tcPr>
           <w:p>
             <w:pPr>
-              <w:pStyle w:val="ListParagraph"/>
+              <w:pStyle w:val="Akapitzlist"/>
               <w:ind w:left="0"/>
               <w:rPr>
                 <w:sz w:val="24"/>
@@ -12017,7 +12741,7 @@
           </w:tcPr>
           <w:p>
             <w:pPr>
-              <w:pStyle w:val="ListParagraph"/>
+              <w:pStyle w:val="Akapitzlist"/>
               <w:ind w:left="0"/>
               <w:rPr>
                 <w:sz w:val="24"/>
@@ -12034,7 +12758,7 @@
           </w:tcPr>
           <w:p>
             <w:pPr>
-              <w:pStyle w:val="ListParagraph"/>
+              <w:pStyle w:val="Akapitzlist"/>
               <w:ind w:left="0"/>
               <w:rPr>
                 <w:sz w:val="24"/>
@@ -12056,7 +12780,7 @@
           </w:tcPr>
           <w:p>
             <w:pPr>
-              <w:pStyle w:val="ListParagraph"/>
+              <w:pStyle w:val="Akapitzlist"/>
               <w:ind w:left="0"/>
               <w:rPr>
                 <w:sz w:val="24"/>
@@ -12071,7 +12795,7 @@
           </w:tcPr>
           <w:p>
             <w:pPr>
-              <w:pStyle w:val="ListParagraph"/>
+              <w:pStyle w:val="Akapitzlist"/>
               <w:ind w:left="0"/>
               <w:rPr>
                 <w:sz w:val="24"/>
@@ -12095,7 +12819,7 @@
           </w:tcPr>
           <w:p>
             <w:pPr>
-              <w:pStyle w:val="ListParagraph"/>
+              <w:pStyle w:val="Akapitzlist"/>
               <w:ind w:left="0"/>
               <w:rPr>
                 <w:sz w:val="24"/>
@@ -12117,7 +12841,7 @@
           </w:tcPr>
           <w:p>
             <w:pPr>
-              <w:pStyle w:val="ListParagraph"/>
+              <w:pStyle w:val="Akapitzlist"/>
               <w:ind w:left="0"/>
               <w:rPr>
                 <w:sz w:val="24"/>
@@ -12139,7 +12863,7 @@
           </w:tcPr>
           <w:p>
             <w:pPr>
-              <w:pStyle w:val="ListParagraph"/>
+              <w:pStyle w:val="Akapitzlist"/>
               <w:ind w:left="0"/>
               <w:rPr>
                 <w:sz w:val="24"/>
@@ -12156,7 +12880,7 @@
           </w:tcPr>
           <w:p>
             <w:pPr>
-              <w:pStyle w:val="ListParagraph"/>
+              <w:pStyle w:val="Akapitzlist"/>
               <w:ind w:left="0"/>
               <w:rPr>
                 <w:sz w:val="24"/>
@@ -12178,7 +12902,7 @@
           </w:tcPr>
           <w:p>
             <w:pPr>
-              <w:pStyle w:val="ListParagraph"/>
+              <w:pStyle w:val="Akapitzlist"/>
               <w:ind w:left="0"/>
               <w:rPr>
                 <w:sz w:val="24"/>
@@ -12200,7 +12924,7 @@
           </w:tcPr>
           <w:p>
             <w:pPr>
-              <w:pStyle w:val="ListParagraph"/>
+              <w:pStyle w:val="Akapitzlist"/>
               <w:ind w:left="0"/>
               <w:rPr>
                 <w:sz w:val="24"/>
@@ -12217,7 +12941,7 @@
           </w:tcPr>
           <w:p>
             <w:pPr>
-              <w:pStyle w:val="ListParagraph"/>
+              <w:pStyle w:val="Akapitzlist"/>
               <w:ind w:left="0"/>
               <w:rPr>
                 <w:sz w:val="24"/>
@@ -12239,7 +12963,7 @@
           </w:tcPr>
           <w:p>
             <w:pPr>
-              <w:pStyle w:val="ListParagraph"/>
+              <w:pStyle w:val="Akapitzlist"/>
               <w:ind w:left="0"/>
               <w:rPr>
                 <w:sz w:val="24"/>
@@ -12254,7 +12978,7 @@
           </w:tcPr>
           <w:p>
             <w:pPr>
-              <w:pStyle w:val="ListParagraph"/>
+              <w:pStyle w:val="Akapitzlist"/>
               <w:ind w:left="0"/>
               <w:rPr>
                 <w:sz w:val="24"/>
@@ -12278,7 +13002,7 @@
           </w:tcPr>
           <w:p>
             <w:pPr>
-              <w:pStyle w:val="ListParagraph"/>
+              <w:pStyle w:val="Akapitzlist"/>
               <w:ind w:left="0"/>
               <w:rPr>
                 <w:sz w:val="24"/>
@@ -12300,7 +13024,7 @@
           </w:tcPr>
           <w:p>
             <w:pPr>
-              <w:pStyle w:val="ListParagraph"/>
+              <w:pStyle w:val="Akapitzlist"/>
               <w:ind w:left="0"/>
               <w:rPr>
                 <w:sz w:val="24"/>
@@ -12315,7 +13039,7 @@
           </w:tcPr>
           <w:p>
             <w:pPr>
-              <w:pStyle w:val="ListParagraph"/>
+              <w:pStyle w:val="Akapitzlist"/>
               <w:ind w:left="0"/>
               <w:rPr>
                 <w:sz w:val="24"/>
@@ -12335,7 +13059,7 @@
     </w:tbl>
     <w:p>
       <w:pPr>
-        <w:pStyle w:val="ListParagraph"/>
+        <w:pStyle w:val="Akapitzlist"/>
         <w:numPr>
           <w:ilvl w:val="0"/>
           <w:numId w:val="7"/>
@@ -12371,7 +13095,7 @@
     </w:p>
     <w:p>
       <w:pPr>
-        <w:pStyle w:val="ListParagraph"/>
+        <w:pStyle w:val="Akapitzlist"/>
         <w:numPr>
           <w:ilvl w:val="0"/>
           <w:numId w:val="7"/>
@@ -12391,7 +13115,7 @@
     </w:p>
     <w:tbl>
       <w:tblPr>
-        <w:tblStyle w:val="TableGrid"/>
+        <w:tblStyle w:val="Tabela-Siatka"/>
         <w:tblW w:w="0" w:type="auto"/>
         <w:tblInd w:w="2160" w:type="dxa"/>
         <w:tblLook w:val="04A0" w:firstRow="1" w:lastRow="0" w:firstColumn="1" w:lastColumn="0" w:noHBand="0" w:noVBand="1"/>
@@ -12408,7 +13132,7 @@
           </w:tcPr>
           <w:p>
             <w:pPr>
-              <w:pStyle w:val="ListParagraph"/>
+              <w:pStyle w:val="Akapitzlist"/>
               <w:ind w:left="0"/>
               <w:rPr>
                 <w:sz w:val="24"/>
@@ -12430,7 +13154,7 @@
           </w:tcPr>
           <w:p>
             <w:pPr>
-              <w:pStyle w:val="ListParagraph"/>
+              <w:pStyle w:val="Akapitzlist"/>
               <w:ind w:left="0"/>
               <w:rPr>
                 <w:sz w:val="24"/>
@@ -12452,7 +13176,7 @@
           </w:tcPr>
           <w:p>
             <w:pPr>
-              <w:pStyle w:val="ListParagraph"/>
+              <w:pStyle w:val="Akapitzlist"/>
               <w:ind w:left="0"/>
               <w:rPr>
                 <w:sz w:val="24"/>
@@ -12476,7 +13200,7 @@
           </w:tcPr>
           <w:p>
             <w:pPr>
-              <w:pStyle w:val="ListParagraph"/>
+              <w:pStyle w:val="Akapitzlist"/>
               <w:ind w:left="0"/>
               <w:rPr>
                 <w:sz w:val="24"/>
@@ -12498,7 +13222,7 @@
           </w:tcPr>
           <w:p>
             <w:pPr>
-              <w:pStyle w:val="ListParagraph"/>
+              <w:pStyle w:val="Akapitzlist"/>
               <w:ind w:left="0"/>
               <w:rPr>
                 <w:sz w:val="24"/>
@@ -12520,7 +13244,7 @@
           </w:tcPr>
           <w:p>
             <w:pPr>
-              <w:pStyle w:val="ListParagraph"/>
+              <w:pStyle w:val="Akapitzlist"/>
               <w:ind w:left="0"/>
               <w:rPr>
                 <w:sz w:val="24"/>
@@ -12540,7 +13264,7 @@
     </w:tbl>
     <w:p>
       <w:pPr>
-        <w:pStyle w:val="ListParagraph"/>
+        <w:pStyle w:val="Akapitzlist"/>
         <w:ind w:left="2160"/>
         <w:rPr>
           <w:sz w:val="24"/>
@@ -12550,7 +13274,7 @@
     </w:p>
     <w:p>
       <w:pPr>
-        <w:pStyle w:val="ListParagraph"/>
+        <w:pStyle w:val="Akapitzlist"/>
         <w:ind w:left="2160"/>
         <w:rPr>
           <w:sz w:val="24"/>
@@ -12560,7 +13284,7 @@
     </w:p>
     <w:p>
       <w:pPr>
-        <w:pStyle w:val="ListParagraph"/>
+        <w:pStyle w:val="Akapitzlist"/>
         <w:ind w:left="2160"/>
         <w:rPr>
           <w:sz w:val="24"/>
@@ -12570,7 +13294,7 @@
     </w:p>
     <w:p>
       <w:pPr>
-        <w:pStyle w:val="ListParagraph"/>
+        <w:pStyle w:val="Akapitzlist"/>
         <w:ind w:left="2160"/>
         <w:rPr>
           <w:sz w:val="24"/>
@@ -12580,7 +13304,7 @@
     </w:p>
     <w:p>
       <w:pPr>
-        <w:pStyle w:val="ListParagraph"/>
+        <w:pStyle w:val="Akapitzlist"/>
         <w:ind w:left="2160"/>
         <w:rPr>
           <w:sz w:val="24"/>
@@ -12590,7 +13314,7 @@
     </w:p>
     <w:p>
       <w:pPr>
-        <w:pStyle w:val="ListParagraph"/>
+        <w:pStyle w:val="Akapitzlist"/>
         <w:ind w:left="2160"/>
         <w:rPr>
           <w:sz w:val="24"/>
@@ -12600,7 +13324,7 @@
     </w:p>
     <w:p>
       <w:pPr>
-        <w:pStyle w:val="ListParagraph"/>
+        <w:pStyle w:val="Akapitzlist"/>
         <w:numPr>
           <w:ilvl w:val="0"/>
           <w:numId w:val="7"/>
@@ -12621,7 +13345,7 @@
     </w:p>
     <w:p>
       <w:pPr>
-        <w:pStyle w:val="ListParagraph"/>
+        <w:pStyle w:val="Akapitzlist"/>
         <w:numPr>
           <w:ilvl w:val="0"/>
           <w:numId w:val="7"/>
@@ -12641,7 +13365,7 @@
     </w:p>
     <w:p>
       <w:pPr>
-        <w:pStyle w:val="ListParagraph"/>
+        <w:pStyle w:val="Akapitzlist"/>
         <w:numPr>
           <w:ilvl w:val="0"/>
           <w:numId w:val="7"/>
@@ -12661,7 +13385,7 @@
     </w:p>
     <w:p>
       <w:pPr>
-        <w:pStyle w:val="ListParagraph"/>
+        <w:pStyle w:val="Akapitzlist"/>
         <w:numPr>
           <w:ilvl w:val="0"/>
           <w:numId w:val="7"/>
@@ -12695,7 +13419,7 @@
     </w:p>
     <w:p>
       <w:pPr>
-        <w:pStyle w:val="ListParagraph"/>
+        <w:pStyle w:val="Akapitzlist"/>
         <w:numPr>
           <w:ilvl w:val="0"/>
           <w:numId w:val="7"/>
@@ -12729,7 +13453,7 @@
     </w:p>
     <w:p>
       <w:pPr>
-        <w:pStyle w:val="ListParagraph"/>
+        <w:pStyle w:val="Akapitzlist"/>
         <w:numPr>
           <w:ilvl w:val="0"/>
           <w:numId w:val="7"/>
@@ -12749,7 +13473,7 @@
     </w:p>
     <w:tbl>
       <w:tblPr>
-        <w:tblStyle w:val="TableGrid"/>
+        <w:tblStyle w:val="Tabela-Siatka"/>
         <w:tblW w:w="0" w:type="auto"/>
         <w:tblInd w:w="2160" w:type="dxa"/>
         <w:tblLook w:val="04A0" w:firstRow="1" w:lastRow="0" w:firstColumn="1" w:lastColumn="0" w:noHBand="0" w:noVBand="1"/>
@@ -12766,7 +13490,7 @@
           </w:tcPr>
           <w:p>
             <w:pPr>
-              <w:pStyle w:val="ListParagraph"/>
+              <w:pStyle w:val="Akapitzlist"/>
               <w:ind w:left="0"/>
               <w:rPr>
                 <w:sz w:val="24"/>
@@ -12788,7 +13512,7 @@
           </w:tcPr>
           <w:p>
             <w:pPr>
-              <w:pStyle w:val="ListParagraph"/>
+              <w:pStyle w:val="Akapitzlist"/>
               <w:ind w:left="0"/>
               <w:rPr>
                 <w:sz w:val="24"/>
@@ -12810,7 +13534,7 @@
           </w:tcPr>
           <w:p>
             <w:pPr>
-              <w:pStyle w:val="ListParagraph"/>
+              <w:pStyle w:val="Akapitzlist"/>
               <w:ind w:left="0"/>
               <w:rPr>
                 <w:sz w:val="24"/>
@@ -12834,7 +13558,7 @@
           </w:tcPr>
           <w:p>
             <w:pPr>
-              <w:pStyle w:val="ListParagraph"/>
+              <w:pStyle w:val="Akapitzlist"/>
               <w:ind w:left="0"/>
               <w:rPr>
                 <w:sz w:val="24"/>
@@ -12856,7 +13580,7 @@
           </w:tcPr>
           <w:p>
             <w:pPr>
-              <w:pStyle w:val="ListParagraph"/>
+              <w:pStyle w:val="Akapitzlist"/>
               <w:ind w:left="0"/>
               <w:rPr>
                 <w:sz w:val="24"/>
@@ -12878,7 +13602,7 @@
           </w:tcPr>
           <w:p>
             <w:pPr>
-              <w:pStyle w:val="ListParagraph"/>
+              <w:pStyle w:val="Akapitzlist"/>
               <w:ind w:left="0"/>
               <w:rPr>
                 <w:sz w:val="24"/>
@@ -12895,7 +13619,7 @@
           </w:tcPr>
           <w:p>
             <w:pPr>
-              <w:pStyle w:val="ListParagraph"/>
+              <w:pStyle w:val="Akapitzlist"/>
               <w:ind w:left="0"/>
               <w:rPr>
                 <w:sz w:val="24"/>
@@ -12917,7 +13641,7 @@
           </w:tcPr>
           <w:p>
             <w:pPr>
-              <w:pStyle w:val="ListParagraph"/>
+              <w:pStyle w:val="Akapitzlist"/>
               <w:ind w:left="0"/>
               <w:rPr>
                 <w:sz w:val="24"/>
@@ -12932,7 +13656,7 @@
           </w:tcPr>
           <w:p>
             <w:pPr>
-              <w:pStyle w:val="ListParagraph"/>
+              <w:pStyle w:val="Akapitzlist"/>
               <w:ind w:left="0"/>
               <w:rPr>
                 <w:sz w:val="24"/>
@@ -12956,7 +13680,7 @@
           </w:tcPr>
           <w:p>
             <w:pPr>
-              <w:pStyle w:val="ListParagraph"/>
+              <w:pStyle w:val="Akapitzlist"/>
               <w:ind w:left="0"/>
               <w:rPr>
                 <w:sz w:val="24"/>
@@ -12978,7 +13702,7 @@
           </w:tcPr>
           <w:p>
             <w:pPr>
-              <w:pStyle w:val="ListParagraph"/>
+              <w:pStyle w:val="Akapitzlist"/>
               <w:ind w:left="0"/>
               <w:rPr>
                 <w:sz w:val="24"/>
@@ -13000,7 +13724,7 @@
           </w:tcPr>
           <w:p>
             <w:pPr>
-              <w:pStyle w:val="ListParagraph"/>
+              <w:pStyle w:val="Akapitzlist"/>
               <w:ind w:left="0"/>
               <w:rPr>
                 <w:sz w:val="24"/>
@@ -13017,7 +13741,7 @@
           </w:tcPr>
           <w:p>
             <w:pPr>
-              <w:pStyle w:val="ListParagraph"/>
+              <w:pStyle w:val="Akapitzlist"/>
               <w:ind w:left="0"/>
               <w:rPr>
                 <w:sz w:val="24"/>
@@ -13039,7 +13763,7 @@
           </w:tcPr>
           <w:p>
             <w:pPr>
-              <w:pStyle w:val="ListParagraph"/>
+              <w:pStyle w:val="Akapitzlist"/>
               <w:ind w:left="0"/>
               <w:rPr>
                 <w:sz w:val="24"/>
@@ -13054,7 +13778,7 @@
           </w:tcPr>
           <w:p>
             <w:pPr>
-              <w:pStyle w:val="ListParagraph"/>
+              <w:pStyle w:val="Akapitzlist"/>
               <w:ind w:left="0"/>
               <w:rPr>
                 <w:sz w:val="24"/>
@@ -13078,7 +13802,7 @@
           </w:tcPr>
           <w:p>
             <w:pPr>
-              <w:pStyle w:val="ListParagraph"/>
+              <w:pStyle w:val="Akapitzlist"/>
               <w:ind w:left="0"/>
               <w:rPr>
                 <w:sz w:val="24"/>
@@ -13100,7 +13824,7 @@
           </w:tcPr>
           <w:p>
             <w:pPr>
-              <w:pStyle w:val="ListParagraph"/>
+              <w:pStyle w:val="Akapitzlist"/>
               <w:ind w:left="0"/>
               <w:rPr>
                 <w:sz w:val="24"/>
@@ -13122,7 +13846,7 @@
           </w:tcPr>
           <w:p>
             <w:pPr>
-              <w:pStyle w:val="ListParagraph"/>
+              <w:pStyle w:val="Akapitzlist"/>
               <w:ind w:left="0"/>
               <w:rPr>
                 <w:sz w:val="24"/>
@@ -13139,7 +13863,7 @@
           </w:tcPr>
           <w:p>
             <w:pPr>
-              <w:pStyle w:val="ListParagraph"/>
+              <w:pStyle w:val="Akapitzlist"/>
               <w:ind w:left="0"/>
               <w:rPr>
                 <w:sz w:val="24"/>
@@ -13161,7 +13885,7 @@
           </w:tcPr>
           <w:p>
             <w:pPr>
-              <w:pStyle w:val="ListParagraph"/>
+              <w:pStyle w:val="Akapitzlist"/>
               <w:ind w:left="0"/>
               <w:rPr>
                 <w:sz w:val="24"/>
@@ -13183,7 +13907,7 @@
           </w:tcPr>
           <w:p>
             <w:pPr>
-              <w:pStyle w:val="ListParagraph"/>
+              <w:pStyle w:val="Akapitzlist"/>
               <w:ind w:left="0"/>
               <w:rPr>
                 <w:sz w:val="24"/>
@@ -13200,7 +13924,7 @@
           </w:tcPr>
           <w:p>
             <w:pPr>
-              <w:pStyle w:val="ListParagraph"/>
+              <w:pStyle w:val="Akapitzlist"/>
               <w:ind w:left="0"/>
               <w:rPr>
                 <w:sz w:val="24"/>
@@ -13222,7 +13946,7 @@
           </w:tcPr>
           <w:p>
             <w:pPr>
-              <w:pStyle w:val="ListParagraph"/>
+              <w:pStyle w:val="Akapitzlist"/>
               <w:ind w:left="0"/>
               <w:rPr>
                 <w:sz w:val="24"/>
@@ -13237,7 +13961,7 @@
           </w:tcPr>
           <w:p>
             <w:pPr>
-              <w:pStyle w:val="ListParagraph"/>
+              <w:pStyle w:val="Akapitzlist"/>
               <w:ind w:left="0"/>
               <w:rPr>
                 <w:sz w:val="24"/>
@@ -13261,7 +13985,7 @@
           </w:tcPr>
           <w:p>
             <w:pPr>
-              <w:pStyle w:val="ListParagraph"/>
+              <w:pStyle w:val="Akapitzlist"/>
               <w:ind w:left="0"/>
               <w:rPr>
                 <w:sz w:val="24"/>
@@ -13283,7 +14007,7 @@
           </w:tcPr>
           <w:p>
             <w:pPr>
-              <w:pStyle w:val="ListParagraph"/>
+              <w:pStyle w:val="Akapitzlist"/>
               <w:ind w:left="0"/>
               <w:rPr>
                 <w:sz w:val="24"/>
@@ -13298,7 +14022,7 @@
           </w:tcPr>
           <w:p>
             <w:pPr>
-              <w:pStyle w:val="ListParagraph"/>
+              <w:pStyle w:val="Akapitzlist"/>
               <w:ind w:left="0"/>
               <w:rPr>
                 <w:sz w:val="24"/>
@@ -13318,7 +14042,7 @@
     </w:tbl>
     <w:p>
       <w:pPr>
-        <w:pStyle w:val="ListParagraph"/>
+        <w:pStyle w:val="Akapitzlist"/>
         <w:numPr>
           <w:ilvl w:val="0"/>
           <w:numId w:val="7"/>
@@ -13354,7 +14078,7 @@
     </w:p>
     <w:p>
       <w:pPr>
-        <w:pStyle w:val="ListParagraph"/>
+        <w:pStyle w:val="Akapitzlist"/>
         <w:numPr>
           <w:ilvl w:val="0"/>
           <w:numId w:val="7"/>
@@ -13374,7 +14098,7 @@
     </w:p>
     <w:tbl>
       <w:tblPr>
-        <w:tblStyle w:val="TableGrid"/>
+        <w:tblStyle w:val="Tabela-Siatka"/>
         <w:tblW w:w="0" w:type="auto"/>
         <w:tblInd w:w="2160" w:type="dxa"/>
         <w:tblLook w:val="04A0" w:firstRow="1" w:lastRow="0" w:firstColumn="1" w:lastColumn="0" w:noHBand="0" w:noVBand="1"/>
@@ -13391,7 +14115,7 @@
           </w:tcPr>
           <w:p>
             <w:pPr>
-              <w:pStyle w:val="ListParagraph"/>
+              <w:pStyle w:val="Akapitzlist"/>
               <w:ind w:left="0"/>
               <w:rPr>
                 <w:sz w:val="24"/>
@@ -13413,7 +14137,7 @@
           </w:tcPr>
           <w:p>
             <w:pPr>
-              <w:pStyle w:val="ListParagraph"/>
+              <w:pStyle w:val="Akapitzlist"/>
               <w:ind w:left="0"/>
               <w:rPr>
                 <w:sz w:val="24"/>
@@ -13435,7 +14159,7 @@
           </w:tcPr>
           <w:p>
             <w:pPr>
-              <w:pStyle w:val="ListParagraph"/>
+              <w:pStyle w:val="Akapitzlist"/>
               <w:ind w:left="0"/>
               <w:rPr>
                 <w:sz w:val="24"/>
@@ -13459,7 +14183,7 @@
           </w:tcPr>
           <w:p>
             <w:pPr>
-              <w:pStyle w:val="ListParagraph"/>
+              <w:pStyle w:val="Akapitzlist"/>
               <w:ind w:left="0"/>
               <w:rPr>
                 <w:sz w:val="24"/>
@@ -13481,7 +14205,7 @@
           </w:tcPr>
           <w:p>
             <w:pPr>
-              <w:pStyle w:val="ListParagraph"/>
+              <w:pStyle w:val="Akapitzlist"/>
               <w:ind w:left="0"/>
               <w:rPr>
                 <w:sz w:val="24"/>
@@ -13503,7 +14227,7 @@
           </w:tcPr>
           <w:p>
             <w:pPr>
-              <w:pStyle w:val="ListParagraph"/>
+              <w:pStyle w:val="Akapitzlist"/>
               <w:ind w:left="0"/>
               <w:rPr>
                 <w:sz w:val="24"/>
@@ -13527,7 +14251,7 @@
           </w:tcPr>
           <w:p>
             <w:pPr>
-              <w:pStyle w:val="ListParagraph"/>
+              <w:pStyle w:val="Akapitzlist"/>
               <w:ind w:left="0"/>
               <w:rPr>
                 <w:sz w:val="24"/>
@@ -13549,7 +14273,7 @@
           </w:tcPr>
           <w:p>
             <w:pPr>
-              <w:pStyle w:val="ListParagraph"/>
+              <w:pStyle w:val="Akapitzlist"/>
               <w:ind w:left="0"/>
               <w:rPr>
                 <w:sz w:val="24"/>
@@ -13571,7 +14295,7 @@
           </w:tcPr>
           <w:p>
             <w:pPr>
-              <w:pStyle w:val="ListParagraph"/>
+              <w:pStyle w:val="Akapitzlist"/>
               <w:ind w:left="0"/>
               <w:rPr>
                 <w:sz w:val="24"/>
@@ -13679,23 +14403,22 @@
     </w:p>
     <w:p>
       <w:pPr>
-        <w:rPr>
-          <w:b/>
-          <w:bCs/>
-          <w:sz w:val="24"/>
-          <w:szCs w:val="24"/>
-        </w:rPr>
-      </w:pPr>
-      <w:r>
-        <w:rPr>
-          <w:b/>
-          <w:bCs/>
-          <w:sz w:val="24"/>
-          <w:szCs w:val="24"/>
+        <w:pStyle w:val="Nagwek1"/>
+        <w:rPr>
+          <w:b/>
+          <w:bCs/>
+        </w:rPr>
+      </w:pPr>
+      <w:bookmarkStart w:id="4" w:name="_Toc122363273"/>
+      <w:r>
+        <w:rPr>
+          <w:b/>
+          <w:bCs/>
         </w:rPr>
         <w:lastRenderedPageBreak/>
         <w:t>Diagram przypadków użycia</w:t>
       </w:r>
+      <w:bookmarkEnd w:id="4"/>
     </w:p>
     <w:p>
       <w:pPr>
@@ -13728,7 +14451,7 @@
                     </pic:cNvPicPr>
                   </pic:nvPicPr>
                   <pic:blipFill>
-                    <a:blip r:embed="rId5">
+                    <a:blip r:embed="rId6">
                       <a:extLst>
                         <a:ext uri="{28A0092B-C50C-407E-A947-70E740481C1C}">
                           <a14:useLocalDpi xmlns:a14="http://schemas.microsoft.com/office/drawing/2010/main" val="0"/>
@@ -13937,16 +14660,17 @@
           <w:szCs w:val="24"/>
         </w:rPr>
       </w:pPr>
-      <w:r>
-        <w:rPr>
-          <w:b/>
-          <w:bCs/>
-          <w:sz w:val="24"/>
-          <w:szCs w:val="24"/>
+      <w:bookmarkStart w:id="5" w:name="_Toc122363274"/>
+      <w:r>
+        <w:rPr>
+          <w:rStyle w:val="Nagwek1Znak"/>
+          <w:b/>
+          <w:bCs/>
         </w:rPr>
         <w:lastRenderedPageBreak/>
         <w:t>Diagramy przepływu danych</w:t>
       </w:r>
+      <w:bookmarkEnd w:id="5"/>
       <w:r>
         <w:rPr>
           <w:b/>
@@ -14000,7 +14724,7 @@
                     </pic:cNvPicPr>
                   </pic:nvPicPr>
                   <pic:blipFill>
-                    <a:blip r:embed="rId6">
+                    <a:blip r:embed="rId7">
                       <a:extLst>
                         <a:ext uri="{28A0092B-C50C-407E-A947-70E740481C1C}">
                           <a14:useLocalDpi xmlns:a14="http://schemas.microsoft.com/office/drawing/2010/main" val="0"/>
@@ -14183,7 +14907,7 @@
                     </pic:cNvPicPr>
                   </pic:nvPicPr>
                   <pic:blipFill>
-                    <a:blip r:embed="rId7">
+                    <a:blip r:embed="rId8">
                       <a:extLst>
                         <a:ext uri="{28A0092B-C50C-407E-A947-70E740481C1C}">
                           <a14:useLocalDpi xmlns:a14="http://schemas.microsoft.com/office/drawing/2010/main" val="0"/>
@@ -14261,7 +14985,7 @@
                     </pic:cNvPicPr>
                   </pic:nvPicPr>
                   <pic:blipFill>
-                    <a:blip r:embed="rId8" cstate="print">
+                    <a:blip r:embed="rId9" cstate="print">
                       <a:extLst>
                         <a:ext uri="{28A0092B-C50C-407E-A947-70E740481C1C}">
                           <a14:useLocalDpi xmlns:a14="http://schemas.microsoft.com/office/drawing/2010/main" val="0"/>
@@ -14416,16 +15140,17 @@
           <w:szCs w:val="24"/>
         </w:rPr>
       </w:pPr>
-      <w:r>
-        <w:rPr>
-          <w:b/>
-          <w:bCs/>
-          <w:sz w:val="24"/>
-          <w:szCs w:val="24"/>
+      <w:bookmarkStart w:id="6" w:name="_Toc122363275"/>
+      <w:r>
+        <w:rPr>
+          <w:rStyle w:val="Nagwek1Znak"/>
+          <w:b/>
+          <w:bCs/>
         </w:rPr>
         <w:lastRenderedPageBreak/>
         <w:t>Schemat bazy danych</w:t>
       </w:r>
+      <w:bookmarkEnd w:id="6"/>
       <w:r>
         <w:rPr>
           <w:b/>
@@ -14477,7 +15202,7 @@
                     </pic:cNvPicPr>
                   </pic:nvPicPr>
                   <pic:blipFill>
-                    <a:blip r:embed="rId9">
+                    <a:blip r:embed="rId10">
                       <a:extLst>
                         <a:ext uri="{28A0092B-C50C-407E-A947-70E740481C1C}">
                           <a14:useLocalDpi xmlns:a14="http://schemas.microsoft.com/office/drawing/2010/main" val="0"/>
@@ -14549,7 +15274,7 @@
                     </pic:cNvPicPr>
                   </pic:nvPicPr>
                   <pic:blipFill>
-                    <a:blip r:embed="rId10">
+                    <a:blip r:embed="rId11">
                       <a:extLst>
                         <a:ext uri="{28A0092B-C50C-407E-A947-70E740481C1C}">
                           <a14:useLocalDpi xmlns:a14="http://schemas.microsoft.com/office/drawing/2010/main" val="0"/>
@@ -14593,7 +15318,7 @@
 </file>
 
 <file path=word/numbering.xml><?xml version="1.0" encoding="utf-8"?>
-<w:numbering xmlns:wpc="http://schemas.microsoft.com/office/word/2010/wordprocessingCanvas" xmlns:cx="http://schemas.microsoft.com/office/drawing/2014/chartex" xmlns:cx1="http://schemas.microsoft.com/office/drawing/2015/9/8/chartex" xmlns:cx2="http://schemas.microsoft.com/office/drawing/2015/10/21/chartex" xmlns:cx3="http://schemas.microsoft.com/office/drawing/2016/5/9/chartex" xmlns:cx4="http://schemas.microsoft.com/office/drawing/2016/5/10/chartex" xmlns:cx5="http://schemas.microsoft.com/office/drawing/2016/5/11/chartex" xmlns:cx6="http://schemas.microsoft.com/office/drawing/2016/5/12/chartex" xmlns:cx7="http://schemas.microsoft.com/office/drawing/2016/5/13/chartex" xmlns:cx8="http://schemas.microsoft.com/office/drawing/2016/5/14/chartex" xmlns:mc="http://schemas.openxmlformats.org/markup-compatibility/2006" xmlns:aink="http://schemas.microsoft.com/office/drawing/2016/ink" xmlns:am3d="http://schemas.microsoft.com/office/drawing/2017/model3d" xmlns:o="urn:schemas-microsoft-com:office:office" xmlns:r="http://schemas.openxmlformats.org/officeDocument/2006/relationships" xmlns:m="http://schemas.openxmlformats.org/officeDocument/2006/math" xmlns:v="urn:schemas-microsoft-com:vml" xmlns:wp14="http://schemas.microsoft.com/office/word/2010/wordprocessingDrawing" xmlns:wp="http://schemas.openxmlformats.org/drawingml/2006/wordprocessingDrawing" xmlns:w10="urn:schemas-microsoft-com:office:word" xmlns:w="http://schemas.openxmlformats.org/wordprocessingml/2006/main" xmlns:w14="http://schemas.microsoft.com/office/word/2010/wordml" xmlns:w15="http://schemas.microsoft.com/office/word/2012/wordml" xmlns:w16cex="http://schemas.microsoft.com/office/word/2018/wordml/cex" xmlns:w16cid="http://schemas.microsoft.com/office/word/2016/wordml/cid" xmlns:w16="http://schemas.microsoft.com/office/word/2018/wordml" xmlns:w16sdtdh="http://schemas.microsoft.com/office/word/2020/wordml/sdtdatahash" xmlns:w16se="http://schemas.microsoft.com/office/word/2015/wordml/symex" xmlns:wpg="http://schemas.microsoft.com/office/word/2010/wordprocessingGroup" xmlns:wpi="http://schemas.microsoft.com/office/word/2010/wordprocessingInk" xmlns:wne="http://schemas.microsoft.com/office/word/2006/wordml" xmlns:wps="http://schemas.microsoft.com/office/word/2010/wordprocessingShape" mc:Ignorable="w14 w15 w16se w16cid w16 w16cex w16sdtdh wp14">
+<w:numbering xmlns:wpc="http://schemas.microsoft.com/office/word/2010/wordprocessingCanvas" xmlns:cx="http://schemas.microsoft.com/office/drawing/2014/chartex" xmlns:cx1="http://schemas.microsoft.com/office/drawing/2015/9/8/chartex" xmlns:cx2="http://schemas.microsoft.com/office/drawing/2015/10/21/chartex" xmlns:cx3="http://schemas.microsoft.com/office/drawing/2016/5/9/chartex" xmlns:cx4="http://schemas.microsoft.com/office/drawing/2016/5/10/chartex" xmlns:cx5="http://schemas.microsoft.com/office/drawing/2016/5/11/chartex" xmlns:cx6="http://schemas.microsoft.com/office/drawing/2016/5/12/chartex" xmlns:cx7="http://schemas.microsoft.com/office/drawing/2016/5/13/chartex" xmlns:cx8="http://schemas.microsoft.com/office/drawing/2016/5/14/chartex" xmlns:mc="http://schemas.openxmlformats.org/markup-compatibility/2006" xmlns:aink="http://schemas.microsoft.com/office/drawing/2016/ink" xmlns:am3d="http://schemas.microsoft.com/office/drawing/2017/model3d" xmlns:o="urn:schemas-microsoft-com:office:office" xmlns:oel="http://schemas.microsoft.com/office/2019/extlst" xmlns:r="http://schemas.openxmlformats.org/officeDocument/2006/relationships" xmlns:m="http://schemas.openxmlformats.org/officeDocument/2006/math" xmlns:v="urn:schemas-microsoft-com:vml" xmlns:wp14="http://schemas.microsoft.com/office/word/2010/wordprocessingDrawing" xmlns:wp="http://schemas.openxmlformats.org/drawingml/2006/wordprocessingDrawing" xmlns:w10="urn:schemas-microsoft-com:office:word" xmlns:w="http://schemas.openxmlformats.org/wordprocessingml/2006/main" xmlns:w14="http://schemas.microsoft.com/office/word/2010/wordml" xmlns:w15="http://schemas.microsoft.com/office/word/2012/wordml" xmlns:w16cex="http://schemas.microsoft.com/office/word/2018/wordml/cex" xmlns:w16cid="http://schemas.microsoft.com/office/word/2016/wordml/cid" xmlns:w16="http://schemas.microsoft.com/office/word/2018/wordml" xmlns:w16sdtdh="http://schemas.microsoft.com/office/word/2020/wordml/sdtdatahash" xmlns:w16se="http://schemas.microsoft.com/office/word/2015/wordml/symex" xmlns:wpg="http://schemas.microsoft.com/office/word/2010/wordprocessingGroup" xmlns:wpi="http://schemas.microsoft.com/office/word/2010/wordprocessingInk" xmlns:wne="http://schemas.microsoft.com/office/word/2006/wordml" xmlns:wps="http://schemas.microsoft.com/office/word/2010/wordprocessingShape" mc:Ignorable="w14 w15 w16se w16cid w16 w16cex w16sdtdh wp14">
   <w:abstractNum w:abstractNumId="0" w15:restartNumberingAfterBreak="0">
     <w:nsid w:val="036F6309"/>
     <w:multiLevelType w:val="hybridMultilevel"/>
@@ -15334,25 +16059,25 @@
       </w:pPr>
     </w:lvl>
   </w:abstractNum>
-  <w:num w:numId="1">
+  <w:num w:numId="1" w16cid:durableId="1044255373">
     <w:abstractNumId w:val="6"/>
   </w:num>
-  <w:num w:numId="2">
+  <w:num w:numId="2" w16cid:durableId="1349746603">
     <w:abstractNumId w:val="0"/>
   </w:num>
-  <w:num w:numId="3">
+  <w:num w:numId="3" w16cid:durableId="1901748799">
     <w:abstractNumId w:val="5"/>
   </w:num>
-  <w:num w:numId="4">
+  <w:num w:numId="4" w16cid:durableId="2076008462">
     <w:abstractNumId w:val="4"/>
   </w:num>
-  <w:num w:numId="5">
+  <w:num w:numId="5" w16cid:durableId="1119690205">
     <w:abstractNumId w:val="1"/>
   </w:num>
-  <w:num w:numId="6">
+  <w:num w:numId="6" w16cid:durableId="304555839">
     <w:abstractNumId w:val="2"/>
   </w:num>
-  <w:num w:numId="7">
+  <w:num w:numId="7" w16cid:durableId="108008387">
     <w:abstractNumId w:val="3"/>
   </w:num>
 </w:numbering>
@@ -15753,7 +16478,7 @@
     <w:lsdException w:name="Unresolved Mention" w:semiHidden="1" w:unhideWhenUsed="1"/>
     <w:lsdException w:name="Smart Link" w:semiHidden="1" w:unhideWhenUsed="1"/>
   </w:latentStyles>
-  <w:style w:type="paragraph" w:default="1" w:styleId="Normal">
+  <w:style w:type="paragraph" w:default="1" w:styleId="Normalny">
     <w:name w:val="Normal"/>
     <w:qFormat/>
     <w:rsid w:val="00147C1B"/>
@@ -15761,13 +16486,34 @@
       <w:lang w:val="pl-PL"/>
     </w:rPr>
   </w:style>
-  <w:style w:type="character" w:default="1" w:styleId="DefaultParagraphFont">
+  <w:style w:type="paragraph" w:styleId="Nagwek1">
+    <w:name w:val="heading 1"/>
+    <w:basedOn w:val="Normalny"/>
+    <w:next w:val="Normalny"/>
+    <w:link w:val="Nagwek1Znak"/>
+    <w:uiPriority w:val="9"/>
+    <w:qFormat/>
+    <w:rsid w:val="00A36B03"/>
+    <w:pPr>
+      <w:keepNext/>
+      <w:keepLines/>
+      <w:spacing w:before="240" w:after="0"/>
+      <w:outlineLvl w:val="0"/>
+    </w:pPr>
+    <w:rPr>
+      <w:rFonts w:asciiTheme="majorHAnsi" w:eastAsiaTheme="majorEastAsia" w:hAnsiTheme="majorHAnsi" w:cstheme="majorBidi"/>
+      <w:color w:val="2F5496" w:themeColor="accent1" w:themeShade="BF"/>
+      <w:sz w:val="32"/>
+      <w:szCs w:val="32"/>
+    </w:rPr>
+  </w:style>
+  <w:style w:type="character" w:default="1" w:styleId="Domylnaczcionkaakapitu">
     <w:name w:val="Default Paragraph Font"/>
     <w:uiPriority w:val="1"/>
     <w:semiHidden/>
     <w:unhideWhenUsed/>
   </w:style>
-  <w:style w:type="table" w:default="1" w:styleId="TableNormal">
+  <w:style w:type="table" w:default="1" w:styleId="Standardowy">
     <w:name w:val="Normal Table"/>
     <w:uiPriority w:val="99"/>
     <w:semiHidden/>
@@ -15782,15 +16528,15 @@
       </w:tblCellMar>
     </w:tblPr>
   </w:style>
-  <w:style w:type="numbering" w:default="1" w:styleId="NoList">
+  <w:style w:type="numbering" w:default="1" w:styleId="Bezlisty">
     <w:name w:val="No List"/>
     <w:uiPriority w:val="99"/>
     <w:semiHidden/>
     <w:unhideWhenUsed/>
   </w:style>
-  <w:style w:type="paragraph" w:styleId="ListParagraph">
+  <w:style w:type="paragraph" w:styleId="Akapitzlist">
     <w:name w:val="List Paragraph"/>
-    <w:basedOn w:val="Normal"/>
+    <w:basedOn w:val="Normalny"/>
     <w:uiPriority w:val="34"/>
     <w:qFormat/>
     <w:rsid w:val="00147C1B"/>
@@ -15799,9 +16545,9 @@
       <w:contextualSpacing/>
     </w:pPr>
   </w:style>
-  <w:style w:type="table" w:styleId="TableGrid">
+  <w:style w:type="table" w:styleId="Tabela-Siatka">
     <w:name w:val="Table Grid"/>
-    <w:basedOn w:val="TableNormal"/>
+    <w:basedOn w:val="Standardowy"/>
     <w:uiPriority w:val="39"/>
     <w:rsid w:val="00147C1B"/>
     <w:pPr>
@@ -15817,6 +16563,58 @@
         <w:insideV w:val="single" w:sz="4" w:space="0" w:color="auto"/>
       </w:tblBorders>
     </w:tblPr>
+  </w:style>
+  <w:style w:type="character" w:customStyle="1" w:styleId="Nagwek1Znak">
+    <w:name w:val="Nagłówek 1 Znak"/>
+    <w:basedOn w:val="Domylnaczcionkaakapitu"/>
+    <w:link w:val="Nagwek1"/>
+    <w:uiPriority w:val="9"/>
+    <w:rsid w:val="00A36B03"/>
+    <w:rPr>
+      <w:rFonts w:asciiTheme="majorHAnsi" w:eastAsiaTheme="majorEastAsia" w:hAnsiTheme="majorHAnsi" w:cstheme="majorBidi"/>
+      <w:color w:val="2F5496" w:themeColor="accent1" w:themeShade="BF"/>
+      <w:sz w:val="32"/>
+      <w:szCs w:val="32"/>
+      <w:lang w:val="pl-PL"/>
+    </w:rPr>
+  </w:style>
+  <w:style w:type="paragraph" w:styleId="Nagwekspisutreci">
+    <w:name w:val="TOC Heading"/>
+    <w:basedOn w:val="Nagwek1"/>
+    <w:next w:val="Normalny"/>
+    <w:uiPriority w:val="39"/>
+    <w:unhideWhenUsed/>
+    <w:qFormat/>
+    <w:rsid w:val="00A36B03"/>
+    <w:pPr>
+      <w:outlineLvl w:val="9"/>
+    </w:pPr>
+    <w:rPr>
+      <w:lang w:eastAsia="pl-PL"/>
+    </w:rPr>
+  </w:style>
+  <w:style w:type="paragraph" w:styleId="Spistreci1">
+    <w:name w:val="toc 1"/>
+    <w:basedOn w:val="Normalny"/>
+    <w:next w:val="Normalny"/>
+    <w:autoRedefine/>
+    <w:uiPriority w:val="39"/>
+    <w:unhideWhenUsed/>
+    <w:rsid w:val="00A36B03"/>
+    <w:pPr>
+      <w:spacing w:after="100"/>
+    </w:pPr>
+  </w:style>
+  <w:style w:type="character" w:styleId="Hipercze">
+    <w:name w:val="Hyperlink"/>
+    <w:basedOn w:val="Domylnaczcionkaakapitu"/>
+    <w:uiPriority w:val="99"/>
+    <w:unhideWhenUsed/>
+    <w:rsid w:val="00A36B03"/>
+    <w:rPr>
+      <w:color w:val="0563C1" w:themeColor="hyperlink"/>
+      <w:u w:val="single"/>
+    </w:rPr>
   </w:style>
 </w:styles>
 </file>
@@ -16114,4 +16912,16 @@
     </a:ext>
   </a:extLst>
 </a:theme>
+</file>
+
+<file path=customXml/item1.xml><?xml version="1.0" encoding="utf-8"?>
+<b:Sources xmlns:b="http://schemas.openxmlformats.org/officeDocument/2006/bibliography" xmlns="http://schemas.openxmlformats.org/officeDocument/2006/bibliography" SelectedStyle="\APASixthEditionOfficeOnline.xsl" StyleName="APA" Version="6"/>
+</file>
+
+<file path=customXml/itemProps1.xml><?xml version="1.0" encoding="utf-8"?>
+<ds:datastoreItem xmlns:ds="http://schemas.openxmlformats.org/officeDocument/2006/customXml" ds:itemID="{B3E4DFD7-89B6-4E0A-869B-B91629285D46}">
+  <ds:schemaRefs>
+    <ds:schemaRef ds:uri="http://schemas.openxmlformats.org/officeDocument/2006/bibliography"/>
+  </ds:schemaRefs>
+</ds:datastoreItem>
 </file>
--- a/Dokumentacja/Dokumentacja projektowa/Dokumentacja projektowa.docx
+++ b/Dokumentacja/Dokumentacja projektowa/Dokumentacja projektowa.docx
@@ -184,7 +184,7 @@
           <w:r>
             <w:fldChar w:fldCharType="separate"/>
           </w:r>
-          <w:hyperlink w:anchor="_Toc124894894" w:history="1">
+          <w:hyperlink w:anchor="_Toc125538551" w:history="1">
             <w:r>
               <w:rPr>
                 <w:rStyle w:val="Hipercze"/>
@@ -213,7 +213,7 @@
                 <w:noProof/>
                 <w:webHidden/>
               </w:rPr>
-              <w:instrText xml:space="preserve"> PAGEREF _Toc124894894 \h </w:instrText>
+              <w:instrText xml:space="preserve"> PAGEREF _Toc125538551 \h </w:instrText>
             </w:r>
             <w:r>
               <w:rPr>
@@ -233,7 +233,7 @@
                 <w:noProof/>
                 <w:webHidden/>
               </w:rPr>
-              <w:t>3</w:t>
+              <w:t>4</w:t>
             </w:r>
             <w:r>
               <w:rPr>
@@ -256,7 +256,7 @@
               <w:lang w:eastAsia="pl-PL"/>
             </w:rPr>
           </w:pPr>
-          <w:hyperlink w:anchor="_Toc124894895" w:history="1">
+          <w:hyperlink w:anchor="_Toc125538552" w:history="1">
             <w:r>
               <w:rPr>
                 <w:rStyle w:val="Hipercze"/>
@@ -285,7 +285,7 @@
                 <w:noProof/>
                 <w:webHidden/>
               </w:rPr>
-              <w:instrText xml:space="preserve"> PAGEREF _Toc124894895 \h </w:instrText>
+              <w:instrText xml:space="preserve"> PAGEREF _Toc125538552 \h </w:instrText>
             </w:r>
             <w:r>
               <w:rPr>
@@ -305,7 +305,7 @@
                 <w:noProof/>
                 <w:webHidden/>
               </w:rPr>
-              <w:t>4</w:t>
+              <w:t>5</w:t>
             </w:r>
             <w:r>
               <w:rPr>
@@ -328,7 +328,7 @@
               <w:lang w:eastAsia="pl-PL"/>
             </w:rPr>
           </w:pPr>
-          <w:hyperlink w:anchor="_Toc124894896" w:history="1">
+          <w:hyperlink w:anchor="_Toc125538553" w:history="1">
             <w:r>
               <w:rPr>
                 <w:rStyle w:val="Hipercze"/>
@@ -355,7 +355,7 @@
                 <w:noProof/>
                 <w:webHidden/>
               </w:rPr>
-              <w:instrText xml:space="preserve"> PAGEREF _Toc124894896 \h </w:instrText>
+              <w:instrText xml:space="preserve"> PAGEREF _Toc125538553 \h </w:instrText>
             </w:r>
             <w:r>
               <w:rPr>
@@ -375,7 +375,7 @@
                 <w:noProof/>
                 <w:webHidden/>
               </w:rPr>
-              <w:t>4</w:t>
+              <w:t>5</w:t>
             </w:r>
             <w:r>
               <w:rPr>
@@ -398,7 +398,7 @@
               <w:lang w:eastAsia="pl-PL"/>
             </w:rPr>
           </w:pPr>
-          <w:hyperlink w:anchor="_Toc124894897" w:history="1">
+          <w:hyperlink w:anchor="_Toc125538554" w:history="1">
             <w:r>
               <w:rPr>
                 <w:rStyle w:val="Hipercze"/>
@@ -425,7 +425,7 @@
                 <w:noProof/>
                 <w:webHidden/>
               </w:rPr>
-              <w:instrText xml:space="preserve"> PAGEREF _Toc124894897 \h </w:instrText>
+              <w:instrText xml:space="preserve"> PAGEREF _Toc125538554 \h </w:instrText>
             </w:r>
             <w:r>
               <w:rPr>
@@ -445,7 +445,7 @@
                 <w:noProof/>
                 <w:webHidden/>
               </w:rPr>
-              <w:t>5</w:t>
+              <w:t>6</w:t>
             </w:r>
             <w:r>
               <w:rPr>
@@ -468,7 +468,7 @@
               <w:lang w:eastAsia="pl-PL"/>
             </w:rPr>
           </w:pPr>
-          <w:hyperlink w:anchor="_Toc124894898" w:history="1">
+          <w:hyperlink w:anchor="_Toc125538555" w:history="1">
             <w:r>
               <w:rPr>
                 <w:rStyle w:val="Hipercze"/>
@@ -495,7 +495,7 @@
                 <w:noProof/>
                 <w:webHidden/>
               </w:rPr>
-              <w:instrText xml:space="preserve"> PAGEREF _Toc124894898 \h </w:instrText>
+              <w:instrText xml:space="preserve"> PAGEREF _Toc125538555 \h </w:instrText>
             </w:r>
             <w:r>
               <w:rPr>
@@ -515,7 +515,7 @@
                 <w:noProof/>
                 <w:webHidden/>
               </w:rPr>
-              <w:t>8</w:t>
+              <w:t>9</w:t>
             </w:r>
             <w:r>
               <w:rPr>
@@ -538,7 +538,7 @@
               <w:lang w:eastAsia="pl-PL"/>
             </w:rPr>
           </w:pPr>
-          <w:hyperlink w:anchor="_Toc124894899" w:history="1">
+          <w:hyperlink w:anchor="_Toc125538556" w:history="1">
             <w:r>
               <w:rPr>
                 <w:rStyle w:val="Hipercze"/>
@@ -565,7 +565,7 @@
                 <w:noProof/>
                 <w:webHidden/>
               </w:rPr>
-              <w:instrText xml:space="preserve"> PAGEREF _Toc124894899 \h </w:instrText>
+              <w:instrText xml:space="preserve"> PAGEREF _Toc125538556 \h </w:instrText>
             </w:r>
             <w:r>
               <w:rPr>
@@ -585,7 +585,7 @@
                 <w:noProof/>
                 <w:webHidden/>
               </w:rPr>
-              <w:t>9</w:t>
+              <w:t>10</w:t>
             </w:r>
             <w:r>
               <w:rPr>
@@ -608,7 +608,7 @@
               <w:lang w:eastAsia="pl-PL"/>
             </w:rPr>
           </w:pPr>
-          <w:hyperlink w:anchor="_Toc124894900" w:history="1">
+          <w:hyperlink w:anchor="_Toc125538557" w:history="1">
             <w:r>
               <w:rPr>
                 <w:rStyle w:val="Hipercze"/>
@@ -635,7 +635,7 @@
                 <w:noProof/>
                 <w:webHidden/>
               </w:rPr>
-              <w:instrText xml:space="preserve"> PAGEREF _Toc124894900 \h </w:instrText>
+              <w:instrText xml:space="preserve"> PAGEREF _Toc125538557 \h </w:instrText>
             </w:r>
             <w:r>
               <w:rPr>
@@ -655,7 +655,7 @@
                 <w:noProof/>
                 <w:webHidden/>
               </w:rPr>
-              <w:t>10</w:t>
+              <w:t>11</w:t>
             </w:r>
             <w:r>
               <w:rPr>
@@ -678,7 +678,7 @@
               <w:lang w:eastAsia="pl-PL"/>
             </w:rPr>
           </w:pPr>
-          <w:hyperlink w:anchor="_Toc124894901" w:history="1">
+          <w:hyperlink w:anchor="_Toc125538558" w:history="1">
             <w:r>
               <w:rPr>
                 <w:rStyle w:val="Hipercze"/>
@@ -705,7 +705,7 @@
                 <w:noProof/>
                 <w:webHidden/>
               </w:rPr>
-              <w:instrText xml:space="preserve"> PAGEREF _Toc124894901 \h </w:instrText>
+              <w:instrText xml:space="preserve"> PAGEREF _Toc125538558 \h </w:instrText>
             </w:r>
             <w:r>
               <w:rPr>
@@ -725,7 +725,7 @@
                 <w:noProof/>
                 <w:webHidden/>
               </w:rPr>
-              <w:t>11</w:t>
+              <w:t>12</w:t>
             </w:r>
             <w:r>
               <w:rPr>
@@ -748,7 +748,7 @@
               <w:lang w:eastAsia="pl-PL"/>
             </w:rPr>
           </w:pPr>
-          <w:hyperlink w:anchor="_Toc124894902" w:history="1">
+          <w:hyperlink w:anchor="_Toc125538559" w:history="1">
             <w:r>
               <w:rPr>
                 <w:rStyle w:val="Hipercze"/>
@@ -775,7 +775,7 @@
                 <w:noProof/>
                 <w:webHidden/>
               </w:rPr>
-              <w:instrText xml:space="preserve"> PAGEREF _Toc124894902 \h </w:instrText>
+              <w:instrText xml:space="preserve"> PAGEREF _Toc125538559 \h </w:instrText>
             </w:r>
             <w:r>
               <w:rPr>
@@ -795,7 +795,7 @@
                 <w:noProof/>
                 <w:webHidden/>
               </w:rPr>
-              <w:t>12</w:t>
+              <w:t>13</w:t>
             </w:r>
             <w:r>
               <w:rPr>
@@ -818,7 +818,7 @@
               <w:lang w:eastAsia="pl-PL"/>
             </w:rPr>
           </w:pPr>
-          <w:hyperlink w:anchor="_Toc124894903" w:history="1">
+          <w:hyperlink w:anchor="_Toc125538560" w:history="1">
             <w:r>
               <w:rPr>
                 <w:rStyle w:val="Hipercze"/>
@@ -845,7 +845,7 @@
                 <w:noProof/>
                 <w:webHidden/>
               </w:rPr>
-              <w:instrText xml:space="preserve"> PAGEREF _Toc124894903 \h </w:instrText>
+              <w:instrText xml:space="preserve"> PAGEREF _Toc125538560 \h </w:instrText>
             </w:r>
             <w:r>
               <w:rPr>
@@ -865,7 +865,7 @@
                 <w:noProof/>
                 <w:webHidden/>
               </w:rPr>
-              <w:t>13</w:t>
+              <w:t>14</w:t>
             </w:r>
             <w:r>
               <w:rPr>
@@ -888,7 +888,7 @@
               <w:lang w:eastAsia="pl-PL"/>
             </w:rPr>
           </w:pPr>
-          <w:hyperlink w:anchor="_Toc124894904" w:history="1">
+          <w:hyperlink w:anchor="_Toc125538561" w:history="1">
             <w:r>
               <w:rPr>
                 <w:rStyle w:val="Hipercze"/>
@@ -915,7 +915,7 @@
                 <w:noProof/>
                 <w:webHidden/>
               </w:rPr>
-              <w:instrText xml:space="preserve"> PAGEREF _Toc124894904 \h </w:instrText>
+              <w:instrText xml:space="preserve"> PAGEREF _Toc125538561 \h </w:instrText>
             </w:r>
             <w:r>
               <w:rPr>
@@ -935,7 +935,7 @@
                 <w:noProof/>
                 <w:webHidden/>
               </w:rPr>
-              <w:t>15</w:t>
+              <w:t>16</w:t>
             </w:r>
             <w:r>
               <w:rPr>
@@ -958,7 +958,7 @@
               <w:lang w:eastAsia="pl-PL"/>
             </w:rPr>
           </w:pPr>
-          <w:hyperlink w:anchor="_Toc124894905" w:history="1">
+          <w:hyperlink w:anchor="_Toc125538562" w:history="1">
             <w:r>
               <w:rPr>
                 <w:rStyle w:val="Hipercze"/>
@@ -987,7 +987,7 @@
                 <w:noProof/>
                 <w:webHidden/>
               </w:rPr>
-              <w:instrText xml:space="preserve"> PAGEREF _Toc124894905 \h </w:instrText>
+              <w:instrText xml:space="preserve"> PAGEREF _Toc125538562 \h </w:instrText>
             </w:r>
             <w:r>
               <w:rPr>
@@ -1007,7 +1007,7 @@
                 <w:noProof/>
                 <w:webHidden/>
               </w:rPr>
-              <w:t>18</w:t>
+              <w:t>19</w:t>
             </w:r>
             <w:r>
               <w:rPr>
@@ -1030,7 +1030,7 @@
               <w:lang w:eastAsia="pl-PL"/>
             </w:rPr>
           </w:pPr>
-          <w:hyperlink w:anchor="_Toc124894906" w:history="1">
+          <w:hyperlink w:anchor="_Toc125538563" w:history="1">
             <w:r>
               <w:rPr>
                 <w:rStyle w:val="Hipercze"/>
@@ -1057,7 +1057,7 @@
                 <w:noProof/>
                 <w:webHidden/>
               </w:rPr>
-              <w:instrText xml:space="preserve"> PAGEREF _Toc124894906 \h </w:instrText>
+              <w:instrText xml:space="preserve"> PAGEREF _Toc125538563 \h </w:instrText>
             </w:r>
             <w:r>
               <w:rPr>
@@ -1077,7 +1077,7 @@
                 <w:noProof/>
                 <w:webHidden/>
               </w:rPr>
-              <w:t>18</w:t>
+              <w:t>19</w:t>
             </w:r>
             <w:r>
               <w:rPr>
@@ -1100,7 +1100,7 @@
               <w:lang w:eastAsia="pl-PL"/>
             </w:rPr>
           </w:pPr>
-          <w:hyperlink w:anchor="_Toc124894907" w:history="1">
+          <w:hyperlink w:anchor="_Toc125538564" w:history="1">
             <w:r>
               <w:rPr>
                 <w:rStyle w:val="Hipercze"/>
@@ -1127,7 +1127,7 @@
                 <w:noProof/>
                 <w:webHidden/>
               </w:rPr>
-              <w:instrText xml:space="preserve"> PAGEREF _Toc124894907 \h </w:instrText>
+              <w:instrText xml:space="preserve"> PAGEREF _Toc125538564 \h </w:instrText>
             </w:r>
             <w:r>
               <w:rPr>
@@ -1147,7 +1147,7 @@
                 <w:noProof/>
                 <w:webHidden/>
               </w:rPr>
-              <w:t>18</w:t>
+              <w:t>19</w:t>
             </w:r>
             <w:r>
               <w:rPr>
@@ -1170,7 +1170,7 @@
               <w:lang w:eastAsia="pl-PL"/>
             </w:rPr>
           </w:pPr>
-          <w:hyperlink w:anchor="_Toc124894908" w:history="1">
+          <w:hyperlink w:anchor="_Toc125538565" w:history="1">
             <w:r>
               <w:rPr>
                 <w:rStyle w:val="Hipercze"/>
@@ -1197,7 +1197,7 @@
                 <w:noProof/>
                 <w:webHidden/>
               </w:rPr>
-              <w:instrText xml:space="preserve"> PAGEREF _Toc124894908 \h </w:instrText>
+              <w:instrText xml:space="preserve"> PAGEREF _Toc125538565 \h </w:instrText>
             </w:r>
             <w:r>
               <w:rPr>
@@ -1217,7 +1217,7 @@
                 <w:noProof/>
                 <w:webHidden/>
               </w:rPr>
-              <w:t>18</w:t>
+              <w:t>19</w:t>
             </w:r>
             <w:r>
               <w:rPr>
@@ -1240,7 +1240,7 @@
               <w:lang w:eastAsia="pl-PL"/>
             </w:rPr>
           </w:pPr>
-          <w:hyperlink w:anchor="_Toc124894909" w:history="1">
+          <w:hyperlink w:anchor="_Toc125538566" w:history="1">
             <w:r>
               <w:rPr>
                 <w:rStyle w:val="Hipercze"/>
@@ -1267,7 +1267,7 @@
                 <w:noProof/>
                 <w:webHidden/>
               </w:rPr>
-              <w:instrText xml:space="preserve"> PAGEREF _Toc124894909 \h </w:instrText>
+              <w:instrText xml:space="preserve"> PAGEREF _Toc125538566 \h </w:instrText>
             </w:r>
             <w:r>
               <w:rPr>
@@ -1287,7 +1287,7 @@
                 <w:noProof/>
                 <w:webHidden/>
               </w:rPr>
-              <w:t>18</w:t>
+              <w:t>19</w:t>
             </w:r>
             <w:r>
               <w:rPr>
@@ -1310,7 +1310,7 @@
               <w:lang w:eastAsia="pl-PL"/>
             </w:rPr>
           </w:pPr>
-          <w:hyperlink w:anchor="_Toc124894910" w:history="1">
+          <w:hyperlink w:anchor="_Toc125538567" w:history="1">
             <w:r>
               <w:rPr>
                 <w:rStyle w:val="Hipercze"/>
@@ -1339,7 +1339,7 @@
                 <w:noProof/>
                 <w:webHidden/>
               </w:rPr>
-              <w:instrText xml:space="preserve"> PAGEREF _Toc124894910 \h </w:instrText>
+              <w:instrText xml:space="preserve"> PAGEREF _Toc125538567 \h </w:instrText>
             </w:r>
             <w:r>
               <w:rPr>
@@ -1359,7 +1359,7 @@
                 <w:noProof/>
                 <w:webHidden/>
               </w:rPr>
-              <w:t>19</w:t>
+              <w:t>20</w:t>
             </w:r>
             <w:r>
               <w:rPr>
@@ -1382,7 +1382,7 @@
               <w:lang w:eastAsia="pl-PL"/>
             </w:rPr>
           </w:pPr>
-          <w:hyperlink w:anchor="_Toc124894911" w:history="1">
+          <w:hyperlink w:anchor="_Toc125538568" w:history="1">
             <w:r>
               <w:rPr>
                 <w:rStyle w:val="Hipercze"/>
@@ -1409,7 +1409,7 @@
                 <w:noProof/>
                 <w:webHidden/>
               </w:rPr>
-              <w:instrText xml:space="preserve"> PAGEREF _Toc124894911 \h </w:instrText>
+              <w:instrText xml:space="preserve"> PAGEREF _Toc125538568 \h </w:instrText>
             </w:r>
             <w:r>
               <w:rPr>
@@ -1429,7 +1429,7 @@
                 <w:noProof/>
                 <w:webHidden/>
               </w:rPr>
-              <w:t>19</w:t>
+              <w:t>20</w:t>
             </w:r>
             <w:r>
               <w:rPr>
@@ -1452,7 +1452,7 @@
               <w:lang w:eastAsia="pl-PL"/>
             </w:rPr>
           </w:pPr>
-          <w:hyperlink w:anchor="_Toc124894912" w:history="1">
+          <w:hyperlink w:anchor="_Toc125538569" w:history="1">
             <w:r>
               <w:rPr>
                 <w:rStyle w:val="Hipercze"/>
@@ -1479,7 +1479,7 @@
                 <w:noProof/>
                 <w:webHidden/>
               </w:rPr>
-              <w:instrText xml:space="preserve"> PAGEREF _Toc124894912 \h </w:instrText>
+              <w:instrText xml:space="preserve"> PAGEREF _Toc125538569 \h </w:instrText>
             </w:r>
             <w:r>
               <w:rPr>
@@ -1499,7 +1499,7 @@
                 <w:noProof/>
                 <w:webHidden/>
               </w:rPr>
-              <w:t>20</w:t>
+              <w:t>21</w:t>
             </w:r>
             <w:r>
               <w:rPr>
@@ -1522,7 +1522,7 @@
               <w:lang w:eastAsia="pl-PL"/>
             </w:rPr>
           </w:pPr>
-          <w:hyperlink w:anchor="_Toc124894913" w:history="1">
+          <w:hyperlink w:anchor="_Toc125538570" w:history="1">
             <w:r>
               <w:rPr>
                 <w:rStyle w:val="Hipercze"/>
@@ -1549,7 +1549,7 @@
                 <w:noProof/>
                 <w:webHidden/>
               </w:rPr>
-              <w:instrText xml:space="preserve"> PAGEREF _Toc124894913 \h </w:instrText>
+              <w:instrText xml:space="preserve"> PAGEREF _Toc125538570 \h </w:instrText>
             </w:r>
             <w:r>
               <w:rPr>
@@ -1569,7 +1569,7 @@
                 <w:noProof/>
                 <w:webHidden/>
               </w:rPr>
-              <w:t>20</w:t>
+              <w:t>21</w:t>
             </w:r>
             <w:r>
               <w:rPr>
@@ -1592,7 +1592,7 @@
               <w:lang w:eastAsia="pl-PL"/>
             </w:rPr>
           </w:pPr>
-          <w:hyperlink w:anchor="_Toc124894914" w:history="1">
+          <w:hyperlink w:anchor="_Toc125538571" w:history="1">
             <w:r>
               <w:rPr>
                 <w:rStyle w:val="Hipercze"/>
@@ -1619,7 +1619,7 @@
                 <w:noProof/>
                 <w:webHidden/>
               </w:rPr>
-              <w:instrText xml:space="preserve"> PAGEREF _Toc124894914 \h </w:instrText>
+              <w:instrText xml:space="preserve"> PAGEREF _Toc125538571 \h </w:instrText>
             </w:r>
             <w:r>
               <w:rPr>
@@ -1639,7 +1639,7 @@
                 <w:noProof/>
                 <w:webHidden/>
               </w:rPr>
-              <w:t>21</w:t>
+              <w:t>22</w:t>
             </w:r>
             <w:r>
               <w:rPr>
@@ -1662,7 +1662,7 @@
               <w:lang w:eastAsia="pl-PL"/>
             </w:rPr>
           </w:pPr>
-          <w:hyperlink w:anchor="_Toc124894915" w:history="1">
+          <w:hyperlink w:anchor="_Toc125538572" w:history="1">
             <w:r>
               <w:rPr>
                 <w:rStyle w:val="Hipercze"/>
@@ -1689,7 +1689,7 @@
                 <w:noProof/>
                 <w:webHidden/>
               </w:rPr>
-              <w:instrText xml:space="preserve"> PAGEREF _Toc124894915 \h </w:instrText>
+              <w:instrText xml:space="preserve"> PAGEREF _Toc125538572 \h </w:instrText>
             </w:r>
             <w:r>
               <w:rPr>
@@ -1709,7 +1709,7 @@
                 <w:noProof/>
                 <w:webHidden/>
               </w:rPr>
-              <w:t>22</w:t>
+              <w:t>23</w:t>
             </w:r>
             <w:r>
               <w:rPr>
@@ -1732,7 +1732,7 @@
               <w:lang w:eastAsia="pl-PL"/>
             </w:rPr>
           </w:pPr>
-          <w:hyperlink w:anchor="_Toc124894916" w:history="1">
+          <w:hyperlink w:anchor="_Toc125538573" w:history="1">
             <w:r>
               <w:rPr>
                 <w:rStyle w:val="Hipercze"/>
@@ -1759,7 +1759,7 @@
                 <w:noProof/>
                 <w:webHidden/>
               </w:rPr>
-              <w:instrText xml:space="preserve"> PAGEREF _Toc124894916 \h </w:instrText>
+              <w:instrText xml:space="preserve"> PAGEREF _Toc125538573 \h </w:instrText>
             </w:r>
             <w:r>
               <w:rPr>
@@ -1779,7 +1779,7 @@
                 <w:noProof/>
                 <w:webHidden/>
               </w:rPr>
-              <w:t>23</w:t>
+              <w:t>24</w:t>
             </w:r>
             <w:r>
               <w:rPr>
@@ -1802,7 +1802,7 @@
               <w:lang w:eastAsia="pl-PL"/>
             </w:rPr>
           </w:pPr>
-          <w:hyperlink w:anchor="_Toc124894917" w:history="1">
+          <w:hyperlink w:anchor="_Toc125538574" w:history="1">
             <w:r>
               <w:rPr>
                 <w:rStyle w:val="Hipercze"/>
@@ -1829,7 +1829,7 @@
                 <w:noProof/>
                 <w:webHidden/>
               </w:rPr>
-              <w:instrText xml:space="preserve"> PAGEREF _Toc124894917 \h </w:instrText>
+              <w:instrText xml:space="preserve"> PAGEREF _Toc125538574 \h </w:instrText>
             </w:r>
             <w:r>
               <w:rPr>
@@ -1849,7 +1849,7 @@
                 <w:noProof/>
                 <w:webHidden/>
               </w:rPr>
-              <w:t>24</w:t>
+              <w:t>25</w:t>
             </w:r>
             <w:r>
               <w:rPr>
@@ -1872,7 +1872,7 @@
               <w:lang w:eastAsia="pl-PL"/>
             </w:rPr>
           </w:pPr>
-          <w:hyperlink w:anchor="_Toc124894918" w:history="1">
+          <w:hyperlink w:anchor="_Toc125538575" w:history="1">
             <w:r>
               <w:rPr>
                 <w:rStyle w:val="Hipercze"/>
@@ -1899,7 +1899,7 @@
                 <w:noProof/>
                 <w:webHidden/>
               </w:rPr>
-              <w:instrText xml:space="preserve"> PAGEREF _Toc124894918 \h </w:instrText>
+              <w:instrText xml:space="preserve"> PAGEREF _Toc125538575 \h </w:instrText>
             </w:r>
             <w:r>
               <w:rPr>
@@ -1919,7 +1919,7 @@
                 <w:noProof/>
                 <w:webHidden/>
               </w:rPr>
-              <w:t>25</w:t>
+              <w:t>26</w:t>
             </w:r>
             <w:r>
               <w:rPr>
@@ -1942,7 +1942,7 @@
               <w:lang w:eastAsia="pl-PL"/>
             </w:rPr>
           </w:pPr>
-          <w:hyperlink w:anchor="_Toc124894919" w:history="1">
+          <w:hyperlink w:anchor="_Toc125538576" w:history="1">
             <w:r>
               <w:rPr>
                 <w:rStyle w:val="Hipercze"/>
@@ -1969,7 +1969,7 @@
                 <w:noProof/>
                 <w:webHidden/>
               </w:rPr>
-              <w:instrText xml:space="preserve"> PAGEREF _Toc124894919 \h </w:instrText>
+              <w:instrText xml:space="preserve"> PAGEREF _Toc125538576 \h </w:instrText>
             </w:r>
             <w:r>
               <w:rPr>
@@ -1989,7 +1989,7 @@
                 <w:noProof/>
                 <w:webHidden/>
               </w:rPr>
-              <w:t>26</w:t>
+              <w:t>27</w:t>
             </w:r>
             <w:r>
               <w:rPr>
@@ -2012,7 +2012,7 @@
               <w:lang w:eastAsia="pl-PL"/>
             </w:rPr>
           </w:pPr>
-          <w:hyperlink w:anchor="_Toc124894920" w:history="1">
+          <w:hyperlink w:anchor="_Toc125538577" w:history="1">
             <w:r>
               <w:rPr>
                 <w:rStyle w:val="Hipercze"/>
@@ -2039,7 +2039,7 @@
                 <w:noProof/>
                 <w:webHidden/>
               </w:rPr>
-              <w:instrText xml:space="preserve"> PAGEREF _Toc124894920 \h </w:instrText>
+              <w:instrText xml:space="preserve"> PAGEREF _Toc125538577 \h </w:instrText>
             </w:r>
             <w:r>
               <w:rPr>
@@ -2059,7 +2059,7 @@
                 <w:noProof/>
                 <w:webHidden/>
               </w:rPr>
-              <w:t>27</w:t>
+              <w:t>28</w:t>
             </w:r>
             <w:r>
               <w:rPr>
@@ -2082,7 +2082,7 @@
               <w:lang w:eastAsia="pl-PL"/>
             </w:rPr>
           </w:pPr>
-          <w:hyperlink w:anchor="_Toc124894921" w:history="1">
+          <w:hyperlink w:anchor="_Toc125538578" w:history="1">
             <w:r>
               <w:rPr>
                 <w:rStyle w:val="Hipercze"/>
@@ -2109,7 +2109,7 @@
                 <w:noProof/>
                 <w:webHidden/>
               </w:rPr>
-              <w:instrText xml:space="preserve"> PAGEREF _Toc124894921 \h </w:instrText>
+              <w:instrText xml:space="preserve"> PAGEREF _Toc125538578 \h </w:instrText>
             </w:r>
             <w:r>
               <w:rPr>
@@ -2129,7 +2129,7 @@
                 <w:noProof/>
                 <w:webHidden/>
               </w:rPr>
-              <w:t>28</w:t>
+              <w:t>29</w:t>
             </w:r>
             <w:r>
               <w:rPr>
@@ -2152,7 +2152,7 @@
               <w:lang w:eastAsia="pl-PL"/>
             </w:rPr>
           </w:pPr>
-          <w:hyperlink w:anchor="_Toc124894922" w:history="1">
+          <w:hyperlink w:anchor="_Toc125538579" w:history="1">
             <w:r>
               <w:rPr>
                 <w:rStyle w:val="Hipercze"/>
@@ -2179,7 +2179,7 @@
                 <w:noProof/>
                 <w:webHidden/>
               </w:rPr>
-              <w:instrText xml:space="preserve"> PAGEREF _Toc124894922 \h </w:instrText>
+              <w:instrText xml:space="preserve"> PAGEREF _Toc125538579 \h </w:instrText>
             </w:r>
             <w:r>
               <w:rPr>
@@ -2199,7 +2199,7 @@
                 <w:noProof/>
                 <w:webHidden/>
               </w:rPr>
-              <w:t>28</w:t>
+              <w:t>29</w:t>
             </w:r>
             <w:r>
               <w:rPr>
@@ -2222,7 +2222,7 @@
               <w:lang w:eastAsia="pl-PL"/>
             </w:rPr>
           </w:pPr>
-          <w:hyperlink w:anchor="_Toc124894923" w:history="1">
+          <w:hyperlink w:anchor="_Toc125538580" w:history="1">
             <w:r>
               <w:rPr>
                 <w:rStyle w:val="Hipercze"/>
@@ -2249,7 +2249,7 @@
                 <w:noProof/>
                 <w:webHidden/>
               </w:rPr>
-              <w:instrText xml:space="preserve"> PAGEREF _Toc124894923 \h </w:instrText>
+              <w:instrText xml:space="preserve"> PAGEREF _Toc125538580 \h </w:instrText>
             </w:r>
             <w:r>
               <w:rPr>
@@ -2269,7 +2269,7 @@
                 <w:noProof/>
                 <w:webHidden/>
               </w:rPr>
-              <w:t>29</w:t>
+              <w:t>30</w:t>
             </w:r>
             <w:r>
               <w:rPr>
@@ -2292,7 +2292,7 @@
               <w:lang w:eastAsia="pl-PL"/>
             </w:rPr>
           </w:pPr>
-          <w:hyperlink w:anchor="_Toc124894924" w:history="1">
+          <w:hyperlink w:anchor="_Toc125538581" w:history="1">
             <w:r>
               <w:rPr>
                 <w:rStyle w:val="Hipercze"/>
@@ -2319,7 +2319,7 @@
                 <w:noProof/>
                 <w:webHidden/>
               </w:rPr>
-              <w:instrText xml:space="preserve"> PAGEREF _Toc124894924 \h </w:instrText>
+              <w:instrText xml:space="preserve"> PAGEREF _Toc125538581 \h </w:instrText>
             </w:r>
             <w:r>
               <w:rPr>
@@ -2339,7 +2339,7 @@
                 <w:noProof/>
                 <w:webHidden/>
               </w:rPr>
-              <w:t>30</w:t>
+              <w:t>31</w:t>
             </w:r>
             <w:r>
               <w:rPr>
@@ -2362,7 +2362,7 @@
               <w:lang w:eastAsia="pl-PL"/>
             </w:rPr>
           </w:pPr>
-          <w:hyperlink w:anchor="_Toc124894925" w:history="1">
+          <w:hyperlink w:anchor="_Toc125538582" w:history="1">
             <w:r>
               <w:rPr>
                 <w:rStyle w:val="Hipercze"/>
@@ -2389,7 +2389,7 @@
                 <w:noProof/>
                 <w:webHidden/>
               </w:rPr>
-              <w:instrText xml:space="preserve"> PAGEREF _Toc124894925 \h </w:instrText>
+              <w:instrText xml:space="preserve"> PAGEREF _Toc125538582 \h </w:instrText>
             </w:r>
             <w:r>
               <w:rPr>
@@ -2409,7 +2409,7 @@
                 <w:noProof/>
                 <w:webHidden/>
               </w:rPr>
-              <w:t>31</w:t>
+              <w:t>32</w:t>
             </w:r>
             <w:r>
               <w:rPr>
@@ -2432,7 +2432,7 @@
               <w:lang w:eastAsia="pl-PL"/>
             </w:rPr>
           </w:pPr>
-          <w:hyperlink w:anchor="_Toc124894926" w:history="1">
+          <w:hyperlink w:anchor="_Toc125538583" w:history="1">
             <w:r>
               <w:rPr>
                 <w:rStyle w:val="Hipercze"/>
@@ -2459,7 +2459,7 @@
                 <w:noProof/>
                 <w:webHidden/>
               </w:rPr>
-              <w:instrText xml:space="preserve"> PAGEREF _Toc124894926 \h </w:instrText>
+              <w:instrText xml:space="preserve"> PAGEREF _Toc125538583 \h </w:instrText>
             </w:r>
             <w:r>
               <w:rPr>
@@ -2479,7 +2479,7 @@
                 <w:noProof/>
                 <w:webHidden/>
               </w:rPr>
-              <w:t>31</w:t>
+              <w:t>32</w:t>
             </w:r>
             <w:r>
               <w:rPr>
@@ -2502,7 +2502,7 @@
               <w:lang w:eastAsia="pl-PL"/>
             </w:rPr>
           </w:pPr>
-          <w:hyperlink w:anchor="_Toc124894927" w:history="1">
+          <w:hyperlink w:anchor="_Toc125538584" w:history="1">
             <w:r>
               <w:rPr>
                 <w:rStyle w:val="Hipercze"/>
@@ -2529,7 +2529,7 @@
                 <w:noProof/>
                 <w:webHidden/>
               </w:rPr>
-              <w:instrText xml:space="preserve"> PAGEREF _Toc124894927 \h </w:instrText>
+              <w:instrText xml:space="preserve"> PAGEREF _Toc125538584 \h </w:instrText>
             </w:r>
             <w:r>
               <w:rPr>
@@ -2549,7 +2549,7 @@
                 <w:noProof/>
                 <w:webHidden/>
               </w:rPr>
-              <w:t>32</w:t>
+              <w:t>33</w:t>
             </w:r>
             <w:r>
               <w:rPr>
@@ -2572,7 +2572,7 @@
               <w:lang w:eastAsia="pl-PL"/>
             </w:rPr>
           </w:pPr>
-          <w:hyperlink w:anchor="_Toc124894928" w:history="1">
+          <w:hyperlink w:anchor="_Toc125538585" w:history="1">
             <w:r>
               <w:rPr>
                 <w:rStyle w:val="Hipercze"/>
@@ -2599,7 +2599,7 @@
                 <w:noProof/>
                 <w:webHidden/>
               </w:rPr>
-              <w:instrText xml:space="preserve"> PAGEREF _Toc124894928 \h </w:instrText>
+              <w:instrText xml:space="preserve"> PAGEREF _Toc125538585 \h </w:instrText>
             </w:r>
             <w:r>
               <w:rPr>
@@ -2619,7 +2619,7 @@
                 <w:noProof/>
                 <w:webHidden/>
               </w:rPr>
-              <w:t>33</w:t>
+              <w:t>34</w:t>
             </w:r>
             <w:r>
               <w:rPr>
@@ -2642,7 +2642,7 @@
               <w:lang w:eastAsia="pl-PL"/>
             </w:rPr>
           </w:pPr>
-          <w:hyperlink w:anchor="_Toc124894929" w:history="1">
+          <w:hyperlink w:anchor="_Toc125538586" w:history="1">
             <w:r>
               <w:rPr>
                 <w:rStyle w:val="Hipercze"/>
@@ -2671,7 +2671,7 @@
                 <w:noProof/>
                 <w:webHidden/>
               </w:rPr>
-              <w:instrText xml:space="preserve"> PAGEREF _Toc124894929 \h </w:instrText>
+              <w:instrText xml:space="preserve"> PAGEREF _Toc125538586 \h </w:instrText>
             </w:r>
             <w:r>
               <w:rPr>
@@ -2691,7 +2691,7 @@
                 <w:noProof/>
                 <w:webHidden/>
               </w:rPr>
-              <w:t>34</w:t>
+              <w:t>35</w:t>
             </w:r>
             <w:r>
               <w:rPr>
@@ -2714,7 +2714,7 @@
               <w:lang w:eastAsia="pl-PL"/>
             </w:rPr>
           </w:pPr>
-          <w:hyperlink w:anchor="_Toc124894930" w:history="1">
+          <w:hyperlink w:anchor="_Toc125538587" w:history="1">
             <w:r>
               <w:rPr>
                 <w:rStyle w:val="Hipercze"/>
@@ -2743,7 +2743,7 @@
                 <w:noProof/>
                 <w:webHidden/>
               </w:rPr>
-              <w:instrText xml:space="preserve"> PAGEREF _Toc124894930 \h </w:instrText>
+              <w:instrText xml:space="preserve"> PAGEREF _Toc125538587 \h </w:instrText>
             </w:r>
             <w:r>
               <w:rPr>
@@ -2763,7 +2763,777 @@
                 <w:noProof/>
                 <w:webHidden/>
               </w:rPr>
-              <w:t>34</w:t>
+              <w:t>35</w:t>
+            </w:r>
+            <w:r>
+              <w:rPr>
+                <w:noProof/>
+                <w:webHidden/>
+              </w:rPr>
+              <w:fldChar w:fldCharType="end"/>
+            </w:r>
+          </w:hyperlink>
+        </w:p>
+        <w:p>
+          <w:pPr>
+            <w:pStyle w:val="Spistreci2"/>
+            <w:tabs>
+              <w:tab w:val="right" w:leader="dot" w:pos="9062"/>
+            </w:tabs>
+            <w:rPr>
+              <w:rFonts w:eastAsiaTheme="minorEastAsia"/>
+              <w:noProof/>
+              <w:lang w:eastAsia="pl-PL"/>
+            </w:rPr>
+          </w:pPr>
+          <w:hyperlink w:anchor="_Toc125538588" w:history="1">
+            <w:r>
+              <w:rPr>
+                <w:rStyle w:val="Hipercze"/>
+                <w:noProof/>
+              </w:rPr>
+              <w:t>6.1. Aktualizacja listy uczniów</w:t>
+            </w:r>
+            <w:r>
+              <w:rPr>
+                <w:noProof/>
+                <w:webHidden/>
+              </w:rPr>
+              <w:tab/>
+            </w:r>
+            <w:r>
+              <w:rPr>
+                <w:noProof/>
+                <w:webHidden/>
+              </w:rPr>
+              <w:fldChar w:fldCharType="begin"/>
+            </w:r>
+            <w:r>
+              <w:rPr>
+                <w:noProof/>
+                <w:webHidden/>
+              </w:rPr>
+              <w:instrText xml:space="preserve"> PAGEREF _Toc125538588 \h </w:instrText>
+            </w:r>
+            <w:r>
+              <w:rPr>
+                <w:noProof/>
+                <w:webHidden/>
+              </w:rPr>
+            </w:r>
+            <w:r>
+              <w:rPr>
+                <w:noProof/>
+                <w:webHidden/>
+              </w:rPr>
+              <w:fldChar w:fldCharType="separate"/>
+            </w:r>
+            <w:r>
+              <w:rPr>
+                <w:noProof/>
+                <w:webHidden/>
+              </w:rPr>
+              <w:t>36</w:t>
+            </w:r>
+            <w:r>
+              <w:rPr>
+                <w:noProof/>
+                <w:webHidden/>
+              </w:rPr>
+              <w:fldChar w:fldCharType="end"/>
+            </w:r>
+          </w:hyperlink>
+        </w:p>
+        <w:p>
+          <w:pPr>
+            <w:pStyle w:val="Spistreci2"/>
+            <w:tabs>
+              <w:tab w:val="right" w:leader="dot" w:pos="9062"/>
+            </w:tabs>
+            <w:rPr>
+              <w:rFonts w:eastAsiaTheme="minorEastAsia"/>
+              <w:noProof/>
+              <w:lang w:eastAsia="pl-PL"/>
+            </w:rPr>
+          </w:pPr>
+          <w:hyperlink w:anchor="_Toc125538589" w:history="1">
+            <w:r>
+              <w:rPr>
+                <w:rStyle w:val="Hipercze"/>
+                <w:noProof/>
+              </w:rPr>
+              <w:t>6.2. Dodanie badania</w:t>
+            </w:r>
+            <w:r>
+              <w:rPr>
+                <w:noProof/>
+                <w:webHidden/>
+              </w:rPr>
+              <w:tab/>
+            </w:r>
+            <w:r>
+              <w:rPr>
+                <w:noProof/>
+                <w:webHidden/>
+              </w:rPr>
+              <w:fldChar w:fldCharType="begin"/>
+            </w:r>
+            <w:r>
+              <w:rPr>
+                <w:noProof/>
+                <w:webHidden/>
+              </w:rPr>
+              <w:instrText xml:space="preserve"> PAGEREF _Toc125538589 \h </w:instrText>
+            </w:r>
+            <w:r>
+              <w:rPr>
+                <w:noProof/>
+                <w:webHidden/>
+              </w:rPr>
+            </w:r>
+            <w:r>
+              <w:rPr>
+                <w:noProof/>
+                <w:webHidden/>
+              </w:rPr>
+              <w:fldChar w:fldCharType="separate"/>
+            </w:r>
+            <w:r>
+              <w:rPr>
+                <w:noProof/>
+                <w:webHidden/>
+              </w:rPr>
+              <w:t>36</w:t>
+            </w:r>
+            <w:r>
+              <w:rPr>
+                <w:noProof/>
+                <w:webHidden/>
+              </w:rPr>
+              <w:fldChar w:fldCharType="end"/>
+            </w:r>
+          </w:hyperlink>
+        </w:p>
+        <w:p>
+          <w:pPr>
+            <w:pStyle w:val="Spistreci2"/>
+            <w:tabs>
+              <w:tab w:val="right" w:leader="dot" w:pos="9062"/>
+            </w:tabs>
+            <w:rPr>
+              <w:rFonts w:eastAsiaTheme="minorEastAsia"/>
+              <w:noProof/>
+              <w:lang w:eastAsia="pl-PL"/>
+            </w:rPr>
+          </w:pPr>
+          <w:hyperlink w:anchor="_Toc125538590" w:history="1">
+            <w:r>
+              <w:rPr>
+                <w:rStyle w:val="Hipercze"/>
+                <w:noProof/>
+              </w:rPr>
+              <w:t>6.3. Dodanie wydarzenia do terminarzu</w:t>
+            </w:r>
+            <w:r>
+              <w:rPr>
+                <w:noProof/>
+                <w:webHidden/>
+              </w:rPr>
+              <w:tab/>
+            </w:r>
+            <w:r>
+              <w:rPr>
+                <w:noProof/>
+                <w:webHidden/>
+              </w:rPr>
+              <w:fldChar w:fldCharType="begin"/>
+            </w:r>
+            <w:r>
+              <w:rPr>
+                <w:noProof/>
+                <w:webHidden/>
+              </w:rPr>
+              <w:instrText xml:space="preserve"> PAGEREF _Toc125538590 \h </w:instrText>
+            </w:r>
+            <w:r>
+              <w:rPr>
+                <w:noProof/>
+                <w:webHidden/>
+              </w:rPr>
+            </w:r>
+            <w:r>
+              <w:rPr>
+                <w:noProof/>
+                <w:webHidden/>
+              </w:rPr>
+              <w:fldChar w:fldCharType="separate"/>
+            </w:r>
+            <w:r>
+              <w:rPr>
+                <w:noProof/>
+                <w:webHidden/>
+              </w:rPr>
+              <w:t>36</w:t>
+            </w:r>
+            <w:r>
+              <w:rPr>
+                <w:noProof/>
+                <w:webHidden/>
+              </w:rPr>
+              <w:fldChar w:fldCharType="end"/>
+            </w:r>
+          </w:hyperlink>
+        </w:p>
+        <w:p>
+          <w:pPr>
+            <w:pStyle w:val="Spistreci2"/>
+            <w:tabs>
+              <w:tab w:val="right" w:leader="dot" w:pos="9062"/>
+            </w:tabs>
+            <w:rPr>
+              <w:rFonts w:eastAsiaTheme="minorEastAsia"/>
+              <w:noProof/>
+              <w:lang w:eastAsia="pl-PL"/>
+            </w:rPr>
+          </w:pPr>
+          <w:hyperlink w:anchor="_Toc125538591" w:history="1">
+            <w:r>
+              <w:rPr>
+                <w:rStyle w:val="Hipercze"/>
+                <w:noProof/>
+              </w:rPr>
+              <w:t>6.4. Edytowanie wydarzenia w terminarzu</w:t>
+            </w:r>
+            <w:r>
+              <w:rPr>
+                <w:noProof/>
+                <w:webHidden/>
+              </w:rPr>
+              <w:tab/>
+            </w:r>
+            <w:r>
+              <w:rPr>
+                <w:noProof/>
+                <w:webHidden/>
+              </w:rPr>
+              <w:fldChar w:fldCharType="begin"/>
+            </w:r>
+            <w:r>
+              <w:rPr>
+                <w:noProof/>
+                <w:webHidden/>
+              </w:rPr>
+              <w:instrText xml:space="preserve"> PAGEREF _Toc125538591 \h </w:instrText>
+            </w:r>
+            <w:r>
+              <w:rPr>
+                <w:noProof/>
+                <w:webHidden/>
+              </w:rPr>
+            </w:r>
+            <w:r>
+              <w:rPr>
+                <w:noProof/>
+                <w:webHidden/>
+              </w:rPr>
+              <w:fldChar w:fldCharType="separate"/>
+            </w:r>
+            <w:r>
+              <w:rPr>
+                <w:noProof/>
+                <w:webHidden/>
+              </w:rPr>
+              <w:t>36</w:t>
+            </w:r>
+            <w:r>
+              <w:rPr>
+                <w:noProof/>
+                <w:webHidden/>
+              </w:rPr>
+              <w:fldChar w:fldCharType="end"/>
+            </w:r>
+          </w:hyperlink>
+        </w:p>
+        <w:p>
+          <w:pPr>
+            <w:pStyle w:val="Spistreci2"/>
+            <w:tabs>
+              <w:tab w:val="right" w:leader="dot" w:pos="9062"/>
+            </w:tabs>
+            <w:rPr>
+              <w:rFonts w:eastAsiaTheme="minorEastAsia"/>
+              <w:noProof/>
+              <w:lang w:eastAsia="pl-PL"/>
+            </w:rPr>
+          </w:pPr>
+          <w:hyperlink w:anchor="_Toc125538592" w:history="1">
+            <w:r>
+              <w:rPr>
+                <w:rStyle w:val="Hipercze"/>
+                <w:noProof/>
+              </w:rPr>
+              <w:t>6.5. Edycja kont pielęgniarek</w:t>
+            </w:r>
+            <w:r>
+              <w:rPr>
+                <w:noProof/>
+                <w:webHidden/>
+              </w:rPr>
+              <w:tab/>
+            </w:r>
+            <w:r>
+              <w:rPr>
+                <w:noProof/>
+                <w:webHidden/>
+              </w:rPr>
+              <w:fldChar w:fldCharType="begin"/>
+            </w:r>
+            <w:r>
+              <w:rPr>
+                <w:noProof/>
+                <w:webHidden/>
+              </w:rPr>
+              <w:instrText xml:space="preserve"> PAGEREF _Toc125538592 \h </w:instrText>
+            </w:r>
+            <w:r>
+              <w:rPr>
+                <w:noProof/>
+                <w:webHidden/>
+              </w:rPr>
+            </w:r>
+            <w:r>
+              <w:rPr>
+                <w:noProof/>
+                <w:webHidden/>
+              </w:rPr>
+              <w:fldChar w:fldCharType="separate"/>
+            </w:r>
+            <w:r>
+              <w:rPr>
+                <w:noProof/>
+                <w:webHidden/>
+              </w:rPr>
+              <w:t>37</w:t>
+            </w:r>
+            <w:r>
+              <w:rPr>
+                <w:noProof/>
+                <w:webHidden/>
+              </w:rPr>
+              <w:fldChar w:fldCharType="end"/>
+            </w:r>
+          </w:hyperlink>
+        </w:p>
+        <w:p>
+          <w:pPr>
+            <w:pStyle w:val="Spistreci2"/>
+            <w:tabs>
+              <w:tab w:val="right" w:leader="dot" w:pos="9062"/>
+            </w:tabs>
+            <w:rPr>
+              <w:rFonts w:eastAsiaTheme="minorEastAsia"/>
+              <w:noProof/>
+              <w:lang w:eastAsia="pl-PL"/>
+            </w:rPr>
+          </w:pPr>
+          <w:hyperlink w:anchor="_Toc125538593" w:history="1">
+            <w:r>
+              <w:rPr>
+                <w:rStyle w:val="Hipercze"/>
+                <w:noProof/>
+              </w:rPr>
+              <w:t>6.6. Logowanie</w:t>
+            </w:r>
+            <w:r>
+              <w:rPr>
+                <w:noProof/>
+                <w:webHidden/>
+              </w:rPr>
+              <w:tab/>
+            </w:r>
+            <w:r>
+              <w:rPr>
+                <w:noProof/>
+                <w:webHidden/>
+              </w:rPr>
+              <w:fldChar w:fldCharType="begin"/>
+            </w:r>
+            <w:r>
+              <w:rPr>
+                <w:noProof/>
+                <w:webHidden/>
+              </w:rPr>
+              <w:instrText xml:space="preserve"> PAGEREF _Toc125538593 \h </w:instrText>
+            </w:r>
+            <w:r>
+              <w:rPr>
+                <w:noProof/>
+                <w:webHidden/>
+              </w:rPr>
+            </w:r>
+            <w:r>
+              <w:rPr>
+                <w:noProof/>
+                <w:webHidden/>
+              </w:rPr>
+              <w:fldChar w:fldCharType="separate"/>
+            </w:r>
+            <w:r>
+              <w:rPr>
+                <w:noProof/>
+                <w:webHidden/>
+              </w:rPr>
+              <w:t>37</w:t>
+            </w:r>
+            <w:r>
+              <w:rPr>
+                <w:noProof/>
+                <w:webHidden/>
+              </w:rPr>
+              <w:fldChar w:fldCharType="end"/>
+            </w:r>
+          </w:hyperlink>
+        </w:p>
+        <w:p>
+          <w:pPr>
+            <w:pStyle w:val="Spistreci2"/>
+            <w:tabs>
+              <w:tab w:val="right" w:leader="dot" w:pos="9062"/>
+            </w:tabs>
+            <w:rPr>
+              <w:rFonts w:eastAsiaTheme="minorEastAsia"/>
+              <w:noProof/>
+              <w:lang w:eastAsia="pl-PL"/>
+            </w:rPr>
+          </w:pPr>
+          <w:hyperlink w:anchor="_Toc125538594" w:history="1">
+            <w:r>
+              <w:rPr>
+                <w:rStyle w:val="Hipercze"/>
+                <w:noProof/>
+              </w:rPr>
+              <w:t>6.7. Sprawdzenie historii badań</w:t>
+            </w:r>
+            <w:r>
+              <w:rPr>
+                <w:noProof/>
+                <w:webHidden/>
+              </w:rPr>
+              <w:tab/>
+            </w:r>
+            <w:r>
+              <w:rPr>
+                <w:noProof/>
+                <w:webHidden/>
+              </w:rPr>
+              <w:fldChar w:fldCharType="begin"/>
+            </w:r>
+            <w:r>
+              <w:rPr>
+                <w:noProof/>
+                <w:webHidden/>
+              </w:rPr>
+              <w:instrText xml:space="preserve"> PAGEREF _Toc125538594 \h </w:instrText>
+            </w:r>
+            <w:r>
+              <w:rPr>
+                <w:noProof/>
+                <w:webHidden/>
+              </w:rPr>
+            </w:r>
+            <w:r>
+              <w:rPr>
+                <w:noProof/>
+                <w:webHidden/>
+              </w:rPr>
+              <w:fldChar w:fldCharType="separate"/>
+            </w:r>
+            <w:r>
+              <w:rPr>
+                <w:noProof/>
+                <w:webHidden/>
+              </w:rPr>
+              <w:t>37</w:t>
+            </w:r>
+            <w:r>
+              <w:rPr>
+                <w:noProof/>
+                <w:webHidden/>
+              </w:rPr>
+              <w:fldChar w:fldCharType="end"/>
+            </w:r>
+          </w:hyperlink>
+        </w:p>
+        <w:p>
+          <w:pPr>
+            <w:pStyle w:val="Spistreci2"/>
+            <w:tabs>
+              <w:tab w:val="right" w:leader="dot" w:pos="9062"/>
+            </w:tabs>
+            <w:rPr>
+              <w:rFonts w:eastAsiaTheme="minorEastAsia"/>
+              <w:noProof/>
+              <w:lang w:eastAsia="pl-PL"/>
+            </w:rPr>
+          </w:pPr>
+          <w:hyperlink w:anchor="_Toc125538595" w:history="1">
+            <w:r>
+              <w:rPr>
+                <w:rStyle w:val="Hipercze"/>
+                <w:noProof/>
+              </w:rPr>
+              <w:t>6.8. Tworzenie dokumentów PDF</w:t>
+            </w:r>
+            <w:r>
+              <w:rPr>
+                <w:noProof/>
+                <w:webHidden/>
+              </w:rPr>
+              <w:tab/>
+            </w:r>
+            <w:r>
+              <w:rPr>
+                <w:noProof/>
+                <w:webHidden/>
+              </w:rPr>
+              <w:fldChar w:fldCharType="begin"/>
+            </w:r>
+            <w:r>
+              <w:rPr>
+                <w:noProof/>
+                <w:webHidden/>
+              </w:rPr>
+              <w:instrText xml:space="preserve"> PAGEREF _Toc125538595 \h </w:instrText>
+            </w:r>
+            <w:r>
+              <w:rPr>
+                <w:noProof/>
+                <w:webHidden/>
+              </w:rPr>
+            </w:r>
+            <w:r>
+              <w:rPr>
+                <w:noProof/>
+                <w:webHidden/>
+              </w:rPr>
+              <w:fldChar w:fldCharType="separate"/>
+            </w:r>
+            <w:r>
+              <w:rPr>
+                <w:noProof/>
+                <w:webHidden/>
+              </w:rPr>
+              <w:t>38</w:t>
+            </w:r>
+            <w:r>
+              <w:rPr>
+                <w:noProof/>
+                <w:webHidden/>
+              </w:rPr>
+              <w:fldChar w:fldCharType="end"/>
+            </w:r>
+          </w:hyperlink>
+        </w:p>
+        <w:p>
+          <w:pPr>
+            <w:pStyle w:val="Spistreci2"/>
+            <w:tabs>
+              <w:tab w:val="right" w:leader="dot" w:pos="9062"/>
+            </w:tabs>
+            <w:rPr>
+              <w:rFonts w:eastAsiaTheme="minorEastAsia"/>
+              <w:noProof/>
+              <w:lang w:eastAsia="pl-PL"/>
+            </w:rPr>
+          </w:pPr>
+          <w:hyperlink w:anchor="_Toc125538596" w:history="1">
+            <w:r>
+              <w:rPr>
+                <w:rStyle w:val="Hipercze"/>
+                <w:noProof/>
+              </w:rPr>
+              <w:t>6.9. Tworzenie raportów</w:t>
+            </w:r>
+            <w:r>
+              <w:rPr>
+                <w:noProof/>
+                <w:webHidden/>
+              </w:rPr>
+              <w:tab/>
+            </w:r>
+            <w:r>
+              <w:rPr>
+                <w:noProof/>
+                <w:webHidden/>
+              </w:rPr>
+              <w:fldChar w:fldCharType="begin"/>
+            </w:r>
+            <w:r>
+              <w:rPr>
+                <w:noProof/>
+                <w:webHidden/>
+              </w:rPr>
+              <w:instrText xml:space="preserve"> PAGEREF _Toc125538596 \h </w:instrText>
+            </w:r>
+            <w:r>
+              <w:rPr>
+                <w:noProof/>
+                <w:webHidden/>
+              </w:rPr>
+            </w:r>
+            <w:r>
+              <w:rPr>
+                <w:noProof/>
+                <w:webHidden/>
+              </w:rPr>
+              <w:fldChar w:fldCharType="separate"/>
+            </w:r>
+            <w:r>
+              <w:rPr>
+                <w:noProof/>
+                <w:webHidden/>
+              </w:rPr>
+              <w:t>38</w:t>
+            </w:r>
+            <w:r>
+              <w:rPr>
+                <w:noProof/>
+                <w:webHidden/>
+              </w:rPr>
+              <w:fldChar w:fldCharType="end"/>
+            </w:r>
+          </w:hyperlink>
+        </w:p>
+        <w:p>
+          <w:pPr>
+            <w:pStyle w:val="Spistreci2"/>
+            <w:tabs>
+              <w:tab w:val="right" w:leader="dot" w:pos="9062"/>
+            </w:tabs>
+            <w:rPr>
+              <w:rFonts w:eastAsiaTheme="minorEastAsia"/>
+              <w:noProof/>
+              <w:lang w:eastAsia="pl-PL"/>
+            </w:rPr>
+          </w:pPr>
+          <w:hyperlink w:anchor="_Toc125538597" w:history="1">
+            <w:r>
+              <w:rPr>
+                <w:rStyle w:val="Hipercze"/>
+                <w:noProof/>
+              </w:rPr>
+              <w:t>6.10. Usuwanie wydarzenia w terminarzu</w:t>
+            </w:r>
+            <w:r>
+              <w:rPr>
+                <w:noProof/>
+                <w:webHidden/>
+              </w:rPr>
+              <w:tab/>
+            </w:r>
+            <w:r>
+              <w:rPr>
+                <w:noProof/>
+                <w:webHidden/>
+              </w:rPr>
+              <w:fldChar w:fldCharType="begin"/>
+            </w:r>
+            <w:r>
+              <w:rPr>
+                <w:noProof/>
+                <w:webHidden/>
+              </w:rPr>
+              <w:instrText xml:space="preserve"> PAGEREF _Toc125538597 \h </w:instrText>
+            </w:r>
+            <w:r>
+              <w:rPr>
+                <w:noProof/>
+                <w:webHidden/>
+              </w:rPr>
+            </w:r>
+            <w:r>
+              <w:rPr>
+                <w:noProof/>
+                <w:webHidden/>
+              </w:rPr>
+              <w:fldChar w:fldCharType="separate"/>
+            </w:r>
+            <w:r>
+              <w:rPr>
+                <w:noProof/>
+                <w:webHidden/>
+              </w:rPr>
+              <w:t>38</w:t>
+            </w:r>
+            <w:r>
+              <w:rPr>
+                <w:noProof/>
+                <w:webHidden/>
+              </w:rPr>
+              <w:fldChar w:fldCharType="end"/>
+            </w:r>
+          </w:hyperlink>
+        </w:p>
+        <w:p>
+          <w:pPr>
+            <w:pStyle w:val="Spistreci2"/>
+            <w:tabs>
+              <w:tab w:val="right" w:leader="dot" w:pos="9062"/>
+            </w:tabs>
+            <w:rPr>
+              <w:rFonts w:eastAsiaTheme="minorEastAsia"/>
+              <w:noProof/>
+              <w:lang w:eastAsia="pl-PL"/>
+            </w:rPr>
+          </w:pPr>
+          <w:hyperlink w:anchor="_Toc125538598" w:history="1">
+            <w:r>
+              <w:rPr>
+                <w:rStyle w:val="Hipercze"/>
+                <w:noProof/>
+              </w:rPr>
+              <w:t>6.11. Wyświetlenie terminarzu</w:t>
+            </w:r>
+            <w:r>
+              <w:rPr>
+                <w:noProof/>
+                <w:webHidden/>
+              </w:rPr>
+              <w:tab/>
+            </w:r>
+            <w:r>
+              <w:rPr>
+                <w:noProof/>
+                <w:webHidden/>
+              </w:rPr>
+              <w:fldChar w:fldCharType="begin"/>
+            </w:r>
+            <w:r>
+              <w:rPr>
+                <w:noProof/>
+                <w:webHidden/>
+              </w:rPr>
+              <w:instrText xml:space="preserve"> PAGEREF _Toc125538598 \h </w:instrText>
+            </w:r>
+            <w:r>
+              <w:rPr>
+                <w:noProof/>
+                <w:webHidden/>
+              </w:rPr>
+            </w:r>
+            <w:r>
+              <w:rPr>
+                <w:noProof/>
+                <w:webHidden/>
+              </w:rPr>
+              <w:fldChar w:fldCharType="separate"/>
+            </w:r>
+            <w:r>
+              <w:rPr>
+                <w:noProof/>
+                <w:webHidden/>
+              </w:rPr>
+              <w:t>38</w:t>
             </w:r>
             <w:r>
               <w:rPr>
@@ -2786,7 +3556,7 @@
               <w:lang w:eastAsia="pl-PL"/>
             </w:rPr>
           </w:pPr>
-          <w:hyperlink w:anchor="_Toc124894931" w:history="1">
+          <w:hyperlink w:anchor="_Toc125538599" w:history="1">
             <w:r>
               <w:rPr>
                 <w:rStyle w:val="Hipercze"/>
@@ -2815,7 +3585,7 @@
                 <w:noProof/>
                 <w:webHidden/>
               </w:rPr>
-              <w:instrText xml:space="preserve"> PAGEREF _Toc124894931 \h </w:instrText>
+              <w:instrText xml:space="preserve"> PAGEREF _Toc125538599 \h </w:instrText>
             </w:r>
             <w:r>
               <w:rPr>
@@ -2835,7 +3605,7 @@
                 <w:noProof/>
                 <w:webHidden/>
               </w:rPr>
-              <w:t>35</w:t>
+              <w:t>39</w:t>
             </w:r>
             <w:r>
               <w:rPr>
@@ -2858,7 +3628,7 @@
               <w:lang w:eastAsia="pl-PL"/>
             </w:rPr>
           </w:pPr>
-          <w:hyperlink w:anchor="_Toc124894932" w:history="1">
+          <w:hyperlink w:anchor="_Toc125538600" w:history="1">
             <w:r>
               <w:rPr>
                 <w:rStyle w:val="Hipercze"/>
@@ -2885,7 +3655,7 @@
                 <w:noProof/>
                 <w:webHidden/>
               </w:rPr>
-              <w:instrText xml:space="preserve"> PAGEREF _Toc124894932 \h </w:instrText>
+              <w:instrText xml:space="preserve"> PAGEREF _Toc125538600 \h </w:instrText>
             </w:r>
             <w:r>
               <w:rPr>
@@ -2905,7 +3675,7 @@
                 <w:noProof/>
                 <w:webHidden/>
               </w:rPr>
-              <w:t>35</w:t>
+              <w:t>39</w:t>
             </w:r>
             <w:r>
               <w:rPr>
@@ -2928,7 +3698,7 @@
               <w:lang w:eastAsia="pl-PL"/>
             </w:rPr>
           </w:pPr>
-          <w:hyperlink w:anchor="_Toc124894933" w:history="1">
+          <w:hyperlink w:anchor="_Toc125538601" w:history="1">
             <w:r>
               <w:rPr>
                 <w:rStyle w:val="Hipercze"/>
@@ -2955,7 +3725,7 @@
                 <w:noProof/>
                 <w:webHidden/>
               </w:rPr>
-              <w:instrText xml:space="preserve"> PAGEREF _Toc124894933 \h </w:instrText>
+              <w:instrText xml:space="preserve"> PAGEREF _Toc125538601 \h </w:instrText>
             </w:r>
             <w:r>
               <w:rPr>
@@ -2975,7 +3745,7 @@
                 <w:noProof/>
                 <w:webHidden/>
               </w:rPr>
-              <w:t>35</w:t>
+              <w:t>39</w:t>
             </w:r>
             <w:r>
               <w:rPr>
@@ -2998,7 +3768,7 @@
               <w:lang w:eastAsia="pl-PL"/>
             </w:rPr>
           </w:pPr>
-          <w:hyperlink w:anchor="_Toc124894934" w:history="1">
+          <w:hyperlink w:anchor="_Toc125538602" w:history="1">
             <w:r>
               <w:rPr>
                 <w:rStyle w:val="Hipercze"/>
@@ -3025,7 +3795,7 @@
                 <w:noProof/>
                 <w:webHidden/>
               </w:rPr>
-              <w:instrText xml:space="preserve"> PAGEREF _Toc124894934 \h </w:instrText>
+              <w:instrText xml:space="preserve"> PAGEREF _Toc125538602 \h </w:instrText>
             </w:r>
             <w:r>
               <w:rPr>
@@ -3045,7 +3815,7 @@
                 <w:noProof/>
                 <w:webHidden/>
               </w:rPr>
-              <w:t>36</w:t>
+              <w:t>40</w:t>
             </w:r>
             <w:r>
               <w:rPr>
@@ -3068,7 +3838,7 @@
               <w:lang w:eastAsia="pl-PL"/>
             </w:rPr>
           </w:pPr>
-          <w:hyperlink w:anchor="_Toc124894935" w:history="1">
+          <w:hyperlink w:anchor="_Toc125538603" w:history="1">
             <w:r>
               <w:rPr>
                 <w:rStyle w:val="Hipercze"/>
@@ -3095,7 +3865,7 @@
                 <w:noProof/>
                 <w:webHidden/>
               </w:rPr>
-              <w:instrText xml:space="preserve"> PAGEREF _Toc124894935 \h </w:instrText>
+              <w:instrText xml:space="preserve"> PAGEREF _Toc125538603 \h </w:instrText>
             </w:r>
             <w:r>
               <w:rPr>
@@ -3115,7 +3885,7 @@
                 <w:noProof/>
                 <w:webHidden/>
               </w:rPr>
-              <w:t>36</w:t>
+              <w:t>40</w:t>
             </w:r>
             <w:r>
               <w:rPr>
@@ -3138,7 +3908,7 @@
               <w:lang w:eastAsia="pl-PL"/>
             </w:rPr>
           </w:pPr>
-          <w:hyperlink w:anchor="_Toc124894936" w:history="1">
+          <w:hyperlink w:anchor="_Toc125538604" w:history="1">
             <w:r>
               <w:rPr>
                 <w:rStyle w:val="Hipercze"/>
@@ -3167,7 +3937,7 @@
                 <w:noProof/>
                 <w:webHidden/>
               </w:rPr>
-              <w:instrText xml:space="preserve"> PAGEREF _Toc124894936 \h </w:instrText>
+              <w:instrText xml:space="preserve"> PAGEREF _Toc125538604 \h </w:instrText>
             </w:r>
             <w:r>
               <w:rPr>
@@ -3187,7 +3957,7 @@
                 <w:noProof/>
                 <w:webHidden/>
               </w:rPr>
-              <w:t>37</w:t>
+              <w:t>41</w:t>
             </w:r>
             <w:r>
               <w:rPr>
@@ -3210,7 +3980,7 @@
               <w:lang w:eastAsia="pl-PL"/>
             </w:rPr>
           </w:pPr>
-          <w:hyperlink w:anchor="_Toc124894937" w:history="1">
+          <w:hyperlink w:anchor="_Toc125538605" w:history="1">
             <w:r>
               <w:rPr>
                 <w:rStyle w:val="Hipercze"/>
@@ -3237,7 +4007,7 @@
                 <w:noProof/>
                 <w:webHidden/>
               </w:rPr>
-              <w:instrText xml:space="preserve"> PAGEREF _Toc124894937 \h </w:instrText>
+              <w:instrText xml:space="preserve"> PAGEREF _Toc125538605 \h </w:instrText>
             </w:r>
             <w:r>
               <w:rPr>
@@ -3257,7 +4027,7 @@
                 <w:noProof/>
                 <w:webHidden/>
               </w:rPr>
-              <w:t>37</w:t>
+              <w:t>41</w:t>
             </w:r>
             <w:r>
               <w:rPr>
@@ -3280,7 +4050,7 @@
               <w:lang w:eastAsia="pl-PL"/>
             </w:rPr>
           </w:pPr>
-          <w:hyperlink w:anchor="_Toc124894938" w:history="1">
+          <w:hyperlink w:anchor="_Toc125538606" w:history="1">
             <w:r>
               <w:rPr>
                 <w:rStyle w:val="Hipercze"/>
@@ -3307,7 +4077,7 @@
                 <w:noProof/>
                 <w:webHidden/>
               </w:rPr>
-              <w:instrText xml:space="preserve"> PAGEREF _Toc124894938 \h </w:instrText>
+              <w:instrText xml:space="preserve"> PAGEREF _Toc125538606 \h </w:instrText>
             </w:r>
             <w:r>
               <w:rPr>
@@ -3327,7 +4097,7 @@
                 <w:noProof/>
                 <w:webHidden/>
               </w:rPr>
-              <w:t>37</w:t>
+              <w:t>41</w:t>
             </w:r>
             <w:r>
               <w:rPr>
@@ -3350,6 +4120,16 @@
       </w:sdtContent>
     </w:sdt>
     <w:p/>
+    <w:p/>
+    <w:p/>
+    <w:p/>
+    <w:p/>
+    <w:p/>
+    <w:p/>
+    <w:p/>
+    <w:p/>
+    <w:p/>
+    <w:p/>
     <w:p>
       <w:pPr>
         <w:pStyle w:val="Nagwek1"/>
@@ -3358,12 +4138,13 @@
           <w:bCs/>
         </w:rPr>
       </w:pPr>
-      <w:bookmarkStart w:id="0" w:name="_Toc124894894"/>
-      <w:r>
-        <w:rPr>
-          <w:b/>
-          <w:bCs/>
-        </w:rPr>
+      <w:bookmarkStart w:id="0" w:name="_Toc125538551"/>
+      <w:r>
+        <w:rPr>
+          <w:b/>
+          <w:bCs/>
+        </w:rPr>
+        <w:lastRenderedPageBreak/>
         <w:t xml:space="preserve">1. </w:t>
       </w:r>
       <w:r>
@@ -3791,13 +4572,93 @@
     </w:p>
     <w:p>
       <w:pPr>
+        <w:rPr>
+          <w:b/>
+          <w:bCs/>
+          <w:sz w:val="28"/>
+          <w:szCs w:val="28"/>
+        </w:rPr>
+      </w:pPr>
+    </w:p>
+    <w:p>
+      <w:pPr>
+        <w:rPr>
+          <w:b/>
+          <w:bCs/>
+          <w:sz w:val="28"/>
+          <w:szCs w:val="28"/>
+        </w:rPr>
+      </w:pPr>
+    </w:p>
+    <w:p>
+      <w:pPr>
+        <w:rPr>
+          <w:b/>
+          <w:bCs/>
+          <w:sz w:val="28"/>
+          <w:szCs w:val="28"/>
+        </w:rPr>
+      </w:pPr>
+    </w:p>
+    <w:p>
+      <w:pPr>
+        <w:rPr>
+          <w:b/>
+          <w:bCs/>
+          <w:sz w:val="28"/>
+          <w:szCs w:val="28"/>
+        </w:rPr>
+      </w:pPr>
+    </w:p>
+    <w:p>
+      <w:pPr>
+        <w:rPr>
+          <w:b/>
+          <w:bCs/>
+          <w:sz w:val="28"/>
+          <w:szCs w:val="28"/>
+        </w:rPr>
+      </w:pPr>
+    </w:p>
+    <w:p>
+      <w:pPr>
+        <w:rPr>
+          <w:b/>
+          <w:bCs/>
+          <w:sz w:val="28"/>
+          <w:szCs w:val="28"/>
+        </w:rPr>
+      </w:pPr>
+    </w:p>
+    <w:p>
+      <w:pPr>
+        <w:rPr>
+          <w:b/>
+          <w:bCs/>
+          <w:sz w:val="28"/>
+          <w:szCs w:val="28"/>
+        </w:rPr>
+      </w:pPr>
+    </w:p>
+    <w:p>
+      <w:pPr>
+        <w:rPr>
+          <w:b/>
+          <w:bCs/>
+          <w:sz w:val="28"/>
+          <w:szCs w:val="28"/>
+        </w:rPr>
+      </w:pPr>
+    </w:p>
+    <w:p>
+      <w:pPr>
         <w:pStyle w:val="Nagwek1"/>
         <w:rPr>
           <w:b/>
           <w:bCs/>
         </w:rPr>
       </w:pPr>
-      <w:bookmarkStart w:id="1" w:name="_Toc124894895"/>
+      <w:bookmarkStart w:id="1" w:name="_Toc125538552"/>
       <w:r>
         <w:rPr>
           <w:b/>
@@ -3819,7 +4680,7 @@
       <w:pPr>
         <w:pStyle w:val="Nagwek2"/>
       </w:pPr>
-      <w:bookmarkStart w:id="2" w:name="_Toc124894896"/>
+      <w:bookmarkStart w:id="2" w:name="_Toc125538553"/>
       <w:r>
         <w:t>2.1</w:t>
       </w:r>
@@ -4354,7 +5215,7 @@
       <w:pPr>
         <w:pStyle w:val="Nagwek2"/>
       </w:pPr>
-      <w:bookmarkStart w:id="3" w:name="_Toc124894897"/>
+      <w:bookmarkStart w:id="3" w:name="_Toc125538554"/>
       <w:r>
         <w:lastRenderedPageBreak/>
         <w:t>2.2. Dodawanie badań</w:t>
@@ -6034,7 +6895,7 @@
       <w:pPr>
         <w:pStyle w:val="Nagwek2"/>
       </w:pPr>
-      <w:bookmarkStart w:id="4" w:name="_Toc124894898"/>
+      <w:bookmarkStart w:id="4" w:name="_Toc125538555"/>
       <w:r>
         <w:lastRenderedPageBreak/>
         <w:t>2.3. Sprawdzanie historii badań</w:t>
@@ -6518,7 +7379,7 @@
       <w:pPr>
         <w:pStyle w:val="Nagwek2"/>
       </w:pPr>
-      <w:bookmarkStart w:id="5" w:name="_Toc124894899"/>
+      <w:bookmarkStart w:id="5" w:name="_Toc125538556"/>
       <w:r>
         <w:lastRenderedPageBreak/>
         <w:t>2.</w:t>
@@ -7088,7 +7949,7 @@
       <w:pPr>
         <w:pStyle w:val="Nagwek2"/>
       </w:pPr>
-      <w:bookmarkStart w:id="6" w:name="_Toc124894900"/>
+      <w:bookmarkStart w:id="6" w:name="_Toc125538557"/>
       <w:r>
         <w:lastRenderedPageBreak/>
         <w:t>2.</w:t>
@@ -7675,7 +8536,7 @@
       <w:pPr>
         <w:pStyle w:val="Nagwek2"/>
       </w:pPr>
-      <w:bookmarkStart w:id="7" w:name="_Toc124894901"/>
+      <w:bookmarkStart w:id="7" w:name="_Toc125538558"/>
       <w:r>
         <w:lastRenderedPageBreak/>
         <w:t>2.</w:t>
@@ -8227,7 +9088,7 @@
       <w:pPr>
         <w:pStyle w:val="Nagwek2"/>
       </w:pPr>
-      <w:bookmarkStart w:id="8" w:name="_Toc124894902"/>
+      <w:bookmarkStart w:id="8" w:name="_Toc125538559"/>
       <w:r>
         <w:lastRenderedPageBreak/>
         <w:t>2.</w:t>
@@ -8851,7 +9712,7 @@
       <w:pPr>
         <w:pStyle w:val="Nagwek2"/>
       </w:pPr>
-      <w:bookmarkStart w:id="9" w:name="_Toc124894903"/>
+      <w:bookmarkStart w:id="9" w:name="_Toc125538560"/>
       <w:r>
         <w:lastRenderedPageBreak/>
         <w:t>2.</w:t>
@@ -10287,7 +11148,7 @@
       <w:pPr>
         <w:pStyle w:val="Nagwek2"/>
       </w:pPr>
-      <w:bookmarkStart w:id="10" w:name="_Toc124894904"/>
+      <w:bookmarkStart w:id="10" w:name="_Toc125538561"/>
       <w:r>
         <w:lastRenderedPageBreak/>
         <w:t>2.</w:t>
@@ -12301,7 +13162,7 @@
           <w:bCs/>
         </w:rPr>
       </w:pPr>
-      <w:bookmarkStart w:id="11" w:name="_Toc124894905"/>
+      <w:bookmarkStart w:id="11" w:name="_Toc125538562"/>
       <w:r>
         <w:rPr>
           <w:b/>
@@ -12324,7 +13185,7 @@
       <w:pPr>
         <w:pStyle w:val="Nagwek2"/>
       </w:pPr>
-      <w:bookmarkStart w:id="12" w:name="_Toc124894906"/>
+      <w:bookmarkStart w:id="12" w:name="_Toc125538563"/>
       <w:r>
         <w:t>3.1. Wydajność</w:t>
       </w:r>
@@ -12354,7 +13215,7 @@
       <w:pPr>
         <w:pStyle w:val="Nagwek2"/>
       </w:pPr>
-      <w:bookmarkStart w:id="13" w:name="_Toc124894907"/>
+      <w:bookmarkStart w:id="13" w:name="_Toc125538564"/>
       <w:r>
         <w:t>3.2. Bezpieczeństwo</w:t>
       </w:r>
@@ -12421,7 +13282,7 @@
       <w:pPr>
         <w:pStyle w:val="Nagwek2"/>
       </w:pPr>
-      <w:bookmarkStart w:id="14" w:name="_Toc124894908"/>
+      <w:bookmarkStart w:id="14" w:name="_Toc125538565"/>
       <w:r>
         <w:t>3.3. Wsparcie i niezawodność</w:t>
       </w:r>
@@ -12472,7 +13333,7 @@
       <w:pPr>
         <w:pStyle w:val="Nagwek2"/>
       </w:pPr>
-      <w:bookmarkStart w:id="15" w:name="_Toc124894909"/>
+      <w:bookmarkStart w:id="15" w:name="_Toc125538566"/>
       <w:r>
         <w:t>3.</w:t>
       </w:r>
@@ -12630,7 +13491,7 @@
           <w:bCs/>
         </w:rPr>
       </w:pPr>
-      <w:bookmarkStart w:id="16" w:name="_Toc124894910"/>
+      <w:bookmarkStart w:id="16" w:name="_Toc125538567"/>
       <w:r>
         <w:rPr>
           <w:b/>
@@ -12652,7 +13513,7 @@
       <w:pPr>
         <w:pStyle w:val="Nagwek2"/>
       </w:pPr>
-      <w:bookmarkStart w:id="17" w:name="_Toc124894911"/>
+      <w:bookmarkStart w:id="17" w:name="_Toc125538568"/>
       <w:r>
         <w:t>4.1. Logowanie do systemu</w:t>
       </w:r>
@@ -13535,7 +14396,7 @@
       <w:pPr>
         <w:pStyle w:val="Nagwek2"/>
       </w:pPr>
-      <w:bookmarkStart w:id="18" w:name="_Toc124894912"/>
+      <w:bookmarkStart w:id="18" w:name="_Toc125538569"/>
       <w:r>
         <w:lastRenderedPageBreak/>
         <w:t>4.2. Doda</w:t>
@@ -13555,7 +14416,7 @@
       <w:pPr>
         <w:pStyle w:val="Nagwek3"/>
       </w:pPr>
-      <w:bookmarkStart w:id="19" w:name="_Toc124894913"/>
+      <w:bookmarkStart w:id="19" w:name="_Toc125538570"/>
       <w:r>
         <w:t>4.2.1. Dodanie badania</w:t>
       </w:r>
@@ -14966,7 +15827,7 @@
       <w:pPr>
         <w:pStyle w:val="Nagwek3"/>
       </w:pPr>
-      <w:bookmarkStart w:id="20" w:name="_Toc124894914"/>
+      <w:bookmarkStart w:id="20" w:name="_Toc125538571"/>
       <w:r>
         <w:lastRenderedPageBreak/>
         <w:t>4.2.2. Dodanie badania, brak możliwości wysłania dokumentu na skrzynkę pocztową</w:t>
@@ -16388,7 +17249,7 @@
       <w:pPr>
         <w:pStyle w:val="Nagwek3"/>
       </w:pPr>
-      <w:bookmarkStart w:id="21" w:name="_Toc124894915"/>
+      <w:bookmarkStart w:id="21" w:name="_Toc125538572"/>
       <w:r>
         <w:lastRenderedPageBreak/>
         <w:t>4.2.3. Badanie przesiewowe</w:t>
@@ -18056,7 +18917,7 @@
       <w:pPr>
         <w:pStyle w:val="Nagwek3"/>
       </w:pPr>
-      <w:bookmarkStart w:id="22" w:name="_Toc124894916"/>
+      <w:bookmarkStart w:id="22" w:name="_Toc125538573"/>
       <w:r>
         <w:lastRenderedPageBreak/>
         <w:t xml:space="preserve">4.2.4. </w:t>
@@ -19726,7 +20587,7 @@
       <w:pPr>
         <w:pStyle w:val="Nagwek2"/>
       </w:pPr>
-      <w:bookmarkStart w:id="23" w:name="_Toc124894917"/>
+      <w:bookmarkStart w:id="23" w:name="_Toc125538574"/>
       <w:r>
         <w:lastRenderedPageBreak/>
         <w:t>4.3. Sprawdzenie historii badań</w:t>
@@ -20694,7 +21555,7 @@
       <w:pPr>
         <w:pStyle w:val="Nagwek2"/>
       </w:pPr>
-      <w:bookmarkStart w:id="24" w:name="_Toc124894918"/>
+      <w:bookmarkStart w:id="24" w:name="_Toc125538575"/>
       <w:r>
         <w:lastRenderedPageBreak/>
         <w:t>4.4. Drukowanie dokumentów</w:t>
@@ -21710,7 +22571,7 @@
       <w:pPr>
         <w:pStyle w:val="Nagwek2"/>
       </w:pPr>
-      <w:bookmarkStart w:id="25" w:name="_Toc124894919"/>
+      <w:bookmarkStart w:id="25" w:name="_Toc125538576"/>
       <w:r>
         <w:lastRenderedPageBreak/>
         <w:t>4.5. Tworzenie raportów</w:t>
@@ -22864,7 +23725,7 @@
       <w:pPr>
         <w:pStyle w:val="Nagwek2"/>
       </w:pPr>
-      <w:bookmarkStart w:id="26" w:name="_Toc124894920"/>
+      <w:bookmarkStart w:id="26" w:name="_Toc125538577"/>
       <w:r>
         <w:lastRenderedPageBreak/>
         <w:t>4.6. Edycja listy uczniów</w:t>
@@ -23635,7 +24496,7 @@
       <w:pPr>
         <w:pStyle w:val="Nagwek2"/>
       </w:pPr>
-      <w:bookmarkStart w:id="27" w:name="_Toc124894921"/>
+      <w:bookmarkStart w:id="27" w:name="_Toc125538578"/>
       <w:r>
         <w:lastRenderedPageBreak/>
         <w:t>4.7. Edycja kont pielęgniarek</w:t>
@@ -23646,7 +24507,7 @@
       <w:pPr>
         <w:pStyle w:val="Nagwek3"/>
       </w:pPr>
-      <w:bookmarkStart w:id="28" w:name="_Toc124894922"/>
+      <w:bookmarkStart w:id="28" w:name="_Toc125538579"/>
       <w:r>
         <w:t>4.7.1. Dodanie pielęgniarki</w:t>
       </w:r>
@@ -24590,7 +25451,7 @@
       <w:pPr>
         <w:pStyle w:val="Nagwek3"/>
       </w:pPr>
-      <w:bookmarkStart w:id="29" w:name="_Toc124894923"/>
+      <w:bookmarkStart w:id="29" w:name="_Toc125538580"/>
       <w:r>
         <w:lastRenderedPageBreak/>
         <w:t>4.7.2. Usunięcie pielęgniarki</w:t>
@@ -25331,7 +26192,7 @@
       <w:pPr>
         <w:pStyle w:val="Nagwek3"/>
       </w:pPr>
-      <w:bookmarkStart w:id="31" w:name="_Toc124894924"/>
+      <w:bookmarkStart w:id="31" w:name="_Toc125538581"/>
       <w:r>
         <w:lastRenderedPageBreak/>
         <w:t>4.7.3. Edycja konta pielęgniarki</w:t>
@@ -26532,7 +27393,7 @@
       <w:pPr>
         <w:pStyle w:val="Nagwek2"/>
       </w:pPr>
-      <w:bookmarkStart w:id="32" w:name="_Toc124894925"/>
+      <w:bookmarkStart w:id="32" w:name="_Toc125538582"/>
       <w:r>
         <w:lastRenderedPageBreak/>
         <w:t>4.8. Terminarz wydarzeń</w:t>
@@ -26543,7 +27404,7 @@
       <w:pPr>
         <w:pStyle w:val="Nagwek3"/>
       </w:pPr>
-      <w:bookmarkStart w:id="33" w:name="_Toc124894926"/>
+      <w:bookmarkStart w:id="33" w:name="_Toc125538583"/>
       <w:r>
         <w:t>4.8.1. Dodanie wydarzenia do terminarzu</w:t>
       </w:r>
@@ -27688,7 +28549,7 @@
       <w:pPr>
         <w:pStyle w:val="Nagwek3"/>
       </w:pPr>
-      <w:bookmarkStart w:id="34" w:name="_Toc124894927"/>
+      <w:bookmarkStart w:id="34" w:name="_Toc125538584"/>
       <w:r>
         <w:lastRenderedPageBreak/>
         <w:t>4.8.2. Usuwanie wydarzenia z terminarzu</w:t>
@@ -28480,7 +29341,7 @@
       <w:pPr>
         <w:pStyle w:val="Nagwek3"/>
       </w:pPr>
-      <w:bookmarkStart w:id="36" w:name="_Toc124894928"/>
+      <w:bookmarkStart w:id="36" w:name="_Toc125538585"/>
       <w:r>
         <w:lastRenderedPageBreak/>
         <w:t>4.8.3. Edycja wydarzenia w terminarzu</w:t>
@@ -29637,7 +30498,7 @@
           <w:bCs/>
         </w:rPr>
       </w:pPr>
-      <w:bookmarkStart w:id="37" w:name="_Toc124894929"/>
+      <w:bookmarkStart w:id="37" w:name="_Toc125538586"/>
       <w:r>
         <w:rPr>
           <w:b/>
@@ -29709,12 +30570,14 @@
               <w:rPr>
                 <w:sz w:val="28"/>
                 <w:szCs w:val="28"/>
+                <w:lang w:val="en-US"/>
               </w:rPr>
             </w:pPr>
             <w:r>
               <w:rPr>
                 <w:sz w:val="28"/>
                 <w:szCs w:val="28"/>
+                <w:lang w:val="en-US"/>
               </w:rPr>
               <w:t>PHP, SQL, HTML, CSS, JavaScript</w:t>
             </w:r>
@@ -30181,13 +31044,149 @@
     <w:p/>
     <w:p>
       <w:pPr>
+        <w:pStyle w:val="Akapitzlist"/>
+        <w:numPr>
+          <w:ilvl w:val="0"/>
+          <w:numId w:val="8"/>
+        </w:numPr>
+        <w:rPr>
+          <w:sz w:val="28"/>
+          <w:szCs w:val="28"/>
+        </w:rPr>
+      </w:pPr>
+      <w:r>
+        <w:rPr>
+          <w:sz w:val="28"/>
+          <w:szCs w:val="28"/>
+        </w:rPr>
+        <w:t>Powyższe języki programowania zostały</w:t>
+      </w:r>
+      <w:r>
+        <w:rPr>
+          <w:sz w:val="28"/>
+          <w:szCs w:val="28"/>
+        </w:rPr>
+        <w:t xml:space="preserve"> głównie</w:t>
+      </w:r>
+      <w:r>
+        <w:rPr>
+          <w:sz w:val="28"/>
+          <w:szCs w:val="28"/>
+        </w:rPr>
+        <w:t xml:space="preserve"> wybrane na podstawie </w:t>
+      </w:r>
+      <w:r>
+        <w:rPr>
+          <w:sz w:val="28"/>
+          <w:szCs w:val="28"/>
+        </w:rPr>
+        <w:t>nabytych doświadczeń</w:t>
+      </w:r>
+      <w:r>
+        <w:rPr>
+          <w:sz w:val="28"/>
+          <w:szCs w:val="28"/>
+        </w:rPr>
+        <w:t>. Dodatkowo założenie, że produktem będzie aplikacja internetowa skłania do skorzystania właśnie z tych języków programowania</w:t>
+      </w:r>
+    </w:p>
+    <w:p>
+      <w:pPr>
+        <w:pStyle w:val="Akapitzlist"/>
+        <w:numPr>
+          <w:ilvl w:val="0"/>
+          <w:numId w:val="8"/>
+        </w:numPr>
+        <w:rPr>
+          <w:sz w:val="28"/>
+          <w:szCs w:val="28"/>
+        </w:rPr>
+      </w:pPr>
+      <w:r>
+        <w:rPr>
+          <w:sz w:val="28"/>
+          <w:szCs w:val="28"/>
+        </w:rPr>
+        <w:t xml:space="preserve">Do celów programistycznych wybraliśmy środowisko Visual Studio </w:t>
+      </w:r>
+      <w:proofErr w:type="spellStart"/>
+      <w:r>
+        <w:rPr>
+          <w:sz w:val="28"/>
+          <w:szCs w:val="28"/>
+        </w:rPr>
+        <w:t>Code</w:t>
+      </w:r>
+      <w:proofErr w:type="spellEnd"/>
+      <w:r>
+        <w:rPr>
+          <w:sz w:val="28"/>
+          <w:szCs w:val="28"/>
+        </w:rPr>
+        <w:t>, ponieważ posiada wiele udogodnień dla programistów</w:t>
+      </w:r>
+      <w:r>
+        <w:rPr>
+          <w:sz w:val="28"/>
+          <w:szCs w:val="28"/>
+        </w:rPr>
+        <w:t>.</w:t>
+      </w:r>
+      <w:r>
+        <w:rPr>
+          <w:sz w:val="28"/>
+          <w:szCs w:val="28"/>
+        </w:rPr>
+        <w:br/>
+        <w:t>K</w:t>
+      </w:r>
+      <w:r>
+        <w:rPr>
+          <w:sz w:val="28"/>
+          <w:szCs w:val="28"/>
+        </w:rPr>
+        <w:t xml:space="preserve">ilkuroczny staż </w:t>
+      </w:r>
+      <w:r>
+        <w:rPr>
+          <w:sz w:val="28"/>
+          <w:szCs w:val="28"/>
+        </w:rPr>
+        <w:t>używania</w:t>
+      </w:r>
+      <w:r>
+        <w:rPr>
+          <w:sz w:val="28"/>
+          <w:szCs w:val="28"/>
+        </w:rPr>
+        <w:t xml:space="preserve"> wcześniej wspomnianego środowiska, skłania nas do korzystania właśnie z niego</w:t>
+      </w:r>
+    </w:p>
+    <w:p>
+      <w:pPr>
+        <w:rPr>
+          <w:sz w:val="28"/>
+          <w:szCs w:val="28"/>
+        </w:rPr>
+      </w:pPr>
+    </w:p>
+    <w:p>
+      <w:pPr>
+        <w:rPr>
+          <w:sz w:val="28"/>
+          <w:szCs w:val="28"/>
+        </w:rPr>
+      </w:pPr>
+    </w:p>
+    <w:p>
+      <w:pPr>
         <w:pStyle w:val="Nagwek1"/>
         <w:rPr>
           <w:b/>
           <w:bCs/>
         </w:rPr>
       </w:pPr>
-      <w:bookmarkStart w:id="38" w:name="_Toc124894930"/>
+      <w:bookmarkStart w:id="38" w:name="_Toc125538587"/>
       <w:r>
         <w:rPr>
           <w:b/>
@@ -30255,15 +31254,731 @@
     </w:p>
     <w:p/>
     <w:p/>
+    <w:p>
+      <w:pPr>
+        <w:pStyle w:val="Nagwek2"/>
+        <w:rPr>
+          <w:noProof/>
+        </w:rPr>
+      </w:pPr>
+      <w:bookmarkStart w:id="39" w:name="_Toc125538588"/>
+      <w:r>
+        <w:lastRenderedPageBreak/>
+        <w:t>6.1. Aktualizacja listy uczniów</w:t>
+      </w:r>
+      <w:bookmarkEnd w:id="39"/>
+    </w:p>
+    <w:p>
+      <w:r>
+        <w:rPr>
+          <w:noProof/>
+        </w:rPr>
+        <w:drawing>
+          <wp:inline distT="0" distB="0" distL="0" distR="0" wp14:anchorId="2D5CD672" wp14:editId="74993AF0">
+            <wp:extent cx="5669280" cy="1356360"/>
+            <wp:effectExtent l="0" t="0" r="7620" b="0"/>
+            <wp:docPr id="20" name="Obraz 20"/>
+            <wp:cNvGraphicFramePr>
+              <a:graphicFrameLocks xmlns:a="http://schemas.openxmlformats.org/drawingml/2006/main" noChangeAspect="1"/>
+            </wp:cNvGraphicFramePr>
+            <a:graphic xmlns:a="http://schemas.openxmlformats.org/drawingml/2006/main">
+              <a:graphicData uri="http://schemas.openxmlformats.org/drawingml/2006/picture">
+                <pic:pic xmlns:pic="http://schemas.openxmlformats.org/drawingml/2006/picture">
+                  <pic:nvPicPr>
+                    <pic:cNvPr id="0" name="Picture 12"/>
+                    <pic:cNvPicPr>
+                      <a:picLocks noChangeAspect="1" noChangeArrowheads="1"/>
+                    </pic:cNvPicPr>
+                  </pic:nvPicPr>
+                  <pic:blipFill>
+                    <a:blip r:embed="rId9">
+                      <a:extLst>
+                        <a:ext uri="{28A0092B-C50C-407E-A947-70E740481C1C}">
+                          <a14:useLocalDpi xmlns:a14="http://schemas.microsoft.com/office/drawing/2010/main" val="0"/>
+                        </a:ext>
+                      </a:extLst>
+                    </a:blip>
+                    <a:srcRect/>
+                    <a:stretch>
+                      <a:fillRect/>
+                    </a:stretch>
+                  </pic:blipFill>
+                  <pic:spPr bwMode="auto">
+                    <a:xfrm>
+                      <a:off x="0" y="0"/>
+                      <a:ext cx="5669280" cy="1356360"/>
+                    </a:xfrm>
+                    <a:prstGeom prst="rect">
+                      <a:avLst/>
+                    </a:prstGeom>
+                    <a:noFill/>
+                    <a:ln>
+                      <a:noFill/>
+                    </a:ln>
+                  </pic:spPr>
+                </pic:pic>
+              </a:graphicData>
+            </a:graphic>
+          </wp:inline>
+        </w:drawing>
+      </w:r>
+    </w:p>
+    <w:p/>
+    <w:p>
+      <w:pPr>
+        <w:pStyle w:val="Nagwek2"/>
+      </w:pPr>
+      <w:bookmarkStart w:id="40" w:name="_Toc125538589"/>
+      <w:r>
+        <w:t>6.2. Dodanie badania</w:t>
+      </w:r>
+      <w:bookmarkEnd w:id="40"/>
+    </w:p>
+    <w:p>
+      <w:r>
+        <w:rPr>
+          <w:noProof/>
+        </w:rPr>
+        <w:drawing>
+          <wp:inline distT="0" distB="0" distL="0" distR="0" wp14:anchorId="29821DAD" wp14:editId="1BDAF5EE">
+            <wp:extent cx="5760720" cy="1325880"/>
+            <wp:effectExtent l="0" t="0" r="0" b="7620"/>
+            <wp:docPr id="4" name="Obraz 4"/>
+            <wp:cNvGraphicFramePr>
+              <a:graphicFrameLocks xmlns:a="http://schemas.openxmlformats.org/drawingml/2006/main" noChangeAspect="1"/>
+            </wp:cNvGraphicFramePr>
+            <a:graphic xmlns:a="http://schemas.openxmlformats.org/drawingml/2006/main">
+              <a:graphicData uri="http://schemas.openxmlformats.org/drawingml/2006/picture">
+                <pic:pic xmlns:pic="http://schemas.openxmlformats.org/drawingml/2006/picture">
+                  <pic:nvPicPr>
+                    <pic:cNvPr id="0" name="Picture 2"/>
+                    <pic:cNvPicPr>
+                      <a:picLocks noChangeAspect="1" noChangeArrowheads="1"/>
+                    </pic:cNvPicPr>
+                  </pic:nvPicPr>
+                  <pic:blipFill>
+                    <a:blip r:embed="rId10">
+                      <a:extLst>
+                        <a:ext uri="{28A0092B-C50C-407E-A947-70E740481C1C}">
+                          <a14:useLocalDpi xmlns:a14="http://schemas.microsoft.com/office/drawing/2010/main" val="0"/>
+                        </a:ext>
+                      </a:extLst>
+                    </a:blip>
+                    <a:srcRect/>
+                    <a:stretch>
+                      <a:fillRect/>
+                    </a:stretch>
+                  </pic:blipFill>
+                  <pic:spPr bwMode="auto">
+                    <a:xfrm>
+                      <a:off x="0" y="0"/>
+                      <a:ext cx="5760720" cy="1325880"/>
+                    </a:xfrm>
+                    <a:prstGeom prst="rect">
+                      <a:avLst/>
+                    </a:prstGeom>
+                    <a:noFill/>
+                    <a:ln>
+                      <a:noFill/>
+                    </a:ln>
+                  </pic:spPr>
+                </pic:pic>
+              </a:graphicData>
+            </a:graphic>
+          </wp:inline>
+        </w:drawing>
+      </w:r>
+    </w:p>
+    <w:p>
+      <w:pPr>
+        <w:pStyle w:val="Nagwek2"/>
+      </w:pPr>
+      <w:bookmarkStart w:id="41" w:name="_Toc125538590"/>
+      <w:r>
+        <w:t>6.3. Dodanie wydarzenia do terminarzu</w:t>
+      </w:r>
+      <w:bookmarkEnd w:id="41"/>
+    </w:p>
+    <w:p>
+      <w:r>
+        <w:rPr>
+          <w:noProof/>
+        </w:rPr>
+        <w:drawing>
+          <wp:inline distT="0" distB="0" distL="0" distR="0" wp14:anchorId="366FAF77" wp14:editId="1F36B306">
+            <wp:extent cx="5760720" cy="1043940"/>
+            <wp:effectExtent l="0" t="0" r="0" b="3810"/>
+            <wp:docPr id="5" name="Obraz 5"/>
+            <wp:cNvGraphicFramePr>
+              <a:graphicFrameLocks xmlns:a="http://schemas.openxmlformats.org/drawingml/2006/main" noChangeAspect="1"/>
+            </wp:cNvGraphicFramePr>
+            <a:graphic xmlns:a="http://schemas.openxmlformats.org/drawingml/2006/main">
+              <a:graphicData uri="http://schemas.openxmlformats.org/drawingml/2006/picture">
+                <pic:pic xmlns:pic="http://schemas.openxmlformats.org/drawingml/2006/picture">
+                  <pic:nvPicPr>
+                    <pic:cNvPr id="0" name="Picture 3"/>
+                    <pic:cNvPicPr>
+                      <a:picLocks noChangeAspect="1" noChangeArrowheads="1"/>
+                    </pic:cNvPicPr>
+                  </pic:nvPicPr>
+                  <pic:blipFill>
+                    <a:blip r:embed="rId11">
+                      <a:extLst>
+                        <a:ext uri="{28A0092B-C50C-407E-A947-70E740481C1C}">
+                          <a14:useLocalDpi xmlns:a14="http://schemas.microsoft.com/office/drawing/2010/main" val="0"/>
+                        </a:ext>
+                      </a:extLst>
+                    </a:blip>
+                    <a:srcRect/>
+                    <a:stretch>
+                      <a:fillRect/>
+                    </a:stretch>
+                  </pic:blipFill>
+                  <pic:spPr bwMode="auto">
+                    <a:xfrm>
+                      <a:off x="0" y="0"/>
+                      <a:ext cx="5760720" cy="1043940"/>
+                    </a:xfrm>
+                    <a:prstGeom prst="rect">
+                      <a:avLst/>
+                    </a:prstGeom>
+                    <a:noFill/>
+                    <a:ln>
+                      <a:noFill/>
+                    </a:ln>
+                  </pic:spPr>
+                </pic:pic>
+              </a:graphicData>
+            </a:graphic>
+          </wp:inline>
+        </w:drawing>
+      </w:r>
+    </w:p>
+    <w:p>
+      <w:pPr>
+        <w:pStyle w:val="Nagwek2"/>
+      </w:pPr>
+      <w:bookmarkStart w:id="42" w:name="_Toc125538591"/>
+      <w:r>
+        <w:t>6.4. Edytowanie wydarzenia w terminarzu</w:t>
+      </w:r>
+      <w:bookmarkEnd w:id="42"/>
+    </w:p>
+    <w:p>
+      <w:r>
+        <w:rPr>
+          <w:noProof/>
+        </w:rPr>
+        <w:drawing>
+          <wp:inline distT="0" distB="0" distL="0" distR="0" wp14:anchorId="780B551F" wp14:editId="1FA38A5E">
+            <wp:extent cx="5760720" cy="1097280"/>
+            <wp:effectExtent l="0" t="0" r="0" b="7620"/>
+            <wp:docPr id="6" name="Obraz 6"/>
+            <wp:cNvGraphicFramePr>
+              <a:graphicFrameLocks xmlns:a="http://schemas.openxmlformats.org/drawingml/2006/main" noChangeAspect="1"/>
+            </wp:cNvGraphicFramePr>
+            <a:graphic xmlns:a="http://schemas.openxmlformats.org/drawingml/2006/main">
+              <a:graphicData uri="http://schemas.openxmlformats.org/drawingml/2006/picture">
+                <pic:pic xmlns:pic="http://schemas.openxmlformats.org/drawingml/2006/picture">
+                  <pic:nvPicPr>
+                    <pic:cNvPr id="0" name="Picture 4"/>
+                    <pic:cNvPicPr>
+                      <a:picLocks noChangeAspect="1" noChangeArrowheads="1"/>
+                    </pic:cNvPicPr>
+                  </pic:nvPicPr>
+                  <pic:blipFill>
+                    <a:blip r:embed="rId12">
+                      <a:extLst>
+                        <a:ext uri="{28A0092B-C50C-407E-A947-70E740481C1C}">
+                          <a14:useLocalDpi xmlns:a14="http://schemas.microsoft.com/office/drawing/2010/main" val="0"/>
+                        </a:ext>
+                      </a:extLst>
+                    </a:blip>
+                    <a:srcRect/>
+                    <a:stretch>
+                      <a:fillRect/>
+                    </a:stretch>
+                  </pic:blipFill>
+                  <pic:spPr bwMode="auto">
+                    <a:xfrm>
+                      <a:off x="0" y="0"/>
+                      <a:ext cx="5760720" cy="1097280"/>
+                    </a:xfrm>
+                    <a:prstGeom prst="rect">
+                      <a:avLst/>
+                    </a:prstGeom>
+                    <a:noFill/>
+                    <a:ln>
+                      <a:noFill/>
+                    </a:ln>
+                  </pic:spPr>
+                </pic:pic>
+              </a:graphicData>
+            </a:graphic>
+          </wp:inline>
+        </w:drawing>
+      </w:r>
+    </w:p>
+    <w:p>
+      <w:pPr>
+        <w:pStyle w:val="Nagwek2"/>
+      </w:pPr>
+      <w:bookmarkStart w:id="43" w:name="_Toc125538592"/>
+      <w:r>
+        <w:lastRenderedPageBreak/>
+        <w:t>6.5. Edycja kont pielęgniarek</w:t>
+      </w:r>
+      <w:bookmarkEnd w:id="43"/>
+    </w:p>
+    <w:p>
+      <w:r>
+        <w:rPr>
+          <w:noProof/>
+        </w:rPr>
+        <w:drawing>
+          <wp:inline distT="0" distB="0" distL="0" distR="0" wp14:anchorId="33BA3501" wp14:editId="1A07BB7B">
+            <wp:extent cx="5760720" cy="2286000"/>
+            <wp:effectExtent l="0" t="0" r="0" b="0"/>
+            <wp:docPr id="7" name="Obraz 7"/>
+            <wp:cNvGraphicFramePr>
+              <a:graphicFrameLocks xmlns:a="http://schemas.openxmlformats.org/drawingml/2006/main" noChangeAspect="1"/>
+            </wp:cNvGraphicFramePr>
+            <a:graphic xmlns:a="http://schemas.openxmlformats.org/drawingml/2006/main">
+              <a:graphicData uri="http://schemas.openxmlformats.org/drawingml/2006/picture">
+                <pic:pic xmlns:pic="http://schemas.openxmlformats.org/drawingml/2006/picture">
+                  <pic:nvPicPr>
+                    <pic:cNvPr id="0" name="Picture 5"/>
+                    <pic:cNvPicPr>
+                      <a:picLocks noChangeAspect="1" noChangeArrowheads="1"/>
+                    </pic:cNvPicPr>
+                  </pic:nvPicPr>
+                  <pic:blipFill>
+                    <a:blip r:embed="rId13">
+                      <a:extLst>
+                        <a:ext uri="{28A0092B-C50C-407E-A947-70E740481C1C}">
+                          <a14:useLocalDpi xmlns:a14="http://schemas.microsoft.com/office/drawing/2010/main" val="0"/>
+                        </a:ext>
+                      </a:extLst>
+                    </a:blip>
+                    <a:srcRect/>
+                    <a:stretch>
+                      <a:fillRect/>
+                    </a:stretch>
+                  </pic:blipFill>
+                  <pic:spPr bwMode="auto">
+                    <a:xfrm>
+                      <a:off x="0" y="0"/>
+                      <a:ext cx="5760720" cy="2286000"/>
+                    </a:xfrm>
+                    <a:prstGeom prst="rect">
+                      <a:avLst/>
+                    </a:prstGeom>
+                    <a:noFill/>
+                    <a:ln>
+                      <a:noFill/>
+                    </a:ln>
+                  </pic:spPr>
+                </pic:pic>
+              </a:graphicData>
+            </a:graphic>
+          </wp:inline>
+        </w:drawing>
+      </w:r>
+    </w:p>
+    <w:p>
+      <w:pPr>
+        <w:pStyle w:val="Nagwek2"/>
+      </w:pPr>
+      <w:bookmarkStart w:id="44" w:name="_Toc125538593"/>
+      <w:r>
+        <w:t>6.6. Logowanie</w:t>
+      </w:r>
+      <w:bookmarkEnd w:id="44"/>
+    </w:p>
+    <w:p>
+      <w:r>
+        <w:rPr>
+          <w:noProof/>
+        </w:rPr>
+        <w:drawing>
+          <wp:inline distT="0" distB="0" distL="0" distR="0" wp14:anchorId="74CA1255" wp14:editId="7EE1A7E7">
+            <wp:extent cx="5707380" cy="2118360"/>
+            <wp:effectExtent l="0" t="0" r="7620" b="0"/>
+            <wp:docPr id="13" name="Obraz 13"/>
+            <wp:cNvGraphicFramePr>
+              <a:graphicFrameLocks xmlns:a="http://schemas.openxmlformats.org/drawingml/2006/main" noChangeAspect="1"/>
+            </wp:cNvGraphicFramePr>
+            <a:graphic xmlns:a="http://schemas.openxmlformats.org/drawingml/2006/main">
+              <a:graphicData uri="http://schemas.openxmlformats.org/drawingml/2006/picture">
+                <pic:pic xmlns:pic="http://schemas.openxmlformats.org/drawingml/2006/picture">
+                  <pic:nvPicPr>
+                    <pic:cNvPr id="0" name="Picture 6"/>
+                    <pic:cNvPicPr>
+                      <a:picLocks noChangeAspect="1" noChangeArrowheads="1"/>
+                    </pic:cNvPicPr>
+                  </pic:nvPicPr>
+                  <pic:blipFill>
+                    <a:blip r:embed="rId14">
+                      <a:extLst>
+                        <a:ext uri="{28A0092B-C50C-407E-A947-70E740481C1C}">
+                          <a14:useLocalDpi xmlns:a14="http://schemas.microsoft.com/office/drawing/2010/main" val="0"/>
+                        </a:ext>
+                      </a:extLst>
+                    </a:blip>
+                    <a:srcRect/>
+                    <a:stretch>
+                      <a:fillRect/>
+                    </a:stretch>
+                  </pic:blipFill>
+                  <pic:spPr bwMode="auto">
+                    <a:xfrm>
+                      <a:off x="0" y="0"/>
+                      <a:ext cx="5707380" cy="2118360"/>
+                    </a:xfrm>
+                    <a:prstGeom prst="rect">
+                      <a:avLst/>
+                    </a:prstGeom>
+                    <a:noFill/>
+                    <a:ln>
+                      <a:noFill/>
+                    </a:ln>
+                  </pic:spPr>
+                </pic:pic>
+              </a:graphicData>
+            </a:graphic>
+          </wp:inline>
+        </w:drawing>
+      </w:r>
+    </w:p>
+    <w:p>
+      <w:pPr>
+        <w:pStyle w:val="Nagwek2"/>
+      </w:pPr>
+      <w:bookmarkStart w:id="45" w:name="_Toc125538594"/>
+      <w:r>
+        <w:t>6.7. Sprawdzenie historii badań</w:t>
+      </w:r>
+      <w:bookmarkEnd w:id="45"/>
+    </w:p>
+    <w:p>
+      <w:r>
+        <w:rPr>
+          <w:noProof/>
+        </w:rPr>
+        <w:drawing>
+          <wp:inline distT="0" distB="0" distL="0" distR="0" wp14:anchorId="0E60CEBC" wp14:editId="6EDE3067">
+            <wp:extent cx="5760720" cy="1409700"/>
+            <wp:effectExtent l="0" t="0" r="0" b="0"/>
+            <wp:docPr id="14" name="Obraz 14"/>
+            <wp:cNvGraphicFramePr>
+              <a:graphicFrameLocks xmlns:a="http://schemas.openxmlformats.org/drawingml/2006/main" noChangeAspect="1"/>
+            </wp:cNvGraphicFramePr>
+            <a:graphic xmlns:a="http://schemas.openxmlformats.org/drawingml/2006/main">
+              <a:graphicData uri="http://schemas.openxmlformats.org/drawingml/2006/picture">
+                <pic:pic xmlns:pic="http://schemas.openxmlformats.org/drawingml/2006/picture">
+                  <pic:nvPicPr>
+                    <pic:cNvPr id="0" name="Picture 7"/>
+                    <pic:cNvPicPr>
+                      <a:picLocks noChangeAspect="1" noChangeArrowheads="1"/>
+                    </pic:cNvPicPr>
+                  </pic:nvPicPr>
+                  <pic:blipFill>
+                    <a:blip r:embed="rId15">
+                      <a:extLst>
+                        <a:ext uri="{28A0092B-C50C-407E-A947-70E740481C1C}">
+                          <a14:useLocalDpi xmlns:a14="http://schemas.microsoft.com/office/drawing/2010/main" val="0"/>
+                        </a:ext>
+                      </a:extLst>
+                    </a:blip>
+                    <a:srcRect/>
+                    <a:stretch>
+                      <a:fillRect/>
+                    </a:stretch>
+                  </pic:blipFill>
+                  <pic:spPr bwMode="auto">
+                    <a:xfrm>
+                      <a:off x="0" y="0"/>
+                      <a:ext cx="5760720" cy="1409700"/>
+                    </a:xfrm>
+                    <a:prstGeom prst="rect">
+                      <a:avLst/>
+                    </a:prstGeom>
+                    <a:noFill/>
+                    <a:ln>
+                      <a:noFill/>
+                    </a:ln>
+                  </pic:spPr>
+                </pic:pic>
+              </a:graphicData>
+            </a:graphic>
+          </wp:inline>
+        </w:drawing>
+      </w:r>
+    </w:p>
+    <w:p>
+      <w:pPr>
+        <w:pStyle w:val="Nagwek2"/>
+      </w:pPr>
+      <w:bookmarkStart w:id="46" w:name="_Toc125538595"/>
+      <w:r>
+        <w:lastRenderedPageBreak/>
+        <w:t>6.8. Tworzenie dokumentów PDF</w:t>
+      </w:r>
+      <w:bookmarkEnd w:id="46"/>
+    </w:p>
+    <w:p>
+      <w:r>
+        <w:rPr>
+          <w:noProof/>
+        </w:rPr>
+        <w:drawing>
+          <wp:inline distT="0" distB="0" distL="0" distR="0" wp14:anchorId="0C9C741A" wp14:editId="218E911D">
+            <wp:extent cx="5760720" cy="2842260"/>
+            <wp:effectExtent l="0" t="0" r="0" b="0"/>
+            <wp:docPr id="15" name="Obraz 15"/>
+            <wp:cNvGraphicFramePr>
+              <a:graphicFrameLocks xmlns:a="http://schemas.openxmlformats.org/drawingml/2006/main" noChangeAspect="1"/>
+            </wp:cNvGraphicFramePr>
+            <a:graphic xmlns:a="http://schemas.openxmlformats.org/drawingml/2006/main">
+              <a:graphicData uri="http://schemas.openxmlformats.org/drawingml/2006/picture">
+                <pic:pic xmlns:pic="http://schemas.openxmlformats.org/drawingml/2006/picture">
+                  <pic:nvPicPr>
+                    <pic:cNvPr id="0" name="Picture 8"/>
+                    <pic:cNvPicPr>
+                      <a:picLocks noChangeAspect="1" noChangeArrowheads="1"/>
+                    </pic:cNvPicPr>
+                  </pic:nvPicPr>
+                  <pic:blipFill>
+                    <a:blip r:embed="rId16">
+                      <a:extLst>
+                        <a:ext uri="{28A0092B-C50C-407E-A947-70E740481C1C}">
+                          <a14:useLocalDpi xmlns:a14="http://schemas.microsoft.com/office/drawing/2010/main" val="0"/>
+                        </a:ext>
+                      </a:extLst>
+                    </a:blip>
+                    <a:srcRect/>
+                    <a:stretch>
+                      <a:fillRect/>
+                    </a:stretch>
+                  </pic:blipFill>
+                  <pic:spPr bwMode="auto">
+                    <a:xfrm>
+                      <a:off x="0" y="0"/>
+                      <a:ext cx="5760720" cy="2842260"/>
+                    </a:xfrm>
+                    <a:prstGeom prst="rect">
+                      <a:avLst/>
+                    </a:prstGeom>
+                    <a:noFill/>
+                    <a:ln>
+                      <a:noFill/>
+                    </a:ln>
+                  </pic:spPr>
+                </pic:pic>
+              </a:graphicData>
+            </a:graphic>
+          </wp:inline>
+        </w:drawing>
+      </w:r>
+    </w:p>
+    <w:p>
+      <w:pPr>
+        <w:pStyle w:val="Nagwek2"/>
+      </w:pPr>
+      <w:bookmarkStart w:id="47" w:name="_Toc125538596"/>
+      <w:r>
+        <w:t>6.9. Tworzenie raportów</w:t>
+      </w:r>
+      <w:bookmarkEnd w:id="47"/>
+    </w:p>
+    <w:p>
+      <w:r>
+        <w:rPr>
+          <w:noProof/>
+        </w:rPr>
+        <w:drawing>
+          <wp:inline distT="0" distB="0" distL="0" distR="0" wp14:anchorId="299C076A" wp14:editId="2822ADF6">
+            <wp:extent cx="5654040" cy="1135380"/>
+            <wp:effectExtent l="0" t="0" r="3810" b="7620"/>
+            <wp:docPr id="16" name="Obraz 16"/>
+            <wp:cNvGraphicFramePr>
+              <a:graphicFrameLocks xmlns:a="http://schemas.openxmlformats.org/drawingml/2006/main" noChangeAspect="1"/>
+            </wp:cNvGraphicFramePr>
+            <a:graphic xmlns:a="http://schemas.openxmlformats.org/drawingml/2006/main">
+              <a:graphicData uri="http://schemas.openxmlformats.org/drawingml/2006/picture">
+                <pic:pic xmlns:pic="http://schemas.openxmlformats.org/drawingml/2006/picture">
+                  <pic:nvPicPr>
+                    <pic:cNvPr id="0" name="Picture 9"/>
+                    <pic:cNvPicPr>
+                      <a:picLocks noChangeAspect="1" noChangeArrowheads="1"/>
+                    </pic:cNvPicPr>
+                  </pic:nvPicPr>
+                  <pic:blipFill>
+                    <a:blip r:embed="rId17">
+                      <a:extLst>
+                        <a:ext uri="{28A0092B-C50C-407E-A947-70E740481C1C}">
+                          <a14:useLocalDpi xmlns:a14="http://schemas.microsoft.com/office/drawing/2010/main" val="0"/>
+                        </a:ext>
+                      </a:extLst>
+                    </a:blip>
+                    <a:srcRect/>
+                    <a:stretch>
+                      <a:fillRect/>
+                    </a:stretch>
+                  </pic:blipFill>
+                  <pic:spPr bwMode="auto">
+                    <a:xfrm>
+                      <a:off x="0" y="0"/>
+                      <a:ext cx="5654040" cy="1135380"/>
+                    </a:xfrm>
+                    <a:prstGeom prst="rect">
+                      <a:avLst/>
+                    </a:prstGeom>
+                    <a:noFill/>
+                    <a:ln>
+                      <a:noFill/>
+                    </a:ln>
+                  </pic:spPr>
+                </pic:pic>
+              </a:graphicData>
+            </a:graphic>
+          </wp:inline>
+        </w:drawing>
+      </w:r>
+    </w:p>
+    <w:p>
+      <w:pPr>
+        <w:pStyle w:val="Nagwek2"/>
+      </w:pPr>
+      <w:bookmarkStart w:id="48" w:name="_Toc125538597"/>
+      <w:r>
+        <w:t>6.10. Usuwanie wydarzenia w terminarzu</w:t>
+      </w:r>
+      <w:bookmarkEnd w:id="48"/>
+    </w:p>
+    <w:p>
+      <w:r>
+        <w:rPr>
+          <w:noProof/>
+        </w:rPr>
+        <w:drawing>
+          <wp:inline distT="0" distB="0" distL="0" distR="0" wp14:anchorId="09C6E7E2" wp14:editId="0AC77698">
+            <wp:extent cx="5753100" cy="1188720"/>
+            <wp:effectExtent l="0" t="0" r="0" b="0"/>
+            <wp:docPr id="17" name="Obraz 17"/>
+            <wp:cNvGraphicFramePr>
+              <a:graphicFrameLocks xmlns:a="http://schemas.openxmlformats.org/drawingml/2006/main" noChangeAspect="1"/>
+            </wp:cNvGraphicFramePr>
+            <a:graphic xmlns:a="http://schemas.openxmlformats.org/drawingml/2006/main">
+              <a:graphicData uri="http://schemas.openxmlformats.org/drawingml/2006/picture">
+                <pic:pic xmlns:pic="http://schemas.openxmlformats.org/drawingml/2006/picture">
+                  <pic:nvPicPr>
+                    <pic:cNvPr id="0" name="Picture 10"/>
+                    <pic:cNvPicPr>
+                      <a:picLocks noChangeAspect="1" noChangeArrowheads="1"/>
+                    </pic:cNvPicPr>
+                  </pic:nvPicPr>
+                  <pic:blipFill>
+                    <a:blip r:embed="rId18">
+                      <a:extLst>
+                        <a:ext uri="{28A0092B-C50C-407E-A947-70E740481C1C}">
+                          <a14:useLocalDpi xmlns:a14="http://schemas.microsoft.com/office/drawing/2010/main" val="0"/>
+                        </a:ext>
+                      </a:extLst>
+                    </a:blip>
+                    <a:srcRect/>
+                    <a:stretch>
+                      <a:fillRect/>
+                    </a:stretch>
+                  </pic:blipFill>
+                  <pic:spPr bwMode="auto">
+                    <a:xfrm>
+                      <a:off x="0" y="0"/>
+                      <a:ext cx="5753100" cy="1188720"/>
+                    </a:xfrm>
+                    <a:prstGeom prst="rect">
+                      <a:avLst/>
+                    </a:prstGeom>
+                    <a:noFill/>
+                    <a:ln>
+                      <a:noFill/>
+                    </a:ln>
+                  </pic:spPr>
+                </pic:pic>
+              </a:graphicData>
+            </a:graphic>
+          </wp:inline>
+        </w:drawing>
+      </w:r>
+    </w:p>
+    <w:p>
+      <w:pPr>
+        <w:pStyle w:val="Nagwek2"/>
+      </w:pPr>
+      <w:bookmarkStart w:id="49" w:name="_Toc125538598"/>
+      <w:r>
+        <w:t>6.11. Wyświetlenie terminarzu</w:t>
+      </w:r>
+      <w:bookmarkEnd w:id="49"/>
+    </w:p>
+    <w:p>
+      <w:r>
+        <w:rPr>
+          <w:noProof/>
+        </w:rPr>
+        <w:drawing>
+          <wp:inline distT="0" distB="0" distL="0" distR="0" wp14:anchorId="46DF10FD" wp14:editId="36111271">
+            <wp:extent cx="3009900" cy="1447800"/>
+            <wp:effectExtent l="0" t="0" r="0" b="0"/>
+            <wp:docPr id="18" name="Obraz 18"/>
+            <wp:cNvGraphicFramePr>
+              <a:graphicFrameLocks xmlns:a="http://schemas.openxmlformats.org/drawingml/2006/main" noChangeAspect="1"/>
+            </wp:cNvGraphicFramePr>
+            <a:graphic xmlns:a="http://schemas.openxmlformats.org/drawingml/2006/main">
+              <a:graphicData uri="http://schemas.openxmlformats.org/drawingml/2006/picture">
+                <pic:pic xmlns:pic="http://schemas.openxmlformats.org/drawingml/2006/picture">
+                  <pic:nvPicPr>
+                    <pic:cNvPr id="0" name="Picture 11"/>
+                    <pic:cNvPicPr>
+                      <a:picLocks noChangeAspect="1" noChangeArrowheads="1"/>
+                    </pic:cNvPicPr>
+                  </pic:nvPicPr>
+                  <pic:blipFill>
+                    <a:blip r:embed="rId19">
+                      <a:extLst>
+                        <a:ext uri="{28A0092B-C50C-407E-A947-70E740481C1C}">
+                          <a14:useLocalDpi xmlns:a14="http://schemas.microsoft.com/office/drawing/2010/main" val="0"/>
+                        </a:ext>
+                      </a:extLst>
+                    </a:blip>
+                    <a:srcRect/>
+                    <a:stretch>
+                      <a:fillRect/>
+                    </a:stretch>
+                  </pic:blipFill>
+                  <pic:spPr bwMode="auto">
+                    <a:xfrm>
+                      <a:off x="0" y="0"/>
+                      <a:ext cx="3009900" cy="1447800"/>
+                    </a:xfrm>
+                    <a:prstGeom prst="rect">
+                      <a:avLst/>
+                    </a:prstGeom>
+                    <a:noFill/>
+                    <a:ln>
+                      <a:noFill/>
+                    </a:ln>
+                  </pic:spPr>
+                </pic:pic>
+              </a:graphicData>
+            </a:graphic>
+          </wp:inline>
+        </w:drawing>
+      </w:r>
+    </w:p>
     <w:p/>
     <w:p/>
     <w:p/>
-    <w:p/>
-    <w:p/>
-    <w:p/>
-    <w:p/>
-    <w:p/>
-    <w:p/>
     <w:p>
       <w:pPr>
         <w:pStyle w:val="Nagwek1"/>
@@ -30272,7 +31987,7 @@
           <w:bCs/>
         </w:rPr>
       </w:pPr>
-      <w:bookmarkStart w:id="39" w:name="_Toc124894931"/>
+      <w:bookmarkStart w:id="50" w:name="_Toc125538599"/>
       <w:r>
         <w:rPr>
           <w:b/>
@@ -30281,17 +31996,17 @@
         <w:lastRenderedPageBreak/>
         <w:t>7. Diagramy przepływu danych</w:t>
       </w:r>
-      <w:bookmarkEnd w:id="39"/>
+      <w:bookmarkEnd w:id="50"/>
     </w:p>
     <w:p>
       <w:pPr>
         <w:pStyle w:val="Nagwek2"/>
       </w:pPr>
-      <w:bookmarkStart w:id="40" w:name="_Toc124894932"/>
+      <w:bookmarkStart w:id="51" w:name="_Toc125538600"/>
       <w:r>
         <w:t>7.1. Diagram Terminarz</w:t>
       </w:r>
-      <w:bookmarkEnd w:id="40"/>
+      <w:bookmarkEnd w:id="51"/>
     </w:p>
     <w:p>
       <w:r>
@@ -30316,7 +32031,7 @@
                     </pic:cNvPicPr>
                   </pic:nvPicPr>
                   <pic:blipFill>
-                    <a:blip r:embed="rId9">
+                    <a:blip r:embed="rId20">
                       <a:extLst>
                         <a:ext uri="{28A0092B-C50C-407E-A947-70E740481C1C}">
                           <a14:useLocalDpi xmlns:a14="http://schemas.microsoft.com/office/drawing/2010/main" val="0"/>
@@ -30352,11 +32067,11 @@
       <w:pPr>
         <w:pStyle w:val="Nagwek2"/>
       </w:pPr>
-      <w:bookmarkStart w:id="41" w:name="_Toc124894933"/>
+      <w:bookmarkStart w:id="52" w:name="_Toc125538601"/>
       <w:r>
         <w:t>7.2. Diagram Sprawdzanie Badań</w:t>
       </w:r>
-      <w:bookmarkEnd w:id="41"/>
+      <w:bookmarkEnd w:id="52"/>
     </w:p>
     <w:p>
       <w:pPr>
@@ -30384,7 +32099,7 @@
                     </pic:cNvPicPr>
                   </pic:nvPicPr>
                   <pic:blipFill>
-                    <a:blip r:embed="rId10">
+                    <a:blip r:embed="rId21">
                       <a:extLst>
                         <a:ext uri="{28A0092B-C50C-407E-A947-70E740481C1C}">
                           <a14:useLocalDpi xmlns:a14="http://schemas.microsoft.com/office/drawing/2010/main" val="0"/>
@@ -30421,12 +32136,12 @@
       <w:pPr>
         <w:pStyle w:val="Nagwek2"/>
       </w:pPr>
-      <w:bookmarkStart w:id="42" w:name="_Toc124894934"/>
+      <w:bookmarkStart w:id="53" w:name="_Toc125538602"/>
       <w:r>
         <w:lastRenderedPageBreak/>
         <w:t>7.3. Diagram Podsumowanie</w:t>
       </w:r>
-      <w:bookmarkEnd w:id="42"/>
+      <w:bookmarkEnd w:id="53"/>
     </w:p>
     <w:p>
       <w:r>
@@ -30451,7 +32166,7 @@
                     </pic:cNvPicPr>
                   </pic:nvPicPr>
                   <pic:blipFill>
-                    <a:blip r:embed="rId11">
+                    <a:blip r:embed="rId22">
                       <a:extLst>
                         <a:ext uri="{28A0092B-C50C-407E-A947-70E740481C1C}">
                           <a14:useLocalDpi xmlns:a14="http://schemas.microsoft.com/office/drawing/2010/main" val="0"/>
@@ -30487,11 +32202,11 @@
       <w:pPr>
         <w:pStyle w:val="Nagwek2"/>
       </w:pPr>
-      <w:bookmarkStart w:id="43" w:name="_Toc124894935"/>
+      <w:bookmarkStart w:id="54" w:name="_Toc125538603"/>
       <w:r>
         <w:t>7.4. Diagram Nowe Badanie</w:t>
       </w:r>
-      <w:bookmarkEnd w:id="43"/>
+      <w:bookmarkEnd w:id="54"/>
     </w:p>
     <w:p>
       <w:r>
@@ -30516,7 +32231,7 @@
                     </pic:cNvPicPr>
                   </pic:nvPicPr>
                   <pic:blipFill>
-                    <a:blip r:embed="rId12" cstate="print">
+                    <a:blip r:embed="rId23" cstate="print">
                       <a:extLst>
                         <a:ext uri="{28A0092B-C50C-407E-A947-70E740481C1C}">
                           <a14:useLocalDpi xmlns:a14="http://schemas.microsoft.com/office/drawing/2010/main" val="0"/>
@@ -30569,7 +32284,7 @@
           <w:bCs/>
         </w:rPr>
       </w:pPr>
-      <w:bookmarkStart w:id="44" w:name="_Toc124894936"/>
+      <w:bookmarkStart w:id="55" w:name="_Toc125538604"/>
       <w:r>
         <w:rPr>
           <w:b/>
@@ -30578,17 +32293,17 @@
         <w:lastRenderedPageBreak/>
         <w:t>8. Schematy baz danych</w:t>
       </w:r>
-      <w:bookmarkEnd w:id="44"/>
+      <w:bookmarkEnd w:id="55"/>
     </w:p>
     <w:p>
       <w:pPr>
         <w:pStyle w:val="Nagwek2"/>
       </w:pPr>
-      <w:bookmarkStart w:id="45" w:name="_Toc124894937"/>
+      <w:bookmarkStart w:id="56" w:name="_Toc125538605"/>
       <w:r>
         <w:t>8.1. Baza danych – Szkoła</w:t>
       </w:r>
-      <w:bookmarkEnd w:id="45"/>
+      <w:bookmarkEnd w:id="56"/>
     </w:p>
     <w:p>
       <w:pPr>
@@ -30616,7 +32331,7 @@
                     </pic:cNvPicPr>
                   </pic:nvPicPr>
                   <pic:blipFill>
-                    <a:blip r:embed="rId13">
+                    <a:blip r:embed="rId24">
                       <a:extLst>
                         <a:ext uri="{28A0092B-C50C-407E-A947-70E740481C1C}">
                           <a14:useLocalDpi xmlns:a14="http://schemas.microsoft.com/office/drawing/2010/main" val="0"/>
@@ -30653,11 +32368,11 @@
       <w:pPr>
         <w:pStyle w:val="Nagwek2"/>
       </w:pPr>
-      <w:bookmarkStart w:id="46" w:name="_Toc124894938"/>
+      <w:bookmarkStart w:id="57" w:name="_Toc125538606"/>
       <w:r>
         <w:t>8.2. Baza danych – Gabinet</w:t>
       </w:r>
-      <w:bookmarkEnd w:id="46"/>
+      <w:bookmarkEnd w:id="57"/>
     </w:p>
     <w:p>
       <w:pPr>
@@ -30668,10 +32383,10 @@
           <w:noProof/>
         </w:rPr>
         <w:drawing>
-          <wp:inline distT="0" distB="0" distL="0" distR="0" wp14:anchorId="3380BA62" wp14:editId="1BFE8408">
+          <wp:inline distT="0" distB="0" distL="0" distR="0" wp14:anchorId="096A8F12" wp14:editId="592B322B">
             <wp:extent cx="5760720" cy="5570220"/>
             <wp:effectExtent l="0" t="0" r="0" b="0"/>
-            <wp:docPr id="13" name="Obraz 13"/>
+            <wp:docPr id="2" name="Obraz 2"/>
             <wp:cNvGraphicFramePr>
               <a:graphicFrameLocks xmlns:a="http://schemas.openxmlformats.org/drawingml/2006/main" noChangeAspect="1"/>
             </wp:cNvGraphicFramePr>
@@ -30679,13 +32394,13 @@
               <a:graphicData uri="http://schemas.openxmlformats.org/drawingml/2006/picture">
                 <pic:pic xmlns:pic="http://schemas.openxmlformats.org/drawingml/2006/picture">
                   <pic:nvPicPr>
-                    <pic:cNvPr id="0" name="Picture 7"/>
+                    <pic:cNvPr id="0" name="Picture 1"/>
                     <pic:cNvPicPr>
                       <a:picLocks noChangeAspect="1" noChangeArrowheads="1"/>
                     </pic:cNvPicPr>
                   </pic:nvPicPr>
                   <pic:blipFill>
-                    <a:blip r:embed="rId14">
+                    <a:blip r:embed="rId25">
                       <a:extLst>
                         <a:ext uri="{28A0092B-C50C-407E-A947-70E740481C1C}">
                           <a14:useLocalDpi xmlns:a14="http://schemas.microsoft.com/office/drawing/2010/main" val="0"/>
@@ -30718,7 +32433,7 @@
       </w:r>
     </w:p>
     <w:sectPr>
-      <w:footerReference w:type="default" r:id="rId15"/>
+      <w:footerReference w:type="default" r:id="rId26"/>
       <w:pgSz w:w="11906" w:h="16838"/>
       <w:pgMar w:top="1417" w:right="1417" w:bottom="1417" w:left="1417" w:header="708" w:footer="708" w:gutter="0"/>
       <w:cols w:space="708"/>
@@ -31049,16 +32764,16 @@
     </w:lvl>
   </w:abstractNum>
   <w:abstractNum w:abstractNumId="2" w15:restartNumberingAfterBreak="0">
-    <w:nsid w:val="42283886"/>
+    <w:nsid w:val="1F3C03EE"/>
     <w:multiLevelType w:val="hybridMultilevel"/>
-    <w:tmpl w:val="669834C0"/>
+    <w:tmpl w:val="F0E63740"/>
     <w:lvl w:ilvl="0" w:tplc="04150001">
       <w:start w:val="1"/>
       <w:numFmt w:val="bullet"/>
       <w:lvlText w:val=""/>
       <w:lvlJc w:val="left"/>
       <w:pPr>
-        <w:ind w:left="1440" w:hanging="360"/>
+        <w:ind w:left="720" w:hanging="360"/>
       </w:pPr>
       <w:rPr>
         <w:rFonts w:ascii="Symbol" w:hAnsi="Symbol" w:hint="default"/>
@@ -31070,7 +32785,7 @@
       <w:lvlText w:val="o"/>
       <w:lvlJc w:val="left"/>
       <w:pPr>
-        <w:ind w:left="2160" w:hanging="360"/>
+        <w:ind w:left="1440" w:hanging="360"/>
       </w:pPr>
       <w:rPr>
         <w:rFonts w:ascii="Courier New" w:hAnsi="Courier New" w:cs="Courier New" w:hint="default"/>
@@ -31082,7 +32797,7 @@
       <w:lvlText w:val=""/>
       <w:lvlJc w:val="left"/>
       <w:pPr>
-        <w:ind w:left="2880" w:hanging="360"/>
+        <w:ind w:left="2160" w:hanging="360"/>
       </w:pPr>
       <w:rPr>
         <w:rFonts w:ascii="Wingdings" w:hAnsi="Wingdings" w:hint="default"/>
@@ -31094,7 +32809,7 @@
       <w:lvlText w:val=""/>
       <w:lvlJc w:val="left"/>
       <w:pPr>
-        <w:ind w:left="3600" w:hanging="360"/>
+        <w:ind w:left="2880" w:hanging="360"/>
       </w:pPr>
       <w:rPr>
         <w:rFonts w:ascii="Symbol" w:hAnsi="Symbol" w:hint="default"/>
@@ -31106,7 +32821,7 @@
       <w:lvlText w:val="o"/>
       <w:lvlJc w:val="left"/>
       <w:pPr>
-        <w:ind w:left="4320" w:hanging="360"/>
+        <w:ind w:left="3600" w:hanging="360"/>
       </w:pPr>
       <w:rPr>
         <w:rFonts w:ascii="Courier New" w:hAnsi="Courier New" w:cs="Courier New" w:hint="default"/>
@@ -31118,7 +32833,7 @@
       <w:lvlText w:val=""/>
       <w:lvlJc w:val="left"/>
       <w:pPr>
-        <w:ind w:left="5040" w:hanging="360"/>
+        <w:ind w:left="4320" w:hanging="360"/>
       </w:pPr>
       <w:rPr>
         <w:rFonts w:ascii="Wingdings" w:hAnsi="Wingdings" w:hint="default"/>
@@ -31130,7 +32845,7 @@
       <w:lvlText w:val=""/>
       <w:lvlJc w:val="left"/>
       <w:pPr>
-        <w:ind w:left="5760" w:hanging="360"/>
+        <w:ind w:left="5040" w:hanging="360"/>
       </w:pPr>
       <w:rPr>
         <w:rFonts w:ascii="Symbol" w:hAnsi="Symbol" w:hint="default"/>
@@ -31142,7 +32857,7 @@
       <w:lvlText w:val="o"/>
       <w:lvlJc w:val="left"/>
       <w:pPr>
-        <w:ind w:left="6480" w:hanging="360"/>
+        <w:ind w:left="5760" w:hanging="360"/>
       </w:pPr>
       <w:rPr>
         <w:rFonts w:ascii="Courier New" w:hAnsi="Courier New" w:cs="Courier New" w:hint="default"/>
@@ -31154,7 +32869,7 @@
       <w:lvlText w:val=""/>
       <w:lvlJc w:val="left"/>
       <w:pPr>
-        <w:ind w:left="7200" w:hanging="360"/>
+        <w:ind w:left="6480" w:hanging="360"/>
       </w:pPr>
       <w:rPr>
         <w:rFonts w:ascii="Wingdings" w:hAnsi="Wingdings" w:hint="default"/>
@@ -31162,6 +32877,119 @@
     </w:lvl>
   </w:abstractNum>
   <w:abstractNum w:abstractNumId="3" w15:restartNumberingAfterBreak="0">
+    <w:nsid w:val="42283886"/>
+    <w:multiLevelType w:val="hybridMultilevel"/>
+    <w:tmpl w:val="669834C0"/>
+    <w:lvl w:ilvl="0" w:tplc="04150001">
+      <w:start w:val="1"/>
+      <w:numFmt w:val="bullet"/>
+      <w:lvlText w:val=""/>
+      <w:lvlJc w:val="left"/>
+      <w:pPr>
+        <w:ind w:left="1440" w:hanging="360"/>
+      </w:pPr>
+      <w:rPr>
+        <w:rFonts w:ascii="Symbol" w:hAnsi="Symbol" w:hint="default"/>
+      </w:rPr>
+    </w:lvl>
+    <w:lvl w:ilvl="1" w:tplc="04150003" w:tentative="1">
+      <w:start w:val="1"/>
+      <w:numFmt w:val="bullet"/>
+      <w:lvlText w:val="o"/>
+      <w:lvlJc w:val="left"/>
+      <w:pPr>
+        <w:ind w:left="2160" w:hanging="360"/>
+      </w:pPr>
+      <w:rPr>
+        <w:rFonts w:ascii="Courier New" w:hAnsi="Courier New" w:cs="Courier New" w:hint="default"/>
+      </w:rPr>
+    </w:lvl>
+    <w:lvl w:ilvl="2" w:tplc="04150005" w:tentative="1">
+      <w:start w:val="1"/>
+      <w:numFmt w:val="bullet"/>
+      <w:lvlText w:val=""/>
+      <w:lvlJc w:val="left"/>
+      <w:pPr>
+        <w:ind w:left="2880" w:hanging="360"/>
+      </w:pPr>
+      <w:rPr>
+        <w:rFonts w:ascii="Wingdings" w:hAnsi="Wingdings" w:hint="default"/>
+      </w:rPr>
+    </w:lvl>
+    <w:lvl w:ilvl="3" w:tplc="04150001" w:tentative="1">
+      <w:start w:val="1"/>
+      <w:numFmt w:val="bullet"/>
+      <w:lvlText w:val=""/>
+      <w:lvlJc w:val="left"/>
+      <w:pPr>
+        <w:ind w:left="3600" w:hanging="360"/>
+      </w:pPr>
+      <w:rPr>
+        <w:rFonts w:ascii="Symbol" w:hAnsi="Symbol" w:hint="default"/>
+      </w:rPr>
+    </w:lvl>
+    <w:lvl w:ilvl="4" w:tplc="04150003" w:tentative="1">
+      <w:start w:val="1"/>
+      <w:numFmt w:val="bullet"/>
+      <w:lvlText w:val="o"/>
+      <w:lvlJc w:val="left"/>
+      <w:pPr>
+        <w:ind w:left="4320" w:hanging="360"/>
+      </w:pPr>
+      <w:rPr>
+        <w:rFonts w:ascii="Courier New" w:hAnsi="Courier New" w:cs="Courier New" w:hint="default"/>
+      </w:rPr>
+    </w:lvl>
+    <w:lvl w:ilvl="5" w:tplc="04150005" w:tentative="1">
+      <w:start w:val="1"/>
+      <w:numFmt w:val="bullet"/>
+      <w:lvlText w:val=""/>
+      <w:lvlJc w:val="left"/>
+      <w:pPr>
+        <w:ind w:left="5040" w:hanging="360"/>
+      </w:pPr>
+      <w:rPr>
+        <w:rFonts w:ascii="Wingdings" w:hAnsi="Wingdings" w:hint="default"/>
+      </w:rPr>
+    </w:lvl>
+    <w:lvl w:ilvl="6" w:tplc="04150001" w:tentative="1">
+      <w:start w:val="1"/>
+      <w:numFmt w:val="bullet"/>
+      <w:lvlText w:val=""/>
+      <w:lvlJc w:val="left"/>
+      <w:pPr>
+        <w:ind w:left="5760" w:hanging="360"/>
+      </w:pPr>
+      <w:rPr>
+        <w:rFonts w:ascii="Symbol" w:hAnsi="Symbol" w:hint="default"/>
+      </w:rPr>
+    </w:lvl>
+    <w:lvl w:ilvl="7" w:tplc="04150003" w:tentative="1">
+      <w:start w:val="1"/>
+      <w:numFmt w:val="bullet"/>
+      <w:lvlText w:val="o"/>
+      <w:lvlJc w:val="left"/>
+      <w:pPr>
+        <w:ind w:left="6480" w:hanging="360"/>
+      </w:pPr>
+      <w:rPr>
+        <w:rFonts w:ascii="Courier New" w:hAnsi="Courier New" w:cs="Courier New" w:hint="default"/>
+      </w:rPr>
+    </w:lvl>
+    <w:lvl w:ilvl="8" w:tplc="04150005" w:tentative="1">
+      <w:start w:val="1"/>
+      <w:numFmt w:val="bullet"/>
+      <w:lvlText w:val=""/>
+      <w:lvlJc w:val="left"/>
+      <w:pPr>
+        <w:ind w:left="7200" w:hanging="360"/>
+      </w:pPr>
+      <w:rPr>
+        <w:rFonts w:ascii="Wingdings" w:hAnsi="Wingdings" w:hint="default"/>
+      </w:rPr>
+    </w:lvl>
+  </w:abstractNum>
+  <w:abstractNum w:abstractNumId="4" w15:restartNumberingAfterBreak="0">
     <w:nsid w:val="56971D4B"/>
     <w:multiLevelType w:val="hybridMultilevel"/>
     <w:tmpl w:val="D934550E"/>
@@ -31274,7 +33102,7 @@
       </w:rPr>
     </w:lvl>
   </w:abstractNum>
-  <w:abstractNum w:abstractNumId="4" w15:restartNumberingAfterBreak="0">
+  <w:abstractNum w:abstractNumId="5" w15:restartNumberingAfterBreak="0">
     <w:nsid w:val="572C06DB"/>
     <w:multiLevelType w:val="hybridMultilevel"/>
     <w:tmpl w:val="92CE890A"/>
@@ -31387,7 +33215,7 @@
       </w:rPr>
     </w:lvl>
   </w:abstractNum>
-  <w:abstractNum w:abstractNumId="5" w15:restartNumberingAfterBreak="0">
+  <w:abstractNum w:abstractNumId="6" w15:restartNumberingAfterBreak="0">
     <w:nsid w:val="65AC4140"/>
     <w:multiLevelType w:val="hybridMultilevel"/>
     <w:tmpl w:val="0AA4BB0A"/>
@@ -31476,7 +33304,7 @@
       </w:pPr>
     </w:lvl>
   </w:abstractNum>
-  <w:abstractNum w:abstractNumId="6" w15:restartNumberingAfterBreak="0">
+  <w:abstractNum w:abstractNumId="7" w15:restartNumberingAfterBreak="0">
     <w:nsid w:val="71BD3B3A"/>
     <w:multiLevelType w:val="hybridMultilevel"/>
     <w:tmpl w:val="AB9AA27E"/>
@@ -31562,26 +33390,29 @@
       </w:pPr>
     </w:lvl>
   </w:abstractNum>
-  <w:num w:numId="1" w16cid:durableId="1044255373">
+  <w:num w:numId="1" w16cid:durableId="755588388">
+    <w:abstractNumId w:val="7"/>
+  </w:num>
+  <w:num w:numId="2" w16cid:durableId="1408846783">
+    <w:abstractNumId w:val="0"/>
+  </w:num>
+  <w:num w:numId="3" w16cid:durableId="393823305">
     <w:abstractNumId w:val="6"/>
   </w:num>
-  <w:num w:numId="2" w16cid:durableId="1349746603">
-    <w:abstractNumId w:val="0"/>
-  </w:num>
-  <w:num w:numId="3" w16cid:durableId="1901748799">
+  <w:num w:numId="4" w16cid:durableId="1817720707">
     <w:abstractNumId w:val="5"/>
   </w:num>
-  <w:num w:numId="4" w16cid:durableId="2076008462">
+  <w:num w:numId="5" w16cid:durableId="1809056387">
+    <w:abstractNumId w:val="1"/>
+  </w:num>
+  <w:num w:numId="6" w16cid:durableId="1630743948">
+    <w:abstractNumId w:val="3"/>
+  </w:num>
+  <w:num w:numId="7" w16cid:durableId="1171875162">
     <w:abstractNumId w:val="4"/>
   </w:num>
-  <w:num w:numId="5" w16cid:durableId="1119690205">
-    <w:abstractNumId w:val="1"/>
-  </w:num>
-  <w:num w:numId="6" w16cid:durableId="304555839">
+  <w:num w:numId="8" w16cid:durableId="130102944">
     <w:abstractNumId w:val="2"/>
-  </w:num>
-  <w:num w:numId="7" w16cid:durableId="108008387">
-    <w:abstractNumId w:val="3"/>
   </w:num>
 </w:numbering>
 </file>
@@ -32267,6 +34098,156 @@
       <w:lang w:val="pl-PL"/>
     </w:rPr>
   </w:style>
+  <w:style w:type="character" w:styleId="Odwoaniedokomentarza">
+    <w:name w:val="annotation reference"/>
+    <w:basedOn w:val="Domylnaczcionkaakapitu"/>
+    <w:uiPriority w:val="99"/>
+    <w:semiHidden/>
+    <w:unhideWhenUsed/>
+    <w:rsid w:val="00C250B7"/>
+    <w:rPr>
+      <w:sz w:val="16"/>
+      <w:szCs w:val="16"/>
+    </w:rPr>
+  </w:style>
+  <w:style w:type="paragraph" w:styleId="Tekstkomentarza">
+    <w:name w:val="annotation text"/>
+    <w:basedOn w:val="Normalny"/>
+    <w:link w:val="TekstkomentarzaZnak"/>
+    <w:uiPriority w:val="99"/>
+    <w:semiHidden/>
+    <w:unhideWhenUsed/>
+    <w:rsid w:val="00C250B7"/>
+    <w:pPr>
+      <w:spacing w:line="240" w:lineRule="auto"/>
+    </w:pPr>
+    <w:rPr>
+      <w:sz w:val="20"/>
+      <w:szCs w:val="20"/>
+    </w:rPr>
+  </w:style>
+  <w:style w:type="character" w:customStyle="1" w:styleId="TekstkomentarzaZnak">
+    <w:name w:val="Tekst komentarza Znak"/>
+    <w:basedOn w:val="Domylnaczcionkaakapitu"/>
+    <w:link w:val="Tekstkomentarza"/>
+    <w:uiPriority w:val="99"/>
+    <w:semiHidden/>
+    <w:rsid w:val="00C250B7"/>
+    <w:rPr>
+      <w:sz w:val="20"/>
+      <w:szCs w:val="20"/>
+      <w:lang w:val="pl-PL"/>
+    </w:rPr>
+  </w:style>
+  <w:style w:type="paragraph" w:styleId="Tematkomentarza">
+    <w:name w:val="annotation subject"/>
+    <w:basedOn w:val="Tekstkomentarza"/>
+    <w:next w:val="Tekstkomentarza"/>
+    <w:link w:val="TematkomentarzaZnak"/>
+    <w:uiPriority w:val="99"/>
+    <w:semiHidden/>
+    <w:unhideWhenUsed/>
+    <w:rsid w:val="00C250B7"/>
+    <w:rPr>
+      <w:b/>
+      <w:bCs/>
+    </w:rPr>
+  </w:style>
+  <w:style w:type="character" w:customStyle="1" w:styleId="TematkomentarzaZnak">
+    <w:name w:val="Temat komentarza Znak"/>
+    <w:basedOn w:val="TekstkomentarzaZnak"/>
+    <w:link w:val="Tematkomentarza"/>
+    <w:uiPriority w:val="99"/>
+    <w:semiHidden/>
+    <w:rsid w:val="00C250B7"/>
+    <w:rPr>
+      <w:b/>
+      <w:bCs/>
+      <w:sz w:val="20"/>
+      <w:szCs w:val="20"/>
+      <w:lang w:val="pl-PL"/>
+    </w:rPr>
+  </w:style>
+  <w:style w:type="paragraph" w:styleId="Tekstprzypisukocowego">
+    <w:name w:val="endnote text"/>
+    <w:basedOn w:val="Normalny"/>
+    <w:link w:val="TekstprzypisukocowegoZnak"/>
+    <w:uiPriority w:val="99"/>
+    <w:semiHidden/>
+    <w:unhideWhenUsed/>
+    <w:rsid w:val="004641FC"/>
+    <w:pPr>
+      <w:spacing w:after="0" w:line="240" w:lineRule="auto"/>
+    </w:pPr>
+    <w:rPr>
+      <w:sz w:val="20"/>
+      <w:szCs w:val="20"/>
+    </w:rPr>
+  </w:style>
+  <w:style w:type="character" w:customStyle="1" w:styleId="TekstprzypisukocowegoZnak">
+    <w:name w:val="Tekst przypisu końcowego Znak"/>
+    <w:basedOn w:val="Domylnaczcionkaakapitu"/>
+    <w:link w:val="Tekstprzypisukocowego"/>
+    <w:uiPriority w:val="99"/>
+    <w:semiHidden/>
+    <w:rsid w:val="004641FC"/>
+    <w:rPr>
+      <w:sz w:val="20"/>
+      <w:szCs w:val="20"/>
+      <w:lang w:val="pl-PL"/>
+    </w:rPr>
+  </w:style>
+  <w:style w:type="character" w:styleId="Odwoanieprzypisukocowego">
+    <w:name w:val="endnote reference"/>
+    <w:basedOn w:val="Domylnaczcionkaakapitu"/>
+    <w:uiPriority w:val="99"/>
+    <w:semiHidden/>
+    <w:unhideWhenUsed/>
+    <w:rsid w:val="004641FC"/>
+    <w:rPr>
+      <w:vertAlign w:val="superscript"/>
+    </w:rPr>
+  </w:style>
+  <w:style w:type="paragraph" w:styleId="Tekstprzypisudolnego">
+    <w:name w:val="footnote text"/>
+    <w:basedOn w:val="Normalny"/>
+    <w:link w:val="TekstprzypisudolnegoZnak"/>
+    <w:uiPriority w:val="99"/>
+    <w:semiHidden/>
+    <w:unhideWhenUsed/>
+    <w:rsid w:val="004641FC"/>
+    <w:pPr>
+      <w:spacing w:after="0" w:line="240" w:lineRule="auto"/>
+    </w:pPr>
+    <w:rPr>
+      <w:sz w:val="20"/>
+      <w:szCs w:val="20"/>
+    </w:rPr>
+  </w:style>
+  <w:style w:type="character" w:customStyle="1" w:styleId="TekstprzypisudolnegoZnak">
+    <w:name w:val="Tekst przypisu dolnego Znak"/>
+    <w:basedOn w:val="Domylnaczcionkaakapitu"/>
+    <w:link w:val="Tekstprzypisudolnego"/>
+    <w:uiPriority w:val="99"/>
+    <w:semiHidden/>
+    <w:rsid w:val="004641FC"/>
+    <w:rPr>
+      <w:sz w:val="20"/>
+      <w:szCs w:val="20"/>
+      <w:lang w:val="pl-PL"/>
+    </w:rPr>
+  </w:style>
+  <w:style w:type="character" w:styleId="Odwoanieprzypisudolnego">
+    <w:name w:val="footnote reference"/>
+    <w:basedOn w:val="Domylnaczcionkaakapitu"/>
+    <w:uiPriority w:val="99"/>
+    <w:semiHidden/>
+    <w:unhideWhenUsed/>
+    <w:rsid w:val="004641FC"/>
+    <w:rPr>
+      <w:vertAlign w:val="superscript"/>
+    </w:rPr>
+  </w:style>
 </w:styles>
 </file>
 

--- a/Dokumentacja/Dokumentacja projektowa/Dokumentacja projektowa.docx
+++ b/Dokumentacja/Dokumentacja projektowa/Dokumentacja projektowa.docx
@@ -2833,7 +2833,7 @@
                 <w:noProof/>
                 <w:webHidden/>
               </w:rPr>
-              <w:t>36</w:t>
+              <w:t>35</w:t>
             </w:r>
             <w:r>
               <w:rPr>
@@ -3113,7 +3113,7 @@
                 <w:noProof/>
                 <w:webHidden/>
               </w:rPr>
-              <w:t>37</w:t>
+              <w:t>36</w:t>
             </w:r>
             <w:r>
               <w:rPr>
@@ -3323,7 +3323,7 @@
                 <w:noProof/>
                 <w:webHidden/>
               </w:rPr>
-              <w:t>38</w:t>
+              <w:t>37</w:t>
             </w:r>
             <w:r>
               <w:rPr>
@@ -3393,7 +3393,7 @@
                 <w:noProof/>
                 <w:webHidden/>
               </w:rPr>
-              <w:t>38</w:t>
+              <w:t>37</w:t>
             </w:r>
             <w:r>
               <w:rPr>
@@ -31210,60 +31210,16 @@
       </w:r>
       <w:bookmarkEnd w:id="38"/>
     </w:p>
-    <w:p>
-      <w:r>
+    <w:p/>
+    <w:p>
+      <w:pPr>
+        <w:pStyle w:val="Nagwek2"/>
         <w:rPr>
           <w:noProof/>
         </w:rPr>
-        <w:drawing>
-          <wp:inline distT="0" distB="0" distL="0" distR="0" wp14:anchorId="1ED6E0B7" wp14:editId="4D797C91">
-            <wp:extent cx="5760720" cy="2797810"/>
-            <wp:effectExtent l="0" t="0" r="0" b="2540"/>
-            <wp:docPr id="1" name="Obraz 1"/>
-            <wp:cNvGraphicFramePr>
-              <a:graphicFrameLocks xmlns:a="http://schemas.openxmlformats.org/drawingml/2006/main" noChangeAspect="1"/>
-            </wp:cNvGraphicFramePr>
-            <a:graphic xmlns:a="http://schemas.openxmlformats.org/drawingml/2006/main">
-              <a:graphicData uri="http://schemas.openxmlformats.org/drawingml/2006/picture">
-                <pic:pic xmlns:pic="http://schemas.openxmlformats.org/drawingml/2006/picture">
-                  <pic:nvPicPr>
-                    <pic:cNvPr id="1" name=""/>
-                    <pic:cNvPicPr/>
-                  </pic:nvPicPr>
-                  <pic:blipFill>
-                    <a:blip r:embed="rId8"/>
-                    <a:stretch>
-                      <a:fillRect/>
-                    </a:stretch>
-                  </pic:blipFill>
-                  <pic:spPr>
-                    <a:xfrm>
-                      <a:off x="0" y="0"/>
-                      <a:ext cx="5760720" cy="2797810"/>
-                    </a:xfrm>
-                    <a:prstGeom prst="rect">
-                      <a:avLst/>
-                    </a:prstGeom>
-                  </pic:spPr>
-                </pic:pic>
-              </a:graphicData>
-            </a:graphic>
-          </wp:inline>
-        </w:drawing>
-      </w:r>
-    </w:p>
-    <w:p/>
-    <w:p/>
-    <w:p>
-      <w:pPr>
-        <w:pStyle w:val="Nagwek2"/>
-        <w:rPr>
-          <w:noProof/>
-        </w:rPr>
       </w:pPr>
       <w:bookmarkStart w:id="39" w:name="_Toc125538588"/>
       <w:r>
-        <w:lastRenderedPageBreak/>
         <w:t>6.1. Aktualizacja listy uczniów</w:t>
       </w:r>
       <w:bookmarkEnd w:id="39"/>
@@ -31291,7 +31247,7 @@
                     </pic:cNvPicPr>
                   </pic:nvPicPr>
                   <pic:blipFill>
-                    <a:blip r:embed="rId9">
+                    <a:blip r:embed="rId8">
                       <a:extLst>
                         <a:ext uri="{28A0092B-C50C-407E-A947-70E740481C1C}">
                           <a14:useLocalDpi xmlns:a14="http://schemas.microsoft.com/office/drawing/2010/main" val="0"/>
@@ -31330,6 +31286,7 @@
       </w:pPr>
       <w:bookmarkStart w:id="40" w:name="_Toc125538589"/>
       <w:r>
+        <w:lastRenderedPageBreak/>
         <w:t>6.2. Dodanie badania</w:t>
       </w:r>
       <w:bookmarkEnd w:id="40"/>
@@ -31357,7 +31314,7 @@
                     </pic:cNvPicPr>
                   </pic:nvPicPr>
                   <pic:blipFill>
-                    <a:blip r:embed="rId10">
+                    <a:blip r:embed="rId9">
                       <a:extLst>
                         <a:ext uri="{28A0092B-C50C-407E-A947-70E740481C1C}">
                           <a14:useLocalDpi xmlns:a14="http://schemas.microsoft.com/office/drawing/2010/main" val="0"/>
@@ -31422,7 +31379,7 @@
                     </pic:cNvPicPr>
                   </pic:nvPicPr>
                   <pic:blipFill>
-                    <a:blip r:embed="rId11">
+                    <a:blip r:embed="rId10">
                       <a:extLst>
                         <a:ext uri="{28A0092B-C50C-407E-A947-70E740481C1C}">
                           <a14:useLocalDpi xmlns:a14="http://schemas.microsoft.com/office/drawing/2010/main" val="0"/>
@@ -31487,7 +31444,7 @@
                     </pic:cNvPicPr>
                   </pic:nvPicPr>
                   <pic:blipFill>
-                    <a:blip r:embed="rId12">
+                    <a:blip r:embed="rId11">
                       <a:extLst>
                         <a:ext uri="{28A0092B-C50C-407E-A947-70E740481C1C}">
                           <a14:useLocalDpi xmlns:a14="http://schemas.microsoft.com/office/drawing/2010/main" val="0"/>
@@ -31525,7 +31482,6 @@
       </w:pPr>
       <w:bookmarkStart w:id="43" w:name="_Toc125538592"/>
       <w:r>
-        <w:lastRenderedPageBreak/>
         <w:t>6.5. Edycja kont pielęgniarek</w:t>
       </w:r>
       <w:bookmarkEnd w:id="43"/>
@@ -31553,7 +31509,7 @@
                     </pic:cNvPicPr>
                   </pic:nvPicPr>
                   <pic:blipFill>
-                    <a:blip r:embed="rId13">
+                    <a:blip r:embed="rId12">
                       <a:extLst>
                         <a:ext uri="{28A0092B-C50C-407E-A947-70E740481C1C}">
                           <a14:useLocalDpi xmlns:a14="http://schemas.microsoft.com/office/drawing/2010/main" val="0"/>
@@ -31591,6 +31547,7 @@
       </w:pPr>
       <w:bookmarkStart w:id="44" w:name="_Toc125538593"/>
       <w:r>
+        <w:lastRenderedPageBreak/>
         <w:t>6.6. Logowanie</w:t>
       </w:r>
       <w:bookmarkEnd w:id="44"/>
@@ -31618,7 +31575,7 @@
                     </pic:cNvPicPr>
                   </pic:nvPicPr>
                   <pic:blipFill>
-                    <a:blip r:embed="rId14">
+                    <a:blip r:embed="rId13">
                       <a:extLst>
                         <a:ext uri="{28A0092B-C50C-407E-A947-70E740481C1C}">
                           <a14:useLocalDpi xmlns:a14="http://schemas.microsoft.com/office/drawing/2010/main" val="0"/>
@@ -31683,7 +31640,7 @@
                     </pic:cNvPicPr>
                   </pic:nvPicPr>
                   <pic:blipFill>
-                    <a:blip r:embed="rId15">
+                    <a:blip r:embed="rId14">
                       <a:extLst>
                         <a:ext uri="{28A0092B-C50C-407E-A947-70E740481C1C}">
                           <a14:useLocalDpi xmlns:a14="http://schemas.microsoft.com/office/drawing/2010/main" val="0"/>
@@ -31721,7 +31678,6 @@
       </w:pPr>
       <w:bookmarkStart w:id="46" w:name="_Toc125538595"/>
       <w:r>
-        <w:lastRenderedPageBreak/>
         <w:t>6.8. Tworzenie dokumentów PDF</w:t>
       </w:r>
       <w:bookmarkEnd w:id="46"/>
@@ -31749,7 +31705,7 @@
                     </pic:cNvPicPr>
                   </pic:nvPicPr>
                   <pic:blipFill>
-                    <a:blip r:embed="rId16">
+                    <a:blip r:embed="rId15">
                       <a:extLst>
                         <a:ext uri="{28A0092B-C50C-407E-A947-70E740481C1C}">
                           <a14:useLocalDpi xmlns:a14="http://schemas.microsoft.com/office/drawing/2010/main" val="0"/>
@@ -31814,7 +31770,7 @@
                     </pic:cNvPicPr>
                   </pic:nvPicPr>
                   <pic:blipFill>
-                    <a:blip r:embed="rId17">
+                    <a:blip r:embed="rId16">
                       <a:extLst>
                         <a:ext uri="{28A0092B-C50C-407E-A947-70E740481C1C}">
                           <a14:useLocalDpi xmlns:a14="http://schemas.microsoft.com/office/drawing/2010/main" val="0"/>
@@ -31852,6 +31808,7 @@
       </w:pPr>
       <w:bookmarkStart w:id="48" w:name="_Toc125538597"/>
       <w:r>
+        <w:lastRenderedPageBreak/>
         <w:t>6.10. Usuwanie wydarzenia w terminarzu</w:t>
       </w:r>
       <w:bookmarkEnd w:id="48"/>
@@ -31879,7 +31836,7 @@
                     </pic:cNvPicPr>
                   </pic:nvPicPr>
                   <pic:blipFill>
-                    <a:blip r:embed="rId18">
+                    <a:blip r:embed="rId17">
                       <a:extLst>
                         <a:ext uri="{28A0092B-C50C-407E-A947-70E740481C1C}">
                           <a14:useLocalDpi xmlns:a14="http://schemas.microsoft.com/office/drawing/2010/main" val="0"/>
@@ -31944,7 +31901,7 @@
                     </pic:cNvPicPr>
                   </pic:nvPicPr>
                   <pic:blipFill>
-                    <a:blip r:embed="rId19">
+                    <a:blip r:embed="rId18">
                       <a:extLst>
                         <a:ext uri="{28A0092B-C50C-407E-A947-70E740481C1C}">
                           <a14:useLocalDpi xmlns:a14="http://schemas.microsoft.com/office/drawing/2010/main" val="0"/>
@@ -31979,6 +31936,14 @@
     <w:p/>
     <w:p/>
     <w:p/>
+    <w:p/>
+    <w:p/>
+    <w:p/>
+    <w:p/>
+    <w:p/>
+    <w:p/>
+    <w:p/>
+    <w:p/>
     <w:p>
       <w:pPr>
         <w:pStyle w:val="Nagwek1"/>
@@ -32031,7 +31996,7 @@
                     </pic:cNvPicPr>
                   </pic:nvPicPr>
                   <pic:blipFill>
-                    <a:blip r:embed="rId20">
+                    <a:blip r:embed="rId19">
                       <a:extLst>
                         <a:ext uri="{28A0092B-C50C-407E-A947-70E740481C1C}">
                           <a14:useLocalDpi xmlns:a14="http://schemas.microsoft.com/office/drawing/2010/main" val="0"/>
@@ -32099,7 +32064,7 @@
                     </pic:cNvPicPr>
                   </pic:nvPicPr>
                   <pic:blipFill>
-                    <a:blip r:embed="rId21">
+                    <a:blip r:embed="rId20">
                       <a:extLst>
                         <a:ext uri="{28A0092B-C50C-407E-A947-70E740481C1C}">
                           <a14:useLocalDpi xmlns:a14="http://schemas.microsoft.com/office/drawing/2010/main" val="0"/>
@@ -32166,7 +32131,7 @@
                     </pic:cNvPicPr>
                   </pic:nvPicPr>
                   <pic:blipFill>
-                    <a:blip r:embed="rId22">
+                    <a:blip r:embed="rId21">
                       <a:extLst>
                         <a:ext uri="{28A0092B-C50C-407E-A947-70E740481C1C}">
                           <a14:useLocalDpi xmlns:a14="http://schemas.microsoft.com/office/drawing/2010/main" val="0"/>
@@ -32231,7 +32196,7 @@
                     </pic:cNvPicPr>
                   </pic:nvPicPr>
                   <pic:blipFill>
-                    <a:blip r:embed="rId23" cstate="print">
+                    <a:blip r:embed="rId22" cstate="print">
                       <a:extLst>
                         <a:ext uri="{28A0092B-C50C-407E-A947-70E740481C1C}">
                           <a14:useLocalDpi xmlns:a14="http://schemas.microsoft.com/office/drawing/2010/main" val="0"/>
@@ -32331,7 +32296,7 @@
                     </pic:cNvPicPr>
                   </pic:nvPicPr>
                   <pic:blipFill>
-                    <a:blip r:embed="rId24">
+                    <a:blip r:embed="rId23">
                       <a:extLst>
                         <a:ext uri="{28A0092B-C50C-407E-A947-70E740481C1C}">
                           <a14:useLocalDpi xmlns:a14="http://schemas.microsoft.com/office/drawing/2010/main" val="0"/>
@@ -32400,7 +32365,7 @@
                     </pic:cNvPicPr>
                   </pic:nvPicPr>
                   <pic:blipFill>
-                    <a:blip r:embed="rId25">
+                    <a:blip r:embed="rId24">
                       <a:extLst>
                         <a:ext uri="{28A0092B-C50C-407E-A947-70E740481C1C}">
                           <a14:useLocalDpi xmlns:a14="http://schemas.microsoft.com/office/drawing/2010/main" val="0"/>
@@ -32433,7 +32398,7 @@
       </w:r>
     </w:p>
     <w:sectPr>
-      <w:footerReference w:type="default" r:id="rId26"/>
+      <w:footerReference w:type="default" r:id="rId25"/>
       <w:pgSz w:w="11906" w:h="16838"/>
       <w:pgMar w:top="1417" w:right="1417" w:bottom="1417" w:left="1417" w:header="708" w:footer="708" w:gutter="0"/>
       <w:cols w:space="708"/>
